--- a/lessons-words/JA L26 (Emoji)/SB L26 (Emoji).docx
+++ b/lessons-words/JA L26 (Emoji)/SB L26 (Emoji).docx
@@ -21,7 +21,7 @@
           <w:lang w:val="uk-UA" w:eastAsia="ru-RU"/>
         </w:rPr>
         <w:drawing>
-          <wp:anchor distT="0" distB="0" distL="114300" distR="114300" simplePos="0" relativeHeight="252110336" behindDoc="1" locked="0" layoutInCell="1" allowOverlap="1" wp14:anchorId="09C1109F" wp14:editId="3E412D04">
+          <wp:anchor distT="0" distB="0" distL="114300" distR="114300" simplePos="0" relativeHeight="252109312" behindDoc="1" locked="0" layoutInCell="1" allowOverlap="1" wp14:anchorId="09C1109F" wp14:editId="3FE509FA">
             <wp:simplePos x="0" y="0"/>
             <wp:positionH relativeFrom="column">
               <wp:posOffset>4865224</wp:posOffset>
@@ -136,6 +136,7 @@
         </w:rPr>
         <w:t xml:space="preserve"> </w:t>
       </w:r>
+      <w:proofErr w:type="spellStart"/>
       <w:r>
         <w:rPr>
           <w:b/>
@@ -154,6 +155,7 @@
         </w:rPr>
         <w:t>Bot</w:t>
       </w:r>
+      <w:proofErr w:type="spellEnd"/>
     </w:p>
     <w:p>
       <w:pPr>
@@ -277,8 +279,39 @@
           <w:szCs w:val="24"/>
           <w:lang w:val="uk-UA" w:eastAsia="ru-RU"/>
         </w:rPr>
-        <w:t>додавати у повідомлення бота емоджі, які давно вже стали невд</w:t>
-      </w:r>
+        <w:t xml:space="preserve">додавати у повідомлення бота </w:t>
+      </w:r>
+      <w:proofErr w:type="spellStart"/>
+      <w:r>
+        <w:rPr>
+          <w:rFonts w:ascii="Cambria" w:eastAsia="Times New Roman" w:hAnsi="Cambria" w:cs="Times New Roman"/>
+          <w:sz w:val="24"/>
+          <w:szCs w:val="24"/>
+          <w:lang w:val="uk-UA" w:eastAsia="ru-RU"/>
+        </w:rPr>
+        <w:t>емоджі</w:t>
+      </w:r>
+      <w:proofErr w:type="spellEnd"/>
+      <w:r>
+        <w:rPr>
+          <w:rFonts w:ascii="Cambria" w:eastAsia="Times New Roman" w:hAnsi="Cambria" w:cs="Times New Roman"/>
+          <w:sz w:val="24"/>
+          <w:szCs w:val="24"/>
+          <w:lang w:val="uk-UA" w:eastAsia="ru-RU"/>
+        </w:rPr>
+        <w:t xml:space="preserve">, які давно вже стали </w:t>
+      </w:r>
+      <w:proofErr w:type="spellStart"/>
+      <w:r>
+        <w:rPr>
+          <w:rFonts w:ascii="Cambria" w:eastAsia="Times New Roman" w:hAnsi="Cambria" w:cs="Times New Roman"/>
+          <w:sz w:val="24"/>
+          <w:szCs w:val="24"/>
+          <w:lang w:val="uk-UA" w:eastAsia="ru-RU"/>
+        </w:rPr>
+        <w:t>невд</w:t>
+      </w:r>
+      <w:proofErr w:type="spellEnd"/>
       <w:r>
         <w:rPr>
           <w:rFonts w:ascii="Cambria" w:eastAsia="Times New Roman" w:hAnsi="Cambria" w:cs="Times New Roman"/>
@@ -331,7 +364,7 @@
         <mc:AlternateContent>
           <mc:Choice Requires="wps">
             <w:drawing>
-              <wp:anchor distT="45720" distB="45720" distL="114300" distR="114300" simplePos="0" relativeHeight="252115456" behindDoc="0" locked="0" layoutInCell="1" allowOverlap="1" wp14:anchorId="25F743A5" wp14:editId="34E94431">
+              <wp:anchor distT="45720" distB="45720" distL="114300" distR="114300" simplePos="0" relativeHeight="252114432" behindDoc="0" locked="0" layoutInCell="1" allowOverlap="1" wp14:anchorId="25F743A5" wp14:editId="50BC839A">
                 <wp:simplePos x="0" y="0"/>
                 <wp:positionH relativeFrom="margin">
                   <wp:align>left</wp:align>
@@ -426,7 +459,7 @@
                 <v:stroke joinstyle="miter"/>
                 <v:path gradientshapeok="t" o:connecttype="rect"/>
               </v:shapetype>
-              <v:shape id="Надпись 2" o:spid="_x0000_s1026" type="#_x0000_t202" style="position:absolute;left:0;text-align:left;margin-left:0;margin-top:39.8pt;width:496.05pt;height:28.3pt;z-index:252115456;visibility:visible;mso-wrap-style:square;mso-width-percent:0;mso-height-percent:0;mso-wrap-distance-left:9pt;mso-wrap-distance-top:3.6pt;mso-wrap-distance-right:9pt;mso-wrap-distance-bottom:3.6pt;mso-position-horizontal:left;mso-position-horizontal-relative:margin;mso-position-vertical:absolute;mso-position-vertical-relative:text;mso-width-percent:0;mso-height-percent:0;mso-width-relative:margin;mso-height-relative:margin;v-text-anchor:top" o:gfxdata="UEsDBBQABgAIAAAAIQC2gziS/gAAAOEBAAATAAAAW0NvbnRlbnRfVHlwZXNdLnhtbJSRQU7DMBBF&#10;90jcwfIWJU67QAgl6YK0S0CoHGBkTxKLZGx5TGhvj5O2G0SRWNoz/78nu9wcxkFMGNg6quQqL6RA&#10;0s5Y6ir5vt9lD1JwBDIwOMJKHpHlpr69KfdHjyxSmriSfYz+USnWPY7AufNIadK6MEJMx9ApD/oD&#10;OlTrorhX2lFEilmcO2RdNtjC5xDF9pCuTyYBB5bi6bQ4syoJ3g9WQ0ymaiLzg5KdCXlKLjvcW893&#10;SUOqXwnz5DrgnHtJTxOsQfEKIT7DmDSUCaxw7Rqn8787ZsmRM9e2VmPeBN4uqYvTtW7jvijg9N/y&#10;JsXecLq0q+WD6m8AAAD//wMAUEsDBBQABgAIAAAAIQA4/SH/1gAAAJQBAAALAAAAX3JlbHMvLnJl&#10;bHOkkMFqwzAMhu+DvYPRfXGawxijTi+j0GvpHsDYimMaW0Yy2fr2M4PBMnrbUb/Q94l/f/hMi1qR&#10;JVI2sOt6UJgd+ZiDgffL8ekFlFSbvV0oo4EbChzGx4f9GRdb25HMsYhqlCwG5lrLq9biZkxWOiqY&#10;22YiTra2kYMu1l1tQD30/bPm3wwYN0x18gb45AdQl1tp5j/sFB2T0FQ7R0nTNEV3j6o9feQzro1i&#10;OWA14Fm+Q8a1a8+Bvu/d/dMb2JY5uiPbhG/ktn4cqGU/er3pcvwCAAD//wMAUEsDBBQABgAIAAAA&#10;IQCLFswqhAIAAP8EAAAOAAAAZHJzL2Uyb0RvYy54bWysVE1vGyEQvVfqf0Dcm107dmKvso5Sp64q&#10;9UtNq55ngf1QWYYC9tr99R1Yx0mTnqruYcUwMPPe48HV9b7XbKec79CUfHKWc6aMQNmZpuTfvm5e&#10;LTjzAYwEjUaV/KA8v169fHE12EJNsUUtlWNUxPhisCVvQ7BFlnnRqh78GVplKFmj6yFQ6JpMOhio&#10;eq+zaZ5fZAM6aR0K5T3N3o5Jvkr161qJ8KmuvQpMl5ywhfR36V/Ff7a6gqJxYNtOHGHAP6DooTPU&#10;9FTqFgKwreueleo74dBjHc4E9hnWdSdU4kBsJvkTNnctWJW4kDjenmTy/6+s+Li7s58dC/vXuKcD&#10;TCS8fY/ih2cG1y2YRt04h0OrQFLjSZQsG6wvjluj1L7wsUg1fEBJhwzbgKnQvnZ9VIV4MqpOB3A4&#10;ia72gQmavJgul4vzOWeCcufz5WySTiWD4n63dT68VdizOCi5o0NN1WH33oeIBor7JbGZR93JTad1&#10;ClxTrbVjO4gGuMzX+SYReLJMGzZQ98UkJ4wCyIi1hkDD3sqSe9NwBrohh4vgRon+aHLwpx7kTYkD&#10;Zxp8oMmSb9L3t6YR9C34dgSXYI9+jFK/MTJ5M0CnxzHR1CZyUsnXxD1Juw3K3bVyYJXeui9AcGc5&#10;fZzJLqpFl2QMCMo8ZSjlMHzvQpv8FQ/kuVJx1zgP2rYwQjxfxMlRcT8Km9THewwpegQv+SRaYzRJ&#10;2Fd72h39UqE8kGMISOwfXxAatOh+cTbQbSTNf27BKdLxnSHXLSezGS0LKZguCAeReJypUjCbX04p&#10;A0ZQqZLTAY7DdaBopGPwhtxZd8k4D0iOnqZbljgcX4R4jR/HadXDu7X6DQAA//8DAFBLAwQUAAYA&#10;CAAAACEAiSyecd0AAAAHAQAADwAAAGRycy9kb3ducmV2LnhtbEyPQU+DQBSE7yb+h80z8WaXYkIF&#10;WZqmtMZ40uoPeLCvQMq+Jey2UH+960mPk5nMfJOvZ9OLC42us6xguYhAENdWd9wo+PrcPzyBcB5Z&#10;Y2+ZFFzJwbq4vckx03biD7ocfCNCCbsMFbTeD5mUrm7JoFvYgTh4Rzsa9EGOjdQjTqHc9DKOokQa&#10;7DgstDjQtqX6dDgbBd9vL1t81dV7VNWrqXTlriyPJ6Xu7+bNMwhPs/8Lwy9+QIciMFX2zNqJXkE4&#10;4hWs0gREcNM0XoKoQuwxiUEWufzPX/wAAAD//wMAUEsBAi0AFAAGAAgAAAAhALaDOJL+AAAA4QEA&#10;ABMAAAAAAAAAAAAAAAAAAAAAAFtDb250ZW50X1R5cGVzXS54bWxQSwECLQAUAAYACAAAACEAOP0h&#10;/9YAAACUAQAACwAAAAAAAAAAAAAAAAAvAQAAX3JlbHMvLnJlbHNQSwECLQAUAAYACAAAACEAixbM&#10;KoQCAAD/BAAADgAAAAAAAAAAAAAAAAAuAgAAZHJzL2Uyb0RvYy54bWxQSwECLQAUAAYACAAAACEA&#10;iSyecd0AAAAHAQAADwAAAAAAAAAAAAAAAADeBAAAZHJzL2Rvd25yZXYueG1sUEsFBgAAAAAEAAQA&#10;8wAAAOgFAAAAAA==&#10;" fillcolor="#070c0f" strokecolor="window" strokeweight="3pt">
+              <v:shape id="Надпись 2" o:spid="_x0000_s1026" type="#_x0000_t202" style="position:absolute;left:0;text-align:left;margin-left:0;margin-top:39.8pt;width:496.05pt;height:28.3pt;z-index:252114432;visibility:visible;mso-wrap-style:square;mso-width-percent:0;mso-height-percent:0;mso-wrap-distance-left:9pt;mso-wrap-distance-top:3.6pt;mso-wrap-distance-right:9pt;mso-wrap-distance-bottom:3.6pt;mso-position-horizontal:left;mso-position-horizontal-relative:margin;mso-position-vertical:absolute;mso-position-vertical-relative:text;mso-width-percent:0;mso-height-percent:0;mso-width-relative:margin;mso-height-relative:margin;v-text-anchor:top" o:gfxdata="UEsDBBQABgAIAAAAIQC2gziS/gAAAOEBAAATAAAAW0NvbnRlbnRfVHlwZXNdLnhtbJSRQU7DMBBF&#10;90jcwfIWJU67QAgl6YK0S0CoHGBkTxKLZGx5TGhvj5O2G0SRWNoz/78nu9wcxkFMGNg6quQqL6RA&#10;0s5Y6ir5vt9lD1JwBDIwOMJKHpHlpr69KfdHjyxSmriSfYz+USnWPY7AufNIadK6MEJMx9ApD/oD&#10;OlTrorhX2lFEilmcO2RdNtjC5xDF9pCuTyYBB5bi6bQ4syoJ3g9WQ0ymaiLzg5KdCXlKLjvcW893&#10;SUOqXwnz5DrgnHtJTxOsQfEKIT7DmDSUCaxw7Rqn8787ZsmRM9e2VmPeBN4uqYvTtW7jvijg9N/y&#10;JsXecLq0q+WD6m8AAAD//wMAUEsDBBQABgAIAAAAIQA4/SH/1gAAAJQBAAALAAAAX3JlbHMvLnJl&#10;bHOkkMFqwzAMhu+DvYPRfXGawxijTi+j0GvpHsDYimMaW0Yy2fr2M4PBMnrbUb/Q94l/f/hMi1qR&#10;JVI2sOt6UJgd+ZiDgffL8ekFlFSbvV0oo4EbChzGx4f9GRdb25HMsYhqlCwG5lrLq9biZkxWOiqY&#10;22YiTra2kYMu1l1tQD30/bPm3wwYN0x18gb45AdQl1tp5j/sFB2T0FQ7R0nTNEV3j6o9feQzro1i&#10;OWA14Fm+Q8a1a8+Bvu/d/dMb2JY5uiPbhG/ktn4cqGU/er3pcvwCAAD//wMAUEsDBBQABgAIAAAA&#10;IQCLFswqhAIAAP8EAAAOAAAAZHJzL2Uyb0RvYy54bWysVE1vGyEQvVfqf0Dcm107dmKvso5Sp64q&#10;9UtNq55ngf1QWYYC9tr99R1Yx0mTnqruYcUwMPPe48HV9b7XbKec79CUfHKWc6aMQNmZpuTfvm5e&#10;LTjzAYwEjUaV/KA8v169fHE12EJNsUUtlWNUxPhisCVvQ7BFlnnRqh78GVplKFmj6yFQ6JpMOhio&#10;eq+zaZ5fZAM6aR0K5T3N3o5Jvkr161qJ8KmuvQpMl5ywhfR36V/Ff7a6gqJxYNtOHGHAP6DooTPU&#10;9FTqFgKwreueleo74dBjHc4E9hnWdSdU4kBsJvkTNnctWJW4kDjenmTy/6+s+Li7s58dC/vXuKcD&#10;TCS8fY/ih2cG1y2YRt04h0OrQFLjSZQsG6wvjluj1L7wsUg1fEBJhwzbgKnQvnZ9VIV4MqpOB3A4&#10;ia72gQmavJgul4vzOWeCcufz5WySTiWD4n63dT68VdizOCi5o0NN1WH33oeIBor7JbGZR93JTad1&#10;ClxTrbVjO4gGuMzX+SYReLJMGzZQ98UkJ4wCyIi1hkDD3sqSe9NwBrohh4vgRon+aHLwpx7kTYkD&#10;Zxp8oMmSb9L3t6YR9C34dgSXYI9+jFK/MTJ5M0CnxzHR1CZyUsnXxD1Juw3K3bVyYJXeui9AcGc5&#10;fZzJLqpFl2QMCMo8ZSjlMHzvQpv8FQ/kuVJx1zgP2rYwQjxfxMlRcT8Km9THewwpegQv+SRaYzRJ&#10;2Fd72h39UqE8kGMISOwfXxAatOh+cTbQbSTNf27BKdLxnSHXLSezGS0LKZguCAeReJypUjCbX04p&#10;A0ZQqZLTAY7DdaBopGPwhtxZd8k4D0iOnqZbljgcX4R4jR/HadXDu7X6DQAA//8DAFBLAwQUAAYA&#10;CAAAACEAiSyecd0AAAAHAQAADwAAAGRycy9kb3ducmV2LnhtbEyPQU+DQBSE7yb+h80z8WaXYkIF&#10;WZqmtMZ40uoPeLCvQMq+Jey2UH+960mPk5nMfJOvZ9OLC42us6xguYhAENdWd9wo+PrcPzyBcB5Z&#10;Y2+ZFFzJwbq4vckx03biD7ocfCNCCbsMFbTeD5mUrm7JoFvYgTh4Rzsa9EGOjdQjTqHc9DKOokQa&#10;7DgstDjQtqX6dDgbBd9vL1t81dV7VNWrqXTlriyPJ6Xu7+bNMwhPs/8Lwy9+QIciMFX2zNqJXkE4&#10;4hWs0gREcNM0XoKoQuwxiUEWufzPX/wAAAD//wMAUEsBAi0AFAAGAAgAAAAhALaDOJL+AAAA4QEA&#10;ABMAAAAAAAAAAAAAAAAAAAAAAFtDb250ZW50X1R5cGVzXS54bWxQSwECLQAUAAYACAAAACEAOP0h&#10;/9YAAACUAQAACwAAAAAAAAAAAAAAAAAvAQAAX3JlbHMvLnJlbHNQSwECLQAUAAYACAAAACEAixbM&#10;KoQCAAD/BAAADgAAAAAAAAAAAAAAAAAuAgAAZHJzL2Uyb0RvYy54bWxQSwECLQAUAAYACAAAACEA&#10;iSyecd0AAAAHAQAADwAAAAAAAAAAAAAAAADeBAAAZHJzL2Rvd25yZXYueG1sUEsFBgAAAAAEAAQA&#10;8wAAAOgFAAAAAA==&#10;" fillcolor="#070c0f" strokecolor="window" strokeweight="3pt">
                 <v:shadow on="t" color="black" opacity="24903f" origin=",.5" offset="0,.55556mm"/>
                 <v:textbox inset=",.8mm">
                   <w:txbxContent>
@@ -460,14 +493,45 @@
           </mc:Fallback>
         </mc:AlternateContent>
       </w:r>
-      <w:r>
-        <w:rPr>
-          <w:rFonts w:ascii="Cambria" w:eastAsia="Times New Roman" w:hAnsi="Cambria" w:cs="Times New Roman"/>
-          <w:sz w:val="24"/>
-          <w:szCs w:val="24"/>
-          <w:lang w:val="uk-UA" w:eastAsia="ru-RU"/>
-        </w:rPr>
-        <w:t xml:space="preserve">Емоджі дозволять відповіді бота зробити «живішими» </w:t>
+      <w:proofErr w:type="spellStart"/>
+      <w:r>
+        <w:rPr>
+          <w:rFonts w:ascii="Cambria" w:eastAsia="Times New Roman" w:hAnsi="Cambria" w:cs="Times New Roman"/>
+          <w:sz w:val="24"/>
+          <w:szCs w:val="24"/>
+          <w:lang w:val="uk-UA" w:eastAsia="ru-RU"/>
+        </w:rPr>
+        <w:t>Емоджі</w:t>
+      </w:r>
+      <w:proofErr w:type="spellEnd"/>
+      <w:r>
+        <w:rPr>
+          <w:rFonts w:ascii="Cambria" w:eastAsia="Times New Roman" w:hAnsi="Cambria" w:cs="Times New Roman"/>
+          <w:sz w:val="24"/>
+          <w:szCs w:val="24"/>
+          <w:lang w:val="uk-UA" w:eastAsia="ru-RU"/>
+        </w:rPr>
+        <w:t xml:space="preserve"> дозволять відповіді бота зробити «</w:t>
+      </w:r>
+      <w:proofErr w:type="spellStart"/>
+      <w:r>
+        <w:rPr>
+          <w:rFonts w:ascii="Cambria" w:eastAsia="Times New Roman" w:hAnsi="Cambria" w:cs="Times New Roman"/>
+          <w:sz w:val="24"/>
+          <w:szCs w:val="24"/>
+          <w:lang w:val="uk-UA" w:eastAsia="ru-RU"/>
+        </w:rPr>
+        <w:t>живішими</w:t>
+      </w:r>
+      <w:proofErr w:type="spellEnd"/>
+      <w:r>
+        <w:rPr>
+          <w:rFonts w:ascii="Cambria" w:eastAsia="Times New Roman" w:hAnsi="Cambria" w:cs="Times New Roman"/>
+          <w:sz w:val="24"/>
+          <w:szCs w:val="24"/>
+          <w:lang w:val="uk-UA" w:eastAsia="ru-RU"/>
+        </w:rPr>
+        <w:t xml:space="preserve">» </w:t>
       </w:r>
       <w:r>
         <w:rPr>
@@ -514,7 +578,7 @@
           <w:lang w:val="uk-UA" w:eastAsia="ru-RU"/>
         </w:rPr>
         <w:drawing>
-          <wp:anchor distT="0" distB="0" distL="114300" distR="114300" simplePos="0" relativeHeight="252118528" behindDoc="1" locked="0" layoutInCell="1" allowOverlap="1" wp14:anchorId="26C03028" wp14:editId="54B0338A">
+          <wp:anchor distT="0" distB="0" distL="114300" distR="114300" simplePos="0" relativeHeight="252117504" behindDoc="1" locked="0" layoutInCell="1" allowOverlap="1" wp14:anchorId="26C03028" wp14:editId="6B11853B">
             <wp:simplePos x="0" y="0"/>
             <wp:positionH relativeFrom="column">
               <wp:posOffset>3702782</wp:posOffset>
@@ -584,7 +648,27 @@
           <w:szCs w:val="24"/>
           <w:lang w:val="uk-UA" w:eastAsia="ru-RU"/>
         </w:rPr>
-        <w:t xml:space="preserve">Для використання емоджі у нашому боті </w:t>
+        <w:t xml:space="preserve">Для використання </w:t>
+      </w:r>
+      <w:proofErr w:type="spellStart"/>
+      <w:r>
+        <w:rPr>
+          <w:rFonts w:ascii="Cambria" w:eastAsia="Times New Roman" w:hAnsi="Cambria" w:cs="Times New Roman"/>
+          <w:sz w:val="24"/>
+          <w:szCs w:val="24"/>
+          <w:lang w:val="uk-UA" w:eastAsia="ru-RU"/>
+        </w:rPr>
+        <w:t>емоджі</w:t>
+      </w:r>
+      <w:proofErr w:type="spellEnd"/>
+      <w:r>
+        <w:rPr>
+          <w:rFonts w:ascii="Cambria" w:eastAsia="Times New Roman" w:hAnsi="Cambria" w:cs="Times New Roman"/>
+          <w:sz w:val="24"/>
+          <w:szCs w:val="24"/>
+          <w:lang w:val="uk-UA" w:eastAsia="ru-RU"/>
+        </w:rPr>
+        <w:t xml:space="preserve"> у нашому боті </w:t>
       </w:r>
       <w:r>
         <w:rPr>
@@ -663,7 +747,27 @@
           <w:szCs w:val="24"/>
           <w:lang w:val="uk-UA" w:eastAsia="ru-RU"/>
         </w:rPr>
-        <w:t xml:space="preserve">повідомлення емоджі. Перш ніж це зробити варто заглянути в клас </w:t>
+        <w:t xml:space="preserve">повідомлення </w:t>
+      </w:r>
+      <w:proofErr w:type="spellStart"/>
+      <w:r>
+        <w:rPr>
+          <w:rFonts w:ascii="Cambria" w:eastAsia="Times New Roman" w:hAnsi="Cambria" w:cs="Times New Roman"/>
+          <w:sz w:val="24"/>
+          <w:szCs w:val="24"/>
+          <w:lang w:val="uk-UA" w:eastAsia="ru-RU"/>
+        </w:rPr>
+        <w:t>емоджі</w:t>
+      </w:r>
+      <w:proofErr w:type="spellEnd"/>
+      <w:r>
+        <w:rPr>
+          <w:rFonts w:ascii="Cambria" w:eastAsia="Times New Roman" w:hAnsi="Cambria" w:cs="Times New Roman"/>
+          <w:sz w:val="24"/>
+          <w:szCs w:val="24"/>
+          <w:lang w:val="uk-UA" w:eastAsia="ru-RU"/>
+        </w:rPr>
+        <w:t xml:space="preserve">. Перш ніж це зробити варто заглянути в клас </w:t>
       </w:r>
       <w:r>
         <w:rPr>
@@ -719,14 +823,45 @@
         </w:rPr>
         <w:t>’</w:t>
       </w:r>
-      <w:r>
-        <w:rPr>
-          <w:rFonts w:ascii="Cambria" w:eastAsia="Times New Roman" w:hAnsi="Cambria" w:cs="Times New Roman"/>
-          <w:sz w:val="24"/>
-          <w:szCs w:val="24"/>
-          <w:lang w:val="uk-UA" w:eastAsia="ru-RU"/>
-        </w:rPr>
-        <w:t>єкт емоджі.</w:t>
+      <w:proofErr w:type="spellStart"/>
+      <w:r>
+        <w:rPr>
+          <w:rFonts w:ascii="Cambria" w:eastAsia="Times New Roman" w:hAnsi="Cambria" w:cs="Times New Roman"/>
+          <w:sz w:val="24"/>
+          <w:szCs w:val="24"/>
+          <w:lang w:val="uk-UA" w:eastAsia="ru-RU"/>
+        </w:rPr>
+        <w:t>єкт</w:t>
+      </w:r>
+      <w:proofErr w:type="spellEnd"/>
+      <w:r>
+        <w:rPr>
+          <w:rFonts w:ascii="Cambria" w:eastAsia="Times New Roman" w:hAnsi="Cambria" w:cs="Times New Roman"/>
+          <w:sz w:val="24"/>
+          <w:szCs w:val="24"/>
+          <w:lang w:val="uk-UA" w:eastAsia="ru-RU"/>
+        </w:rPr>
+        <w:t xml:space="preserve"> </w:t>
+      </w:r>
+      <w:proofErr w:type="spellStart"/>
+      <w:r>
+        <w:rPr>
+          <w:rFonts w:ascii="Cambria" w:eastAsia="Times New Roman" w:hAnsi="Cambria" w:cs="Times New Roman"/>
+          <w:sz w:val="24"/>
+          <w:szCs w:val="24"/>
+          <w:lang w:val="uk-UA" w:eastAsia="ru-RU"/>
+        </w:rPr>
+        <w:t>емоджі</w:t>
+      </w:r>
+      <w:proofErr w:type="spellEnd"/>
+      <w:r>
+        <w:rPr>
+          <w:rFonts w:ascii="Cambria" w:eastAsia="Times New Roman" w:hAnsi="Cambria" w:cs="Times New Roman"/>
+          <w:sz w:val="24"/>
+          <w:szCs w:val="24"/>
+          <w:lang w:val="uk-UA" w:eastAsia="ru-RU"/>
+        </w:rPr>
+        <w:t>.</w:t>
       </w:r>
       <w:r>
         <w:rPr>
@@ -901,6 +1036,7 @@
         </w:rPr>
         <w:t>«</w:t>
       </w:r>
+      <w:proofErr w:type="spellStart"/>
       <w:r>
         <w:rPr>
           <w:rFonts w:ascii="Cambria" w:eastAsia="Times New Roman" w:hAnsi="Cambria" w:cs="Times New Roman"/>
@@ -910,6 +1046,7 @@
         </w:rPr>
         <w:t>псеводніми</w:t>
       </w:r>
+      <w:proofErr w:type="spellEnd"/>
       <w:r>
         <w:rPr>
           <w:rFonts w:ascii="Cambria" w:eastAsia="Times New Roman" w:hAnsi="Cambria" w:cs="Times New Roman"/>
@@ -928,23 +1065,45 @@
         </w:rPr>
         <w:t xml:space="preserve"> </w:t>
       </w:r>
-      <w:r>
-        <w:rPr>
-          <w:rFonts w:ascii="Cambria" w:eastAsia="Times New Roman" w:hAnsi="Cambria" w:cs="Times New Roman"/>
-          <w:sz w:val="24"/>
-          <w:szCs w:val="24"/>
-          <w:lang w:val="uk-UA" w:eastAsia="ru-RU"/>
-        </w:rPr>
-        <w:t xml:space="preserve">емоджі, щось наче кодові рядки, за якими </w:t>
-      </w:r>
-      <w:r>
-        <w:rPr>
-          <w:rFonts w:ascii="Cambria" w:eastAsia="Times New Roman" w:hAnsi="Cambria" w:cs="Times New Roman"/>
-          <w:sz w:val="24"/>
-          <w:szCs w:val="24"/>
-          <w:lang w:val="uk-UA" w:eastAsia="ru-RU"/>
-        </w:rPr>
-        <w:t>емоджі можна знайти</w:t>
+      <w:proofErr w:type="spellStart"/>
+      <w:r>
+        <w:rPr>
+          <w:rFonts w:ascii="Cambria" w:eastAsia="Times New Roman" w:hAnsi="Cambria" w:cs="Times New Roman"/>
+          <w:sz w:val="24"/>
+          <w:szCs w:val="24"/>
+          <w:lang w:val="uk-UA" w:eastAsia="ru-RU"/>
+        </w:rPr>
+        <w:t>емоджі</w:t>
+      </w:r>
+      <w:proofErr w:type="spellEnd"/>
+      <w:r>
+        <w:rPr>
+          <w:rFonts w:ascii="Cambria" w:eastAsia="Times New Roman" w:hAnsi="Cambria" w:cs="Times New Roman"/>
+          <w:sz w:val="24"/>
+          <w:szCs w:val="24"/>
+          <w:lang w:val="uk-UA" w:eastAsia="ru-RU"/>
+        </w:rPr>
+        <w:t xml:space="preserve">, щось наче кодові рядки, за якими </w:t>
+      </w:r>
+      <w:proofErr w:type="spellStart"/>
+      <w:r>
+        <w:rPr>
+          <w:rFonts w:ascii="Cambria" w:eastAsia="Times New Roman" w:hAnsi="Cambria" w:cs="Times New Roman"/>
+          <w:sz w:val="24"/>
+          <w:szCs w:val="24"/>
+          <w:lang w:val="uk-UA" w:eastAsia="ru-RU"/>
+        </w:rPr>
+        <w:t>емоджі</w:t>
+      </w:r>
+      <w:proofErr w:type="spellEnd"/>
+      <w:r>
+        <w:rPr>
+          <w:rFonts w:ascii="Cambria" w:eastAsia="Times New Roman" w:hAnsi="Cambria" w:cs="Times New Roman"/>
+          <w:sz w:val="24"/>
+          <w:szCs w:val="24"/>
+          <w:lang w:val="uk-UA" w:eastAsia="ru-RU"/>
+        </w:rPr>
+        <w:t xml:space="preserve"> можна знайти</w:t>
       </w:r>
       <w:r>
         <w:rPr>
@@ -1009,7 +1168,47 @@
           <w:szCs w:val="24"/>
           <w:lang w:val="uk-UA" w:eastAsia="ru-RU"/>
         </w:rPr>
-        <w:t>за тегами емоджі можуть бути роздідлені на категорії</w:t>
+        <w:t xml:space="preserve">за тегами </w:t>
+      </w:r>
+      <w:proofErr w:type="spellStart"/>
+      <w:r>
+        <w:rPr>
+          <w:rFonts w:ascii="Cambria" w:eastAsia="Times New Roman" w:hAnsi="Cambria" w:cs="Times New Roman"/>
+          <w:sz w:val="24"/>
+          <w:szCs w:val="24"/>
+          <w:lang w:val="uk-UA" w:eastAsia="ru-RU"/>
+        </w:rPr>
+        <w:t>емоджі</w:t>
+      </w:r>
+      <w:proofErr w:type="spellEnd"/>
+      <w:r>
+        <w:rPr>
+          <w:rFonts w:ascii="Cambria" w:eastAsia="Times New Roman" w:hAnsi="Cambria" w:cs="Times New Roman"/>
+          <w:sz w:val="24"/>
+          <w:szCs w:val="24"/>
+          <w:lang w:val="uk-UA" w:eastAsia="ru-RU"/>
+        </w:rPr>
+        <w:t xml:space="preserve"> можуть бути </w:t>
+      </w:r>
+      <w:proofErr w:type="spellStart"/>
+      <w:r>
+        <w:rPr>
+          <w:rFonts w:ascii="Cambria" w:eastAsia="Times New Roman" w:hAnsi="Cambria" w:cs="Times New Roman"/>
+          <w:sz w:val="24"/>
+          <w:szCs w:val="24"/>
+          <w:lang w:val="uk-UA" w:eastAsia="ru-RU"/>
+        </w:rPr>
+        <w:t>роздідлені</w:t>
+      </w:r>
+      <w:proofErr w:type="spellEnd"/>
+      <w:r>
+        <w:rPr>
+          <w:rFonts w:ascii="Cambria" w:eastAsia="Times New Roman" w:hAnsi="Cambria" w:cs="Times New Roman"/>
+          <w:sz w:val="24"/>
+          <w:szCs w:val="24"/>
+          <w:lang w:val="uk-UA" w:eastAsia="ru-RU"/>
+        </w:rPr>
+        <w:t xml:space="preserve"> на категорії</w:t>
       </w:r>
       <w:r>
         <w:rPr>
@@ -1036,8 +1235,19 @@
           <w:szCs w:val="24"/>
           <w:lang w:val="uk-UA" w:eastAsia="ru-RU"/>
         </w:rPr>
-        <w:t>тег може містити якусь допоміжну інформацію про емоджі</w:t>
-      </w:r>
+        <w:t xml:space="preserve">тег може містити якусь допоміжну інформацію про </w:t>
+      </w:r>
+      <w:proofErr w:type="spellStart"/>
+      <w:r>
+        <w:rPr>
+          <w:rFonts w:ascii="Cambria" w:eastAsia="Times New Roman" w:hAnsi="Cambria" w:cs="Times New Roman"/>
+          <w:sz w:val="24"/>
+          <w:szCs w:val="24"/>
+          <w:lang w:val="uk-UA" w:eastAsia="ru-RU"/>
+        </w:rPr>
+        <w:t>емоджі</w:t>
+      </w:r>
+      <w:proofErr w:type="spellEnd"/>
       <w:r>
         <w:rPr>
           <w:rFonts w:ascii="Cambria" w:eastAsia="Times New Roman" w:hAnsi="Cambria" w:cs="Times New Roman"/>
@@ -1064,6 +1274,7 @@
           <w:lang w:val="uk-UA" w:eastAsia="ru-RU"/>
         </w:rPr>
       </w:pPr>
+      <w:proofErr w:type="spellStart"/>
       <w:r>
         <w:rPr>
           <w:rFonts w:ascii="Cambria" w:eastAsia="Times New Roman" w:hAnsi="Cambria" w:cs="Times New Roman"/>
@@ -1088,6 +1299,7 @@
         </w:rPr>
         <w:t>nicode</w:t>
       </w:r>
+      <w:proofErr w:type="spellEnd"/>
       <w:r>
         <w:rPr>
           <w:rFonts w:ascii="Cambria" w:eastAsia="Times New Roman" w:hAnsi="Cambria" w:cs="Times New Roman"/>
@@ -1106,14 +1318,25 @@
         </w:rPr>
         <w:t xml:space="preserve">код символу </w:t>
       </w:r>
-      <w:r>
-        <w:rPr>
-          <w:rFonts w:ascii="Cambria" w:eastAsia="Times New Roman" w:hAnsi="Cambria" w:cs="Times New Roman"/>
-          <w:sz w:val="24"/>
-          <w:szCs w:val="24"/>
-          <w:lang w:val="uk-UA" w:eastAsia="ru-RU"/>
-        </w:rPr>
-        <w:t>емоджі (саме він повинен бути в тексті повідомлення, що телеграм відобразив його як картинку)</w:t>
+      <w:proofErr w:type="spellStart"/>
+      <w:r>
+        <w:rPr>
+          <w:rFonts w:ascii="Cambria" w:eastAsia="Times New Roman" w:hAnsi="Cambria" w:cs="Times New Roman"/>
+          <w:sz w:val="24"/>
+          <w:szCs w:val="24"/>
+          <w:lang w:val="uk-UA" w:eastAsia="ru-RU"/>
+        </w:rPr>
+        <w:t>емоджі</w:t>
+      </w:r>
+      <w:proofErr w:type="spellEnd"/>
+      <w:r>
+        <w:rPr>
+          <w:rFonts w:ascii="Cambria" w:eastAsia="Times New Roman" w:hAnsi="Cambria" w:cs="Times New Roman"/>
+          <w:sz w:val="24"/>
+          <w:szCs w:val="24"/>
+          <w:lang w:val="uk-UA" w:eastAsia="ru-RU"/>
+        </w:rPr>
+        <w:t xml:space="preserve"> (саме він повинен бути в тексті повідомлення, що телеграм відобразив його як картинку)</w:t>
       </w:r>
       <w:r>
         <w:rPr>
@@ -1141,78 +1364,6 @@
           <w:lang w:val="en-US" w:eastAsia="ru-RU"/>
         </w:rPr>
       </w:pPr>
-      <w:r>
-        <w:rPr>
-          <w:rFonts w:ascii="Cambria" w:eastAsia="Times New Roman" w:hAnsi="Cambria" w:cs="Times New Roman"/>
-          <w:noProof/>
-          <w:sz w:val="24"/>
-          <w:szCs w:val="24"/>
-          <w:lang w:val="uk-UA" w:eastAsia="ru-RU"/>
-        </w:rPr>
-        <w:drawing>
-          <wp:anchor distT="0" distB="0" distL="114300" distR="114300" simplePos="0" relativeHeight="252120576" behindDoc="1" locked="0" layoutInCell="1" allowOverlap="1" wp14:anchorId="3509569C" wp14:editId="4D747263">
-            <wp:simplePos x="0" y="0"/>
-            <wp:positionH relativeFrom="column">
-              <wp:posOffset>3917510</wp:posOffset>
-            </wp:positionH>
-            <wp:positionV relativeFrom="paragraph">
-              <wp:posOffset>1270</wp:posOffset>
-            </wp:positionV>
-            <wp:extent cx="2138680" cy="1278255"/>
-            <wp:effectExtent l="0" t="0" r="0" b="0"/>
-            <wp:wrapTight wrapText="bothSides">
-              <wp:wrapPolygon edited="0">
-                <wp:start x="0" y="0"/>
-                <wp:lineTo x="0" y="21246"/>
-                <wp:lineTo x="21356" y="21246"/>
-                <wp:lineTo x="21356" y="0"/>
-                <wp:lineTo x="0" y="0"/>
-              </wp:wrapPolygon>
-            </wp:wrapTight>
-            <wp:docPr id="1273871752" name="Picture 1"/>
-            <wp:cNvGraphicFramePr>
-              <a:graphicFrameLocks xmlns:a="http://schemas.openxmlformats.org/drawingml/2006/main" noChangeAspect="1"/>
-            </wp:cNvGraphicFramePr>
-            <a:graphic xmlns:a="http://schemas.openxmlformats.org/drawingml/2006/main">
-              <a:graphicData uri="http://schemas.openxmlformats.org/drawingml/2006/picture">
-                <pic:pic xmlns:pic="http://schemas.openxmlformats.org/drawingml/2006/picture">
-                  <pic:nvPicPr>
-                    <pic:cNvPr id="1273871752" name=""/>
-                    <pic:cNvPicPr/>
-                  </pic:nvPicPr>
-                  <pic:blipFill>
-                    <a:blip r:embed="rId10">
-                      <a:extLst>
-                        <a:ext uri="{28A0092B-C50C-407E-A947-70E740481C1C}">
-                          <a14:useLocalDpi xmlns:a14="http://schemas.microsoft.com/office/drawing/2010/main" val="0"/>
-                        </a:ext>
-                      </a:extLst>
-                    </a:blip>
-                    <a:stretch>
-                      <a:fillRect/>
-                    </a:stretch>
-                  </pic:blipFill>
-                  <pic:spPr>
-                    <a:xfrm>
-                      <a:off x="0" y="0"/>
-                      <a:ext cx="2138680" cy="1278255"/>
-                    </a:xfrm>
-                    <a:prstGeom prst="rect">
-                      <a:avLst/>
-                    </a:prstGeom>
-                  </pic:spPr>
-                </pic:pic>
-              </a:graphicData>
-            </a:graphic>
-            <wp14:sizeRelH relativeFrom="page">
-              <wp14:pctWidth>0</wp14:pctWidth>
-            </wp14:sizeRelH>
-            <wp14:sizeRelV relativeFrom="page">
-              <wp14:pctHeight>0</wp14:pctHeight>
-            </wp14:sizeRelV>
-          </wp:anchor>
-        </w:drawing>
-      </w:r>
     </w:p>
     <w:p>
       <w:pPr>
@@ -1233,11 +1384,201 @@
       <w:r>
         <w:rPr>
           <w:rFonts w:ascii="Cambria" w:eastAsia="Times New Roman" w:hAnsi="Cambria" w:cs="Times New Roman"/>
-          <w:sz w:val="24"/>
-          <w:szCs w:val="24"/>
-          <w:lang w:val="uk-UA" w:eastAsia="ru-RU"/>
-        </w:rPr>
-        <w:t xml:space="preserve">Детальну інформацію про емоджі можна знайти у файлі із бібліотеки: </w:t>
+          <w:noProof/>
+          <w:sz w:val="24"/>
+          <w:szCs w:val="24"/>
+          <w:lang w:val="uk-UA" w:eastAsia="ru-RU"/>
+        </w:rPr>
+        <mc:AlternateContent>
+          <mc:Choice Requires="wpg">
+            <w:drawing>
+              <wp:anchor distT="0" distB="0" distL="114300" distR="114300" simplePos="0" relativeHeight="252123648" behindDoc="0" locked="0" layoutInCell="1" allowOverlap="1" wp14:anchorId="67134356" wp14:editId="6238266E">
+                <wp:simplePos x="0" y="0"/>
+                <wp:positionH relativeFrom="column">
+                  <wp:posOffset>370156</wp:posOffset>
+                </wp:positionH>
+                <wp:positionV relativeFrom="paragraph">
+                  <wp:posOffset>493053</wp:posOffset>
+                </wp:positionV>
+                <wp:extent cx="5668010" cy="2355850"/>
+                <wp:effectExtent l="0" t="0" r="8890" b="6350"/>
+                <wp:wrapTopAndBottom/>
+                <wp:docPr id="1488974012" name="Group 1"/>
+                <wp:cNvGraphicFramePr/>
+                <a:graphic xmlns:a="http://schemas.openxmlformats.org/drawingml/2006/main">
+                  <a:graphicData uri="http://schemas.microsoft.com/office/word/2010/wordprocessingGroup">
+                    <wpg:wgp>
+                      <wpg:cNvGrpSpPr/>
+                      <wpg:grpSpPr>
+                        <a:xfrm>
+                          <a:off x="0" y="0"/>
+                          <a:ext cx="5668010" cy="2355850"/>
+                          <a:chOff x="0" y="0"/>
+                          <a:chExt cx="5668010" cy="2355850"/>
+                        </a:xfrm>
+                      </wpg:grpSpPr>
+                      <pic:pic xmlns:pic="http://schemas.openxmlformats.org/drawingml/2006/picture">
+                        <pic:nvPicPr>
+                          <pic:cNvPr id="1273871752" name="Picture 1"/>
+                          <pic:cNvPicPr>
+                            <a:picLocks noChangeAspect="1"/>
+                          </pic:cNvPicPr>
+                        </pic:nvPicPr>
+                        <pic:blipFill>
+                          <a:blip r:embed="rId10">
+                            <a:extLst>
+                              <a:ext uri="{28A0092B-C50C-407E-A947-70E740481C1C}">
+                                <a14:useLocalDpi xmlns:a14="http://schemas.microsoft.com/office/drawing/2010/main" val="0"/>
+                              </a:ext>
+                            </a:extLst>
+                          </a:blip>
+                          <a:stretch>
+                            <a:fillRect/>
+                          </a:stretch>
+                        </pic:blipFill>
+                        <pic:spPr>
+                          <a:xfrm>
+                            <a:off x="0" y="568569"/>
+                            <a:ext cx="2138680" cy="1278255"/>
+                          </a:xfrm>
+                          <a:prstGeom prst="rect">
+                            <a:avLst/>
+                          </a:prstGeom>
+                        </pic:spPr>
+                      </pic:pic>
+                      <pic:pic xmlns:pic="http://schemas.openxmlformats.org/drawingml/2006/picture">
+                        <pic:nvPicPr>
+                          <pic:cNvPr id="1624112064" name="Picture 1"/>
+                          <pic:cNvPicPr>
+                            <a:picLocks noChangeAspect="1"/>
+                          </pic:cNvPicPr>
+                        </pic:nvPicPr>
+                        <pic:blipFill>
+                          <a:blip r:embed="rId11">
+                            <a:extLst>
+                              <a:ext uri="{28A0092B-C50C-407E-A947-70E740481C1C}">
+                                <a14:useLocalDpi xmlns:a14="http://schemas.microsoft.com/office/drawing/2010/main" val="0"/>
+                              </a:ext>
+                            </a:extLst>
+                          </a:blip>
+                          <a:stretch>
+                            <a:fillRect/>
+                          </a:stretch>
+                        </pic:blipFill>
+                        <pic:spPr>
+                          <a:xfrm>
+                            <a:off x="2819400" y="0"/>
+                            <a:ext cx="2848610" cy="2355850"/>
+                          </a:xfrm>
+                          <a:prstGeom prst="rect">
+                            <a:avLst/>
+                          </a:prstGeom>
+                        </pic:spPr>
+                      </pic:pic>
+                    </wpg:wgp>
+                  </a:graphicData>
+                </a:graphic>
+              </wp:anchor>
+            </w:drawing>
+          </mc:Choice>
+          <mc:Fallback>
+            <w:pict>
+              <v:group w14:anchorId="25FFD2DC" id="Group 1" o:spid="_x0000_s1026" style="position:absolute;margin-left:29.15pt;margin-top:38.8pt;width:446.3pt;height:185.5pt;z-index:252123648" coordsize="56680,23558" o:gfxdata="UEsDBBQABgAIAAAAIQCxgme2CgEAABMCAAATAAAAW0NvbnRlbnRfVHlwZXNdLnhtbJSRwU7DMAyG&#10;70i8Q5QralN2QAit3YGOIyA0HiBK3DaicaI4lO3tSbpNgokh7Rjb3+8vyXK1tSObIJBxWPPbsuIM&#10;UDltsK/5++apuOeMokQtR4dQ8x0QXzXXV8vNzgOxRCPVfIjRPwhBagArqXQeMHU6F6yM6Rh64aX6&#10;kD2IRVXdCeUwAsYi5gzeLFvo5OcY2XqbynsTjz1nj/u5vKrmxmY+18WfRICRThDp/WiUjOluYkJ9&#10;4lUcnMpEzjM0GE83SfzMhtz57fRzwYF7SY8ZjAb2KkN8ljaZCx1IwMK1TpX/Z2RJS4XrOqOgbAOt&#10;Z+rodC5buy8MMF0a3ibsDaZjupi/tPkGAAD//wMAUEsDBBQABgAIAAAAIQA4/SH/1gAAAJQBAAAL&#10;AAAAX3JlbHMvLnJlbHOkkMFqwzAMhu+DvYPRfXGawxijTi+j0GvpHsDYimMaW0Yy2fr2M4PBMnrb&#10;Ub/Q94l/f/hMi1qRJVI2sOt6UJgd+ZiDgffL8ekFlFSbvV0oo4EbChzGx4f9GRdb25HMsYhqlCwG&#10;5lrLq9biZkxWOiqY22YiTra2kYMu1l1tQD30/bPm3wwYN0x18gb45AdQl1tp5j/sFB2T0FQ7R0nT&#10;NEV3j6o9feQzro1iOWA14Fm+Q8a1a8+Bvu/d/dMb2JY5uiPbhG/ktn4cqGU/er3pcvwCAAD//wMA&#10;UEsDBBQABgAIAAAAIQCmpj5fbgIAAFUHAAAOAAAAZHJzL2Uyb0RvYy54bWzcVclu2zAQvRfoPxC8&#10;x7JkS1EE20FRN0aBoDW6fABNURIRcQFJb3/fISW7XlKkCHJpD6Y5ImfmzZtHcnK/Ey3aMGO5klMc&#10;D4YYMUlVyWU9xT9/PNzkGFlHZElaJdkU75nF97P37yZbXbBENaotmUEQRNpiq6e4cU4XUWRpwwSx&#10;A6WZhMVKGUEcmKaOSkO2EF20UTIcZtFWmVIbRZm18HXeLeJZiF9VjLqvVWWZQ+0UAzYXRhPGlR+j&#10;2YQUtSG64bSHQV6BQhAuIekx1Jw4gtaGX4USnBplVeUGVIlIVRWnLNQA1cTDi2oWRq11qKUutrU+&#10;0gTUXvD06rD0y2Zh9He9NMDEVtfARbB8LbvKCP8PKNEuULY/UsZ2DlH4mGZZDsAxorCWjNI0T3tS&#10;aQPMX/nR5tMLntEhcXQGR3NawK/nAGZXHLysFfBya8NwH0T8VQxBzNNa30C7NHF8xVvu9kF60BgP&#10;Sm6WnC5NZwCdS4N4CUchuR3lt/FtmmAkiQDpwzafHcVedN7Tb+5ciS/tUdEni6T62BBZsw9Wg3gh&#10;jt8dnW8P5lneVcv1A29b3y4/7ysEoV8I5RmSOhHOFV0LJl13qgxroVglbcO1xcgUTKwYVGU+lwEQ&#10;KawzzNHGJ6wg8TcA64GeLASUv4H5Eizo7I/KSrM8ze66E3mQVxKPchBYJy+gNE/SNBByEAkwZ6xb&#10;MCWQnwBCAAKdIQXZPNoe0mFLT2SHIsADUF0vYPLvSCtLxnGcDLPxfyatpGv+W0oryeO78RAEdH11&#10;Jfk4z565uo4X0FtoK1xicHeHo9G/M/5xOLVhfvoazn4BAAD//wMAUEsDBAoAAAAAAAAAIQBega5+&#10;bEMAAGxDAAAUAAAAZHJzL21lZGlhL2ltYWdlMS5wbmeJUE5HDQoaCgAAAA1JSERSAAABVwAAAM0I&#10;BgAAAAy7M4kAAAABc1JHQgCuzhzpAAAABGdBTUEAALGPC/xhBQAAAAlwSFlzAAAOwwAADsMBx2+o&#10;ZAAAQwFJREFUeF7tnQ98U9Xd/z/PWKNdsFsQTXWNaCMa9Fnjn8DzUNlDZVgdrdOWaXAjj2J0tvjQ&#10;6gybazco7NXqJBNbHmndzNTFnxKdLYyWaUUoG4YN4qB9Hm0mptIFhSgSrY116fD5nXPvTZvmT5s/&#10;TUvg++7r9uaee+6555577ud+z/ece++/ZGdn/x8IgiCIceVL0pwgCIIYR0hcCYIgUgCJK0EQRAog&#10;cSUIgkgBJK4EQRApgMSVIAgiBZC4EgRBpAASV4IgiBSQtg8RaBYZUaDKkJai4YXzJRs6jkmLBEEQ&#10;E0R6iustZjTfroFMWhwVnxO21SZYndIyQRDEBJCe4npXPVpvVsPfa0d713EpMJxpVxYiP4dJsM8D&#10;1/v9UmgsDMLVthoN233SMkEQRHyktbj69pqhX9shBUZCA2NDHUpyY7JxR3LCBdtNlbBKiwRBEPFw&#10;iosrRw7VZRdj2hnS4pjkoOSH5dApXGgproRFCiUIgoiH02C0gA/utzrRuT/WyQdMkTZNBzQlqHrc&#10;itbWVmGyPpgvrSDiowA1z/EyrIdRChk35HqYX2Rpb7GiaoEUxllQAxs/bw3jvsdxRb7EjGaez6er&#10;WCkRsXLKi6tmqRm2LaLwxDaZoMuSNk4UbllHSntLM2wWMyoWaaSIScIv2joj8mco4PO44TroxvET&#10;0joi5RSssgnntf4uKYAggohZXDWLy2CYK5eW4kWOwnvKUJjo5gmiYSJXt0TD9u6HfyCOabwE6kRo&#10;ujLIlRoULq9jF+Q4COyt+dDIAL/ThjuN5ai8n03r7NJK4qTBZ4PplmIU32RA3Q4pLI3wbTKhtJjl&#10;/446jOWEI4aJzed6WQUaHyqE6oQb7etMaNgTTy86E9ZVTaiYowB6WmCssMAjrUkYyecaE34POjZW&#10;wBxHz7+xoRUluUn4XKP6hOXQ3r4GVbdwwXej9d5yNPVKqxKAW06mOSylrXqUP0EjG5KDuwV4qyX2&#10;8x4of9fmYlQ+KQXGA3cL/FAHObsuitl1QZxaxGa5vtWA+t92witToXAla9bGbMEyYa2WhPWYHQ0/&#10;GQdhDcLncbGm8CjTWw7Y1sUnrJyjh/j2bhyVlscPHzqfWY32Hv5biYvnCoFJ4z9BwkoQJxtxjRbQ&#10;LK5F9TItFP5YLFhJWOdKwnpvHdrHSwMkyzBhiyHVRLVcRUazeBTzy1D9n9dCo5RuYH4v3Htb0bTB&#10;hs5A+UW13H1wPKpHTaDpKddCv6IMxXNUUEij0XweJ3b+thZNu7xigIRorYvbb1LUYOUSHZSZgOsl&#10;lsenpEhQoGB5NQzzNRjOnhuO3zeh/sVOtvcggstgI1BWbURhrgIy3lnIjsm13YKajR0YmQuJ6QUw&#10;Ltej4Bss3ywPAif88B5sg9lkQacUxJHn6VF5TzF0OVLa7Ebj+dtOWB9pivxkHku77EcGXHuxEnJe&#10;Jjzdww40b7BDuypVlmsUq3iE5fo6Sh6sRGnouXpyNZpCr7Pgsn1BgZoHDNCdxzY6yNK5X0xdnlcE&#10;49JSXBM4To7PA+cOC1Y/YY9+riKlN6qFHUedYATqd+50uXS+/PAd60LzWraPJFpxJyNxdWg5X6pG&#10;7VOxWLBMWFc2oIwJq9/TMb7CmiBFP6xH/foaGK8UlmBaz5Z/WCSs4yh0eugXxmqRJ4MO+bl8Px64&#10;3xBDROTIX9EIy8piaKaztb2i9ewZVEA1z4DVDxkx5KV9n3deueD2+oXFYQu+m4UJQcIogtqmWhjm&#10;sYvVJ8Z3HfYKPt9idm5qoh1rbhW7gYrCKhAYOSHPR0WTBaZF7CLieefp9XowmKVC/u2rURfNh3xm&#10;PuobTShW9sPdI+YBMgXUi0wwr9RJkYaRLzTB8isTSrjIfCHth09HfJBPV7JLeRh+s2+qM4gdekfE&#10;eO4+OZSXFbPzWxPu49cYxbxcxgRnUEq7h7WlcvJhZOmopGgTj1wYj22cOw3+wHGwYhLOFTNQop4r&#10;qFHFblqCEHKGRrkUYOWD5ShkxwkmdGLdcMN3phKaG6vQsCKavz9aelGIs07wPpBA/fYeDpwvfpyz&#10;MCtGL1868WVpHjNcYCsGatCwXCcILMIsWElY57MTy4S1qcI86cLKyb5QDTWzzLzC1ZkN1Uy2PCVb&#10;WKe8vR6Nt6gh65mKVmZRpS67ChTVVCKfVS7/QTts+6VgzoKVqLxeBZm3E5baarQMPa4beBCiCOV3&#10;tTMLyQ1sM6NyW8BykuHonsoQy0nFLD8DtAo/3K+YYWJWWeCY5Atr0HSfDro7V6Jge01YB4V6HhO8&#10;LitqHrXBEWT5FTxQicIcGbxdFtRWtWA4e0yw6kqYWJbD+CqzykKsD3lePqY5GmGoaRuyUoWORmYp&#10;KeeUoAQOtEjhfPTDmuUFUMrC8x3GDCPKvx+pFRXw8etgfKAA7UMtBw0qHmD5ZDcNL8tPRVB+BJH4&#10;pYkdn7Q80eQWosTrQKOxBm1DZR44DgV0t5VDt93MSiqE3AJ2q+6EtcYMm2PoaBh+HD/kgHXTOti6&#10;gkpwDrtxrWLlO3cJCjaEn/vo6UUmvjpRBMN17BpjItz+YyMagh5HV8xnrRQmsqcaCQ3F8m6rQcVG&#10;RwQL9uQU1rHwPGNHDzcCc3UwzBDDxgP51RVofrF5eNpiRbmOWVkHW2H+qQVMJiWY5XIza3YxKel8&#10;qS5IWDlOWJ5lZc2qpTqvkMWJgQW8Cc6sjyMdqA8RKN/2dWh3soPNmoWC4DGXAnIm/w7UV40UVsiN&#10;zJJke/Z1ork26CLiOC2w7mUXokyNvOsi5I5vsy5IyBjOJ1vQxS+mzAswa54YxtGtYFYNy7aPifuo&#10;wsoouL0QahbXs7M+5ObuQ/sv28EPUa4pGB6XuWAJrjmPzY/ZUR8srByfHQ2PdYxrf0B8eGFnYjcs&#10;rBx2HGvrYedhzLIrEFpcI5Gzm7RjQ3UEIWTHU8Wa2cHCytnrECxFZLGWgxgygujpRSDuOpGNqfzn&#10;wFG4R0RmR7/LhpZgQ+MUIeFxruECq2DNWnPaCauIDTvf5JlVQVs0jo3DKTLIMoMmdvnaHy2H/v4m&#10;2EeUzRLk5bJZXzd2bY5QaHs9EN6gMF2F2ULA6OTPVQsi7HZYRlZ6AR+7wAbZnAkp32cInjes4RbS&#10;rXnCxejr3oWWCNlzHBPf75B9foTcvd8TYZsOuAUhYWUitUABLQpm8maFB/tebBlVWNkRIn+mcITY&#10;95vwI4TPjf7P2TxIRLRXq4Qy8bzZFn58HGeXKDyTgbcbHXul3yNwwHGIl4QSqqvFkBEc2cdETPod&#10;AYWuBMb7amBe3wjLc/zmHhjDzVpuYTdWxhjpjSDuOsGEnd+9MrUordNDx4T8VCdhceVwgS17TBLY&#10;B62oYs1aHG6HOa2EVaRtzzvCBa26Ws8u8/GBdxAU8/GB+nI0bHPBN0WJ/MoqlIW6vK5UYCqfZ+lQ&#10;EfrggTCxJpawPrLFEYpKIVoLqhvFQe6hE++E4UxThj7N5cdR97A9HUA7Xcgd5LqKiOkFOtfkivDc&#10;+bwu6ddY5EIhXPj98I5pxagwTTgEFYptEfIz9CDINCglyzhXIXpr+48Fd4edJHjZTVf6GYr/C+lH&#10;BPwfuoNaP0FwN8fjzax5z6zLhTpoZiihOOERfN6eASlOBKKmF4H460QnzOta4GL7V+QZUPN0K6yP&#10;18A4P9iLfmqRlLhyfNslgZ3CTg4X1gcaQqyyNGFbCzqFJpgWRXPEoHGDWVLtGyuxeqsb/ilMEFay&#10;i19aJSDnVi1jwCt1PkSbYhseNpVZzByf1GkQdXo/9EQNYjCC9SaXzEv/sQhpBE/uZAavTcNU3onm&#10;H2TyOhZTkcGzdIJZ4ZHyETR5pEOcNpVv4Ed/DC3edGHw88gHU/RgJQpnyAT3U0OZHsWlpSg18IdM&#10;WuDmjZYoREsvEgnVCacFlXcwQ+OlTrjZeVHM0KFkpRW2RwzDnbWnEEmLK4cLrIFZaKVlaSqsAg60&#10;O3nlUmDWgvBe7PHA+UQ9Oo6wH8oClAf32O6Wmv2DLrTdX8kugmiTGW3CBqPj8oon4fj+qghpDE81&#10;T8Vmxdk9YhNv8FBbxHSGpkdjyV00XPByYZcpoBzT7y3FnXIcnT+NkI+hqQYWyQp2HeNlImPWumi1&#10;h6NAxljvXk8VmfKoIxXUQiuE3RRG+GNHowT5GraN34nm+5vQfjg1F2TCdYIbGk9Vo1xfDMO6driZ&#10;JSu/TI/K5ZM3ViNVjIu4nio4nt8ndGoo8opT9IIKJxqedwjuB+W15TAOiYjkj8pSQzcOVnPH28xC&#10;ZnPlzFLBz5g0b7iFcpFfqBtpcY8rHeg8JOQa2lvH2ksHut8X415cEtsR7ntftKBUV0YeciW/WYeL&#10;A8PPJprzZqEo0g1FbsAsHu7vgfNVMWhspBbA5/3hHXRz8qFO9r0ZAcahTnh3NcC0xSnUVdXMQjHw&#10;FILENZjeFuw7zOZZs3DdIjFo3NmxDpt4L65MjaIVekn8OmHb42KVjHcK1qAo1NnPHwZYZYYpUidE&#10;JDa1Cr3xMk0J6u7RhgksH8hdXxPHm5j222Dnwymm56OypojlciR8IH/NI6akb0gtm+3CBaucX4na&#10;xSENxelFqArah21bF7tJyaAprUNZXtgRomB5PWqWSYsM3/N2YQQBcgphCi0T/maxxeHlNHGoUPhA&#10;GbTBGWDnvOyhEnH0xIFWWGM2QI+jn/tV+WiQ4PGx3A97ty7s3CVM3HWiACW3hJexSqEQXGKx++bT&#10;h7jHuZ5MTMstQ9k90kIUfK42WLfH6qZ3w+pwoThHjYvnFgHbkmnmRsOHlifaUbC+BGpNKapubkX1&#10;Zh/cTzai7fI6lMzUodzSjCVH3DjOLxLZVGTnKCGf4oU95pd+dGDdb/LRtIJZKjfWwrbAA/f7/YKF&#10;IJuuZhWa/Tg4NLo0BtywbGxD3s9ZnnXlsDYvgbv3uJheVjZUvKnttaNdjJw4e81Yt1kljIHVLjOj&#10;9WY3a86zvQTKwOcY7vhhNynLXP4EoBrFdTZc63HjaJ+QI1YvVFBM4U+XiVEFfDbUvzAb5qUasUzm&#10;jUw7o9eBzik6aBOw7NSLmtF8vbQQzMd2mO82R+2sGuKIC+6cYtQ+dw3cPbxch4+BDx2z/DL8Kb/o&#10;tODVA6XQzlVAt+I3sJQcRb9fSq+PD9pn539crNd464QaBbeXwHibdygeMqdBncMqo9+F9hfiOcb0&#10;ID0t1/e9QtOaN9+Lbxxjyo+lf30YH2u2C2Mk1bORsoZKrwWNO4VGFbSLK6W7uxOW+40wb3MKnTAK&#10;JvBq/qADq3z+I51ofawK9buFiDHh284sup9ZYe/1wn+mUnxogk3KKR64dltRUxvLA55B8M6IciZ4&#10;b3lY2SuG0lNl+eHe34qGn9SPLSIx4HyyEsZ1LXDwfGephsoAx5xo5T5rKR6/SbXXlqH6GbvwpJpc&#10;KcXNVUJ2zAX7szWoGXpsV8S9yYSyda1wCgUsxT9PhuN7LKiq6MAofT2jI5ONHHIXmORTBatsTAa6&#10;UFllgeOITCpXJoQnmAix81SdwNONHbUVaGQGhfeEHMoZYpmgpxXm+1vCXQXJEFed6EQXj3diOJ76&#10;XBk8b7F8/aASlggj6tKd9PwSASO2r7+yS1CyXHU3l0Gn9KHnZSvae3UouUcHpceBps3hox41Oh08&#10;Dj5wnyAIIjHSVlwJgiBOZqhDiyAIIgWQuBIEQaQAEleCIIgUQOJKEASRAkhcCYIgUgCJK0EQRAog&#10;cSUIgkgBJK4EQRApgMSVIAgiBZC4EgRBpAASV4IgiBRA4koQBJECSFwJgiBSAIkrQRBECjh9Xzko&#10;V0FzyTScIS0mzT+O45233MJLvAmCIE5TcS1A1dMm5Id+qypJvA4LqmpaYv72O0EQpy6nqVtADSUX&#10;Vp9H+LY6/0wIx+91C8vit+598AR/f136AH4gzsiJf+YCUFyiZSkTBEGc7j5Xj134trrtoPj1pMGD&#10;NmHZLnxo6Cjswd9f3yN+mjkQZ+RkZ7EJgiCGoQ4tgiCIFEDiShAEkQJIXIOQX12B5hebUTRDCiBi&#10;QvdDC1pbW9G83giVFMZCYbK0svBm1C8bDo2NZLYlUk3k802EQuLK2Pfq63DzPq0p0vfmpwD+ni68&#10;Lq4miCQoQM1z/EYRZWowSvHiQQ7VwjLUs3RtqwqksASQq1C4vB62LTbULJDCiHHjNB2KZUR9awnU&#10;PS0orrBIYewyWGWDaY4crs3FqHxSCgxwVz1ab1bDt9cM/doOKTCAlF6fA+bv1SB0LXE6w8XVBN2Z&#10;Xrh7j0MclxKEux2Vj7ZJC2MwXY3CGw0oWaCDSiEGRa6Po6OYWYjS20pQcLUKCmZI8JExjkf1qNkh&#10;rD6tueqqq3D99dfjb3/7G/70pz/htttuw5lnnonf/e536OnpkWKNRK/XQ61W47XXXsNf/vIXKXQC&#10;LFf5XAPKFmukpfjRLC2DIfHN48I/0M8mVv1lWmivVEOqvwSRBKweZbHZ5y7YwkaZsClWYZ1XBevT&#10;9ahYzIT1TA/s+xMbTZ1fbYV1fQVK5qgg/8COzsPSCkJg1qxZ+OKLL+B0OqWQxEmtuJ5XhKoVehQv&#10;q0ZtAgKrYdZi3ZJi6KurUCiFpRL7OiNKbylFl6YWtT+vQKkULnBCnGUoNQg9EvlCFbL5jxP+cMuE&#10;IDjsxu2VfiaEjE0+D5zbGlB+hxF1vYnVNDEZJ1ofK4fh7jr0UIUd4qKLLsJ5552HDz74IA3E9Ugb&#10;6ja0w+1XQBunwArCyprhsgEXWmrr0C6FpxLVQmZl31MGxSf8wQD3yLGrL3Sg08cq54xirDEbhgRW&#10;vrAGTffpIGey6trVDLsUngyK+WUwW2zDfrlmKxof1EMrlyIEWFADW8BvN70AZeutaN4ibWNrRE2g&#10;vOX5KHvEAltg3RaeXknYTWIIuRZF95lhea55OA9bmmF9vAr6vNBMMLjLhMUJ9f8ZG/i2ifnzom4b&#10;MW82WB4pQ35Q1uRLzWjm65rKonS6lKD2Rb59I8oCHZgxph0XM+SYyuc+LzqFgATZUQeD3gjTRnY9&#10;JfGMdUetAXqjCU3bk3hUO8r5jq/8Ar7oehjZ1ZN/D/f98mUrquZJUSYYbrXKZDLBJcCt12RJuVvA&#10;t6cBpnXxCewIYf1ZJSzJ30RiQp1fjOIbi6Hq5U02M0Y02HwtqF5tg5PVSLmmEKVCBWCW+d06KJiw&#10;ul8xo+rJZDPKKtmKRlhWFkMzHfD0iiLvGVRANc+A1Q8ZIwviFBVq1ptQPL0f7h4X3PxpMrkKOlbe&#10;VQsLUdNUheJLZTjO1rl6vfBP4ekZUV0doTNEw0SnqRblCzVQnumDW3oKzd0ng2JGPgx1TahZmKjS&#10;JE/BA1Vi3qZ4h/Pmk0N5WTGqHqsYKh/fs/tEqyyHXfCRRn/crMOsTMDvtMPaKwbFmnZcqKeJ4iq1&#10;fE5lEi0/+bI6mG5UQy74f2VM4ITguLniiitw7733snpdjVWrVgnzZcuW4atf/Sp0Oh0efPBBYf05&#10;55wjbTHM1772NeTm5qKvrw9vvfWWFJo4crl8YkYLxCOwGmZxrOHC6nPCNoHCyvG6u4UKgcvrUc/E&#10;qkgKH8JpReub/H4fqADZmCrojBuODfbkX9qyYCUqr1dB5u2E5cd6GO/lIl8Oo96EFqYUstwilN8V&#10;wQ6bwYTCY4PJUC748cqNd6JhL2+EKqBbXgadjJXljw0o5z6+ew0wPOYQH9e9uhh6IYEAGpStMECr&#10;YGXRZYGpVNqGp2nQo3qri91GeJproJ8kffX3vQPHM9XQMytuKG+8E5E/VXfeNVgyZOna8LqTq6sK&#10;2qLwMtPPY1YKO5oeh3XovMWedhwErrCZJcPWXDO35ipQFKkVkMYkVn7TMHu+Cp7tDSjXM+OmOP6O&#10;tS996UsoLS1l2xZj6tSpQsfTvn370NvbiylTpgjW6FhcdtllyMrKErb9+OOPpdDEyMzMFDq5JkRc&#10;OYLA1rTCNYrACsK6RAM5F9bVJlgnUFg5nU/VCBWia4oa6pmSH3XCkMPIrCk5u9Q7X6pDy4hjd8Ly&#10;rANeJgfqvEIWJxQ3dm6wslgBfGh/Zh94neb1yrl19Yiy9G1vwT5hpRLq4CbYIgOuncE2OGZHfVVL&#10;UHoclq8nqmDtYoIl06Dg9skZ4Wh/rBo1L3YOCaKIA45eHiKHIlcM4bTs7hbiqfKKQlwDeszOZcfp&#10;68bOTVIQI560Y+brGegXWiDSdJi3HLg1V4hy1gqovXlyyjEVJFZ+CsiPtcD0WOLujvz8fGg0GsHq&#10;/O1vf4vnn38ef/jDH/Dss8/iySefxIcffgiHw4GHH34Yjz/+uLAcDBfnSy+9FH6/H93d3VJo4nAL&#10;mFvHEyauHF9XE6qiCOxkCytHu6yGWaz1yHUz62JrR3I+srhZgjxe+fq6sWtzhFq214PjfD5dhdlC&#10;QBAeF/ZITdshep2sKc9/ePBOS2h6nfAKQSObYNrLswXh9rxhZZdEJHxo6eoROu1UMyeiizEK03Uo&#10;WVaBmkfq0WixofnFVmEIHSf7/CBXxzY73uHHGeIakC+dDUFb33x1pOuHE2vascIsObEFIk1lBpR+&#10;r5rdpMSWhfY/KyetFZAS4i4/Jmi7h1sP8cKFkftK/+///g+7d+/GkSNHpDWxw4X53HPPFbZ99913&#10;pdDkmVBx5UQSWM3iWlRPsrByFKpZzGJVY6q3CU1PtEQRmBRxpUL0zWXpUBFoPo6YSsQ3bmUpwt+8&#10;FbGzJNAN7MdgjDVXo+SDz/zwfjjKMJ8P+iG85kbwjyUCHxMc6fhi6fgSfdLNT9fAuLgQuktVUGb5&#10;4TnMLEJP4HiDacOrghsn2DUgR+kVuey2wsrs5eDxofGmncRx+Dphq6pFO9cBWS5m3ygGpzfxll8A&#10;Lzz7pZ8JkJ2dLbgCfD4fDh06JIXGBxdXLtLjYbVyeD6OHTs28eLK4QJbyZqdosCaYV6mhYL7GSdR&#10;WDkda/WC36Yrj18kvBdzApEzK5LPB7zDTciIU8gohnFk6pQgMzZldKJjKyvfCJPdJUWJxqIq0Sft&#10;cwlDifQ3laL0FtEv3NIrvtkslI6XmZXO5kOuAXkptNxsPbIP1r08QCLutJM4DgEnuoR2sAxKdb4Y&#10;lM4kcG5E+uELbXXFAR/gn5GRgc8//xzHjwttu7jgQ68uuOACYdtQceXuA55uvHChf+mllyZHXAWc&#10;Fklg2W8urLXVIX7G04zdUrN/0IW2QBMy4hQyimEc6T7GZUgGxTmj+AGzMpDBZn5/v7gcNw60PMFb&#10;BqGTFe1jXGQl82Yx+8gPZ0tl7EOJ9raz42JzyTUgv00HDdNW9/6RLzWPP+3EjyMUf1/6v149oXMz&#10;DnB3AJ+4wPJRAfHCXQq8Z//gwYMYGBiQQkfCO8V4Z1c0zjrrLJw4cQL9/cPXBO8Umzxx5XCBLS1G&#10;seHkEFb++Ctv2uV18V7LSgw/GDsROODmnUxZaujmiCETjX3/34WLQnmFHjoxKAQ5SuZczOTXj54D&#10;rVLYxDFtKresB9H/gbg8jA75udEclw5Y3+AFy10DGizJUzM1c8L+zEhBSyztZAik68NRV/qL68SX&#10;nwi3OD/77DPBNfD1r39dCo0N3qs/c+ZMwdKM5hLg1uuXv/xl5OTkSCEj4VYvF14uzPzhg2AmV1xP&#10;Mib38ddO2PaIQ53yV9SgKPQTNHIt9KvMMCUyHChWtkmjCJQFqKwpCjl+ObS3r2HixC4UrwOtz06U&#10;bTLM8X7ezJFj1n8Ej5iQI/++cuhG+WSP+/f7BCtVpSkXOg39PftgDcl+ommPhbGmHmXzQ2uSBiV1&#10;leJnhjz70LJNDBWYU4bG5la0WkxRbnCxoVveKDxEYflhEqnIS1BrY3l50Txmp1uqym8sPvnkE6ET&#10;ig+34qMG+HjVWOFW67Rp0/D3v/89akcYt2j5KAIel4+jDYZbvN/85jfxla98BW63e2gUwvTp04V0&#10;SVyDGPXx1wnA/WQj2g6ySqrQodzSDGsTH2/LpsctsD1XC8McJWS8DqcMB8zrWuBirSOFrhxW/mQY&#10;3z+bGq021N6igVx6Ym4yXk7Tsp0PR2OVWleB31gah/JVtVAGtzDcJwq9beIz9LlqqJml2L3DJoYH&#10;kXDaYzFNjeKVVrRaxTSFc7nFDGMeE1zegbvOzEp9GKVOCxU3ApVaFCbcglFCl6cSfPjKvMLERXq+&#10;DhdzpczUIP+7YlA0UlZ+MbBr1y689957gv/07rvvxpIlS/Dtb38bS5cuxV133SUMi4r0EAEXzLHe&#10;I/C///u/gsCeccYZQn9MRUUFjEYjfvCDH+C//uu/hBe2cGFubx9+hpSH8fUkrkGM+vjrhOCE5X4j&#10;zNucwne8FDl8vC2bchTwH+lE62NVqN8tRU0V3FVzRx1se93wnlBAxffPJhV/q9PeFpjLJ/bBjhHs&#10;qEMFf/zT64dcqRLypYQLresq0MIt7qi4YXVIvUx93Xg12FIMkHDao/P6Lrv4jTaFmKZ6hhIZ/B0B&#10;2xtRfWd4B66H5dPDn+bydKI9uMMtLjxwvC1m2tPVPkK842JXF9zcDTnghP13YlBUUlR+scCb9XxM&#10;Kx/Lyv2vvKk/e/ZswU3A1wX7QgPE8x6B5uZmvPrqq/B6vYJ/lafLh24NDg4KDytYrVZhPwGOHj0q&#10;WLH0ysFYXzkoIcZhNp7wijYpHVaJWibcR3sSwZ81v1kN7546GGrH4+0K4rsFSnK9sD9sQF2qbyhE&#10;fKTgfE80ixYtEpr5HR0dsNtTcwynt7jyr7++P3xXk01XQaWQwedx4agwAD8cMQ7g7XXjuH8qsmcq&#10;weT4tBbXkrpm1sxlRu+zpTAFPfGUOPylKkZopzhhLTUhvBFPTCbjf74nFu6X5S4DDrd4k33cNRqn&#10;qVuANb348By5UmyqSRMXVo5cORwWOolx+EtM+DIXVsDf2x1hEP9pgqYMhXxsk78HnVulsCTR3FMo&#10;vlSlpxMTPyaBGJUUnO+Jhovpf//3fwtTqoSVc5pargy5CppLpuEMaTFx+vH3/S7BmX+6UFBthVF1&#10;HMcHZMjOVUE+xQ/X5ipUJvxWsAJUPW2Eynsc/sxsqHPYLcvPWgNVk+jfJYYY//N9enD6iiuRMNr7&#10;GrH6WpXwrTH43HD8rgnrwl7YEQ9aVDy+GoX8pTEM32EHmjeug60rtb3MRGyM//k+PSBxJQiCSAE0&#10;FIsgCCIFkLgSBEGkABJXgiCIFEDiShAEkQJIXAmCIFLAhItrQUECn8ogCIJIM8hyJQiCSAEkrgRB&#10;ECmAxJUgCCIFkLgSBEGkABJXgiCIFEDiShAEkQJIXMcBeU4+SpaVwbBwlE9S60pQtqQQGv46PYIg&#10;TnlIXJNCjsKVFlibqmBcXIzifLUUHoErClC8tALmJissK4O/kEkQxKkIiWsSqJbVoWy+ErITPrj3&#10;tqPVLn0ELxIHOtC+1w3fCRmU88tQt2wUK5cgiLQnfcRVroVhuQEaaXHy0cEwXw0ZvHBsuBPlaxtg&#10;3c6/jh8FRwsa1pbjznV2eNhW6vmGpL5LTxDEyU3aiGvhfSboF+lR12A8OQR2Rj7U09m893Ws2x77&#10;O9l9u+uxr5f9mK5G/gwxjCCIU4+0Edf22lrYnD7IcktODoFVT8NUPj8xGOfnLnwY5N+lZ1tPG8VF&#10;SyRLAWqea0Vraz2MUghxuqODycLrRDPqg91ycj3ML7LwLVZULZDCxoE08rk6YTWtPrkEliAIIgpp&#10;1qEVIrDrSWAJInmKYGqyovnpKmbvn8o4YDYWo7i4FJVPBfWP+Gww3cLCbzKgbocUNg6kmbhyRIG1&#10;dHkhmzmJAiuVnO/4KJ1YUXAflxwJaVj6xKlINlQ5Cshk4td3ifEhTS9vJ1qqaidRYOXQ35AnjFU9&#10;evh1MSgOXj98lP2XI+87ZHkTxKnKhH9am78su6OjQ1pKFg1K6qphzFPA57RhtcnKZDeVqFB4ewnm&#10;zyuA9jx2l/faYTbUIf6jKUCV1YR8BeA/0okOhwP2J1pYoyVZFChYVgn9gjyoFMNWiN/rRNujJlj2&#10;SwEMeV4RjEtLcc3FSsgDUQe8cL/RiqYNNnSG9tLdVY/Wm9Xw7TXjzs1KrFxeCp30tJnf60L7xio0&#10;7WEbaUpQtYKvY5aQ8J17D5w7LFj9hH2Ujj85DGYr9BoZ3NvKUb4xQmvg5lo036WF7HArysuaMBRj&#10;egHKfmTAtYHjOOGH97ADzRvs0K4yQZflQktxJSxi7BHHoV8bfuaMDa0oyfXB8ageNUNNRN45Fkir&#10;Ct331KFykRryKV7YH2ZNyd3B62vgWl4D40I1hFPAx0C/sQn1a1tY3ZQj/541MC7QQCk9ReLttbO8&#10;1qElYsWNcD7Z8fmO9WDnb2vRtMsrhg0xMp+OW1ai7Ls6qKR9+Xi5bFwHW1fgTBhR31qCiP2qPS0o&#10;rhgqtSiw/C2vhmH+8PH4vW44ft+E+hc7R57vFNUfxXwjKm8tQF4gPsPf50HPbitqN3YgtITGPr9B&#10;dSVJ0rxhyi3YCjQ6vJBr9FjziJ7JXypRI//6QlFYT3jR8WQiwsrpQN2T7MSfAGTnaVF4IxNraU3C&#10;yAthslhgWswupqxBeHpdcB3kkxu+M5VQMiEPoFnMLsy6chRepkSGzz0UzytTQDXPgNqmGhRKF0sY&#10;ZxagrsaAWRnHhe3crPbKFGoUr6yDcS67WOuMyJ/uh6eHpXmYXQ5yJTQ3msZ4aMIHq6MHfvZLxUQ/&#10;UsySObMgYzGc7KIZElYN21+jCcXsOOSDHrj5cfR4gJx8GOsMKakL8mV1MN3IhZUvyVhTWgiWkEG1&#10;qgGm66ehn5d/r4cdmRyqOUZUVxeicFUTqm7UQMbERCjvASYOM1heqyP4OuX5qGgKP5/uY4OsSDWs&#10;vC2ovyt6u0f1YBNqb8/D1GPivjz8VOToYKhZA/3QuT0qltlBnk+Gn91chWU2HeKtq1EI5G8RE1ZI&#10;Zc+OdzBLhfzbV6MuWt7Grf6wG9WKRlhWlkA3Q4HBY1I95nng2yxixsQkd3qfAl4/L9o2dcDFrkx5&#10;zqzId+FxwwX7K+3oPMJ2NoXdte9KtAOAWa53FUDBLlBuubZv7UCntCYx5NCvKUOBksnP4XbUfU8P&#10;472VqLyfT+Uw3BLkqNeUofL7WmZzeNH5lAmlhvLheN+rRmsPOzaFDmVr9CzVcOR5OkzdU4c7jeJ2&#10;5QYTWvg2MjWKVhZB7WU3jjuNKOdplulh2upmkiiDep5+9BvIptfRzcQGOVoUhY3/1eMaZtXC34N9&#10;zwbsFw0qHmBWVyarAY5GGPTSPoXjqEP7Bwoos6So48Y0zJ6vgmd7A8r1vGMk2PrhqKC73APbjw1i&#10;Xu414s4NDsF6UlxdhrI5Mjg3mWAok/J5RwMcfXylDsVLhAQk+GPVlSjMCT+f5UY9DBt5mqxMb14J&#10;0xxpkxGoobv6OFqrDDAI25XDeCfbF8+ITIPCOwNC1QazUGZ2JrOMz12wCctserRNiBGNggfE/Hm7&#10;mMAGyp4dr/7HLexaZHlbxPYZYRz3eNUf+cKVqLxeBZnfjfZaPfRSekIejI3CsfJO75UrJ+9RnfQX&#10;V40B5jXsIpP54dqxKUFLMlbYiXymAdV3V4kVQpGPkruimXjRkd9VIroEnFYY7q5GQ7IugTmVKObi&#10;4+uE9YEG2AP6E4Gi718LFYvq3V2P6pdC2qJs+6afWNHJRE6mKYAh0kMOLE7zuuAmmhOWHd2C1SmT&#10;+WB/wjxi/84nOsCLCkomPGJQFFpgd/INVdAWhVgpS2Yjlx/emzthk4KwYAmuOY/Nj9lRX9M2svnn&#10;s6PhsQ5mT403CsiPtcD0WDvcUcrYvase1qBi9W23YN8R9oObuM5WrH42eGU7WvbzXMqgVOeLYZwZ&#10;BpToWL3ys5ZZhPPp3VaD2u18OyVm31gkBobg+WMjmoaa/wy2r3W7xMezlbmFwjxh5EbWkmD543Wh&#10;lrs7gnBaYN3LlU2NvOsiXBvjUn9UMHxXx25BrCXTbEIDdycEc6wNNbXtwvlX6koQuYRST3qLqyCs&#10;emjkTFg3V6HyyYiOqxTAKsTvu4QKkp1zjRgUB9fkZLP/PnS9bAuqZImjna9mlz27oBwvoGXUBLWY&#10;dT6v8B7sez6KnPta0NXLa7MKsyIMqPa7u5i9E8KrrNnJ530uOPYKIUF40P+59HMM2va8I5THSNeA&#10;HAZdLpMfH7p3Du9Ze7VKsKw9b7ZFvjE5u+DmVuG44kf3buso58wD155Qf7EbzvfELTwHm8O27fT2&#10;C3PZFCa+AeZezGSTa+vrsEbZmXNXt1Dm8gu1CJJlCS9c+8OvBV+PV9y/5JtMmFvzhBair3tXxPrm&#10;OHZcmGefP1uYBzM+9ScfF5/LZgPdeH2oJROCcxe6hQK6ANp5YtBEk77iOmnCKvGFOJNPi9+zp5om&#10;3dGlNJIlVyE6VPuPjeVc0CCbR/V74eGP4EbB0zco/ohwEQ72CZfBSHyDguXBCcwTYtur6OaCGOwa&#10;kJdCy81WdmytQU3w2I95PGHlFtQpGE4/vBHW+6Xz7D8RRQhC0KoU7GbC9ubtEQMisd/L9sZgohwk&#10;yxLH4dkt/UwB2unCs4mQ6yrQ2sqfeAqZbhadc3JFuJNuXOrPlSqxs7DPi+gl1AmvUNyhfvGJIz3F&#10;dbKF9SRjWiavPX4Mcp/lqExFxiRVtNjoQGsXb+APuwbkJVrBJeB5wzrCQp02VTzm/hH+gFTTD98o&#10;N6XxQn6SjzcN5M8vdJaNMrnH6BRLFHmkG8rJR/qJKwlrGC7hFi2D4pyxrGjWlORiJFNAOcpLYxRn&#10;ZrD/TKzFFuuE4tjRLfhPRdeAHEvmaNiRubHv9yOb265j4jFPC4wBCkOBDH4YccH2mCn9nETs74vN&#10;aoUiV5hHZIZcfLfFALOWhYCJw+4R8zd4qE3sRIo2jdEpljC7Pcw2Z2QpEL2EAueyf4JvwMOkl7gG&#10;C+vWNaiaTGF1HZeaZRmC7y925MgQmtv9OD7K61/joaPrHaE5pbxCP0ankR2dh7goKaG9NUpMeQl0&#10;amYX+HvQuVUKm0j2WsUOIO4a0CxBHrt6/E47rCEW4773RatIdWXkIVfym3W4OJJQ9otNUD6cKey8&#10;yQtwwdnS78mE3WD4rUSmuSZo2NRINN/RCn5Z78FkR5okwBuij1R+oW6SXpvZju7DbJY5C9csiVZA&#10;JdAKHZ4udIzqykkd6SOuocL6RMgg5Ymm186sJzafMRuV82KXVz6E5BpuNbKTbh+vJubmFmZNsLmy&#10;AJV1JSFj+xQoetAMk9Q51bZ1n3BhKOdXomaR6Lccgr8zd80SaNnheN9ojdqZkjxylPzcBv52InPY&#10;xeFGy34uLSrMuod3nPjR4wjvRPI9b4eTq2ROIUz3aEcKJR+IvjgkLMCed8TOkxnXYOXC4BgaGB9i&#10;ZXcytDd7rejgByfTQP9QmXA+glEsqsLKa5m0+plwROuYTIQzpw49cDDEnDI0Nrei1WIaFtL9Nth5&#10;F/70fFTWFAmdqcHI8/SoecSU4DDFWHDD2uFkNUMGza11KMsLyfT0IlStLGA3H6YVu0a6kyaStBFX&#10;7fx85J4swirggHWXi50+JfJX/gaNqyrG/IZWxapG/GaFjlXG8T7pDpjXtcDFB6XnGWHeYkXj+nrU&#10;r2+ExWZF+TyV2ITk7DVj3WaebwV0y61otjayeGJc63O10Gvk8B9sQW1tKge1FUB3Cb8g2MXxb6Vi&#10;UBDutk7BclPPVPMuaezcJIaPwGdD/QtOVg9kUN9YC1vgOB63wPYLI2Z5HeiMNFqACVcLHyrEj/8+&#10;K6yPB8rJjBJFFxwT4FMdGx9sq5tgZzdvWW4xap+zwSLksx6NFhusy/Oh5E+HbayCZVzyK1mCXMx/&#10;zcuR1YU68UWNSp1WGLoHpRaFQ2Nq3bBsbBPrm64c1uZAfRPzZ6szQHcef+Qjdfg2rUbTHnYeZWoU&#10;17F9WoLOv6Uc+UoZvHuaUBX8gpYJJm3EtfMJExMQ80kirCLup6pgfsXF8sOfwikc8xtahXO4F9EH&#10;1yvsOMb7pDstqCw3M+Fww3tCARUTJvVMFRQnPHBuYxUvqKfd+WQlDLU2JiSscmapBBHjceV9bjhe&#10;MsN4v2Xk2MVxp0Ma7uWH8y/NYlAwTAAdUjew781Xw4fuSLg3mVC2rhVO/viRQjoOdlEf32NBVUUH&#10;pDEPIfjQvrYWlt2snPwyKGawbXKVkB2zw1JbA7fwrt2TAF876u4woXG7Ex5fBpQ8n+z4VMxM9LzV&#10;jsaflaEujpe0j44bTY9Z4OBPRAn1QQXZCdHh7nG44OFl4ulEe/AwKam+tb7Fn+4K1DeWvyw/3Ptb&#10;0fCTetilqKmBncdaA0wb24XznzFdOv85rICOOdH+RDXKattZrMkjzd8tcJIgVyH/ukKo+9ujf+qF&#10;Wa76s7th3+2MOgCdIIjUIr5bIPBOCCkwRaTfaIGTEZ8b9s2WMb+hZXuFhJUgJo8S5PJOLr8HrhQL&#10;K4fElSCI0wLNPYWYlckHwnSiVQpLJeQWIAjiFKUAVU8bofIehz8zG2r+ikO/Cy1VlbBMwChOslwJ&#10;gjhF8aLfJxc725iw8vfZWmuqJkRYOWS5EgRBpACyXAmCIFIAiStBEEQKIHElCIJIASSuBEEQKYDE&#10;lSAIIgWQuBIEQaQAEleCIIgUQOJKEASRAkhcCYIgUgCJK0EQRAogcSUIgkgBJK4EQRApgMSVIAgi&#10;BZC4EgRBpAASV4IgiBSQPu9z5d/Uvz0P+zZaU/xl0vFn1X/+Ky6b8VVpKToffvwPrNgwWV9ZJwhi&#10;PEkby7XwPhP0i/SoazBCI4WlA+d87YwRwsoFNNJEEMSpRRp9iUADg3kN9Bo5/D0tqKpI9bf1x4dg&#10;q5VbpZGElAvwhhU6YR1ZrgRxapBmn3k5OQQ2liY+h4tm+XdmCr93dX4gTJEIxEtGXAtW2WCaI2e/&#10;fOjcqEf1NjF8dFQoa2pEcQ772eeA+Xs1CD4zw2lGgZ2DYnYOxowXjLTNCOQGmK16aGSAe1s5yjeO&#10;8onyGAnkybW5GJVPSoGM4HJyPHYnarZH/9Z5tDQAI+pbS6CWlsJhaT+qR80OaZE4LUmzDi0nrKbV&#10;sDl9kOWWoG795LgIuDUayxQQVs587bkR4/ApOF7yyDFrgYH9j4E5BlzDhXUs/H74ByJMn/vF1QP9&#10;YesChIYHtglGXqJFLhNWjorlSSf+TDFy6G5ficIY7wnRCDs+YepHf/hhEqcZaThaQBRYS5cXspmT&#10;J7AnJz74+gCZpgDGMQtFDsOtOijAxUAKioJrWylKb4kw/cgqrLevM4asa4CD5YNtibYR4WySthlG&#10;BcM8DWTwwnuMLU7XomSRuCZ1+Fk5MfVT6GC4r0AKSwBm7TeEHp8wGWHeLcUhTlvSdCiWEy1VtSSw&#10;YcjR38eb1Epc8/0iMSgaMwzI5+3ww264p0hhk8GVeszm1rOnE5a9PO9yXDx3jLwnjQxH93bAw34p&#10;5hpY018MJYjxJI3HuY4U2DVmAwkso3+/HU5mlMkvvxaGUZq8RXddy2xGP5y7u7nWTBq667XsVgC4&#10;37Ch4xkHs3XHzvu40N+Ada9weVWi4B7TBLkiiNOJNBZXDhfYCjQ6vJBr9FjziJ4JxmnOCStaD/i4&#10;bwAFd0a53cgNuPZypl6+bux8dlAKnAyKUHKlgs3d6GxjVqtvExz8zsDyrrst1erKas+GdWg/wn4o&#10;C1C+gm7NxPiS5uLK8aJtUwdc3FrLmTVKD+7pQ8czO5lcMc2YZ2DyFY7mzgKxZ35XE9qksElhybWY&#10;xTTU77TD2ssDfLA6epg9Dah1hgm4UTrR8GvRPaC8thJlpK/EOJL+4qoxwLymBGqZH64dm0YMJTpt&#10;6bWiQ/ANzMK1S0MtwCIY5rGGuN8J+zOxDXlS39yK1tbQyYaaBVKEhJDDoMuFjElpz4FmJqsSm3ai&#10;my/kXAPDRPhC95rRuIvJq0yFwhVl8bmWsnQwhZULmxqMUgTidCa9xVUQVj00ciasm6tQ+WS6PRib&#10;KnywveBgNr0MGma9BluA8qWiteg70Apr9CGeI4k4FCvJ4UaBDrWBbrz+bHBG2mB/my8roL0hiZ78&#10;OHCss8LuZfo6oxDld8VnvoaXC5siDDcjTj/SV1xJWEdnrxWvH2bznGtRNjS0SYfKhXzYkxs7n4nd&#10;xo88FCu54Uaq78wWRN/ntKNFDBqibWsnuzGwG8Hl14W5NfjA/jBLMWlrsQN1T9mFm5F6UTmMM6Tg&#10;sYg2FCtsuBlxOpKe4krCGgNuWF/uZDZs0EMFi0qgnR7s45wsdDBczccIMAG9sjxcKFflM7uVrwx3&#10;a7jsbP3WCNOOTilGguyog2UPN1/VKFqhF8uLIJIg/cSVhDVmfJtb0HmMd77nwzBDhbLvaJloeOF4&#10;wTrs45wMJJHHiQhN6qGJR5Qh94rSEULn3m5F0xNN4dPm5N/J0PGYFQ6ur3zkyRKSVyI50ktcg4V1&#10;6xpUkbCOgQNWYWC+CtcsM0LLB+sffp2FCSsnjaK5FwuC6dm9JrxJHZhMrcKIB/HGIGyWenztWPeM&#10;g914ZNCUVCEvvXskiEkmfapPqLA+wZu8xFi4N7aikxWUQqdjEssfGrAKojVpBMbYwoPOF0Zpyvda&#10;YecjHviN4baJG+Lv274OFgcrMLkW11wiBRJEAqSNuGrn5yOXhDUB2tCyn3cPMY45sGlEz3xsqBc1&#10;o/nFSJMZBilOrMiZUPJBAji8Dy2j+n2Hx7wqNIUT+ASVD+3rLMK7EeRZ5BogEidtxLXzCRPM68wk&#10;rAngeF58yMK914qEPJMyGWSZkaYM1oCOBxUMOvExD3dX29gWdGDM64S8zCUI7h5gVjXVMyIZ0ux9&#10;rgRBEOkBuewJgiBSAIkrQRBECiBxJQiCSAEkrgRBECmAxJUgCCIFkLgSBEGkABJXgiCIFEDiShAE&#10;kQJIXAmCIFLAv/zbv31zQp/Quuiir+Pdd9+TlgiCIE5NyHIlCIJIASSuBEEQKYDElSAIIgWQuBIE&#10;QaQAEleCIIgUQOJKEASRAkhcCYIgUgCJK0EQRAogcR0Hrp/fJ0zZ5wxKIZHh63m8Ky4bGDMuQRDp&#10;DYlrEnCBfK6hFz8u+0CYss/5p7QmMnw9j/foz95j0/sksARxCkPimgTXz/9UEMgDb2XimZem4eiH&#10;X5bWRIav5/F4fL7dfy6WPnlNEMQpB71bIAl2PP+OMF9w28XCPFa4W4Bbr5x4tz2lyLwOptpFuCjj&#10;UxywrsKv90rB367EQ8UXIuPjLjxd/RT2icFJMAt3rP0BZp89CPf2X+LhFo8UThCpgyzXJDn6YYb0&#10;K3a45ZrIdgRBpA9kuSYBt1y5SH6vYoYUEjvcV8tdA6e15UoQpzBkuU4y1KlFEKcmJK4JEhDFsTqx&#10;opHodgRBpAfkFkgQLq68ac/9pz/8+del0NjhHVq8Y4u7FMbN/5o5Ezd8bzHmf0OJLCnJgY8OYe/v&#10;f4MXHJ+KARKlP1mPb+UM4M1nfo7XFEtx63WXITuTrfhiEH2H/wJbw0s4MMDO18JlWPqtWciWEhTS&#10;e+lXeKGTrQzjLMwuWYIb5swcis/TG/C+FzEPwFVY/gsDLp96GK/d+0s0S6GYczfMt1+GzMMduPeh&#10;LVIgh6W/5E7ceOXXcfZUKf3BAXz09k5s3PgqjoohERk+3ipslDrOBAJldjkrszOksH98iqN7N+Pn&#10;m/4qBUiwuP+xeBEWfiNo/7y8jnZj14ub8PLbIWUSfByPvYUbbl+MhWw/mdyk+WIAR9/ciReeeRV/&#10;i1SURNpDlmuC8GFYnM5urkjx88ofzxLmgXSS5qICVKxajhuvYiIx4IH774fh9nyKzLMvxPxlK7F8&#10;buR8fvmq5SgvvggZXhb/7x70IQNZF8zDHRU34YrFD6CyJA9fHTwupHe0n+mLkN5ylJ4vJRAgMw/f&#10;X/Uz3LGQifTUf+Kj93l6bBvvP6VtfoYHF18oRU6EC5lAsvS/eSHOntKHo/z4hPxm4uwZF0IlxYqL&#10;zH/H8kCZ/UMqs/c/wkDGWci+KCRFqXz1c9n+z/hc2j8vE1Ze5+fhxsqfRC1j4Fzc/VO2n0u+gk8O&#10;S/tg+c7+xiKU33sd+0WcikzJyZlRI/2eEBSKLHz88TgJyiTALda1DxzFDUwUudX6SJNSWhMfrt4z&#10;BGGdp/NByyxYz7GMJCxYJUrLb8fsc77A0dd/i5rHXkLH63uwe9dO7PRegH/Py4Eq9zx8uP2veF/a&#10;YtY3b0Ausy6nKwfx118/jPUv/hG7X9+N15xnIm/2hVBM+zrychTo2/8U1q4X0/vj9r9h6pVX48Kv&#10;KfDVr/Rg54HjUmqZyP/BvSi66AwMev6M36xpwPM72P75Njtfw+5PL8Ccf83GuRfNxLnuP+LAB9Jm&#10;OA+zr9PiXFkf3t22B91SKL5+NQqvOAcZfYewbfffxLBvfg/GfBb24Z9hrmrEFn58PL8v2/HhlDPQ&#10;5zqEj8SYERGP95/4sPM17JMaTtnfXYrvXjIVA29vwU9qnxXL7E9/RHtHD76Y8jne6TkiRmTCfuu9&#10;38PV06egj8XdsOYpaf/s+F77I1zyS3HVhecge5YaX+z6C94JPEsSOI6sc3D2sd14vG4jmjvEffzp&#10;Y35ezsFXFNMw9cAf8T/pe0kQUSDLNU64EPLmvCis50qhicFdAjwdnp4ymY6tOd9Bfg4T5g/fwLPP&#10;dTGraJiBPc/C/i5Le+pFmD1HCgxiwNmBp4Ob+O9uwT4en1mwGb4u2J4KTu8QXvjre+Brzz73MjGI&#10;c/4ifOtyZn8NHsJr62yCOyGYvj/9Gr/aw6XvbPxrwTwxMF7OzRQsvEGvB++KIRKfYt8rHZAkOC5U&#10;X8sS5p992D2izDBwEC+zG9EQ31yEOeez8v24C8/Wd4TsfwB/e3Ejtr7NSiXjQsy+KdLN9iPs2/TS&#10;iOY/Py/7DvNfZ0P1b0IQcYpB4honnUwMuSDyR1mTfYQ14Hd9eVeWkG6iXHGFShCeo2/+PuTC5wyw&#10;pis3pTKRFdZ2HsTRd3ZLv4exvy9apAPvdeNN4VcQH30GwTALrjnaHCYRLLV3O7E1RFgDvOvoFSzL&#10;zPNn4goxKD7e/EDYPuOSBaj49iyIspgc+971iDeKOcvw/bnKqM3zSy+eJqz76M1t4eUhMIDX3hZv&#10;Otkz/l0MCqbvPbwZdmIG4PZKhUVX4SkJndY44U133oHFfaZcWLklmwi3f/e4IKz8cVhuASfTqZWd&#10;daY4L6jD44+vD5vu+IYoG189O0+YD/NPfBahLT3whXTD+MIvzsfg0uyzmJ3LNISJSFScffiMz7/0&#10;ZSFu3DiteGrHYSZgZ+HS4h/goQ1r8bOymzD7a9L6RHiFd8yx9niGEvlLH4TZ/FOYls7DpSEqe9HZ&#10;XMoH0ces5qhEuukE6DuOA9JP4vSBxDVBApamdtbnwjxRkrFYA3xliihXAx6xkyXq9GFiN4KxyMyQ&#10;Sb9Sy7sv/RI/WWvDa04Ps/vYze0bBbjj53UwFSfaUTYA+69W4Scbt8D+908xeMbZuGjuYlTU/hR3&#10;BHVOBcqXIOKBxDVBAuNUE3ULaGeJQjce413dn4hpfdK9EQ//4pdRp40tB4V4482BDz8R5llZowxJ&#10;O/9MfIXP//E5+oSAxBjw/BnNGx6GacUqPL2HNeu/lImLvr0Et4aOXoiDvjc78P9+sQr3/WgjtjqZ&#10;JctEdvbiZfgPaX2Pl/c2ZSBLMUrn5dQM8DM5OCjY5wRB4poogWb8WK8ZjEZgu/EY47qvV/Idzrg2&#10;qt8wpfzlkDDGNOMiLW6IkoGLCmYKftm+XkdCnU/hfIp9z9bjNaHzTYnc8egU4h1ZG57HgY/Z78xs&#10;XHqVGHyg+yizcVn5agpxuRgUQia+9Y0cJr+DOOwM92ETpyckrqcCf/gT3u7n4laAyltmhglslm4x&#10;Hlx+k7SUAt7fJo4wyLgQN9y3OMxnmfXNZVg2h0nr4GHs+8PQgKv4mFOAGy4JPTIlsoTB/AO8z0gk&#10;swAV5vV4/NHKqEIf4NIF14X7bDOVyBQeJvgEHwWy+qed+F9hsMNVWLp8XkhnWiYu/c4P8G2et75u&#10;7GpNjeuFSD9IXJMgWatzPKxWkb/iqc1d6PsiA6qC5ULHzM9+/AAeZNPPHlqPh5bNg0p8ZiFFDODl&#10;x5sFiy8jZx4qHqnD2mpp/2vr8NCSPJw95VMcsG1Ec2CgbbyorsaNlXV47KEHhXTFY6tE/jlcs/+C&#10;PwSeutJdhgu4qJ5xIa64TgyKRtYl1+KO2vUwrw2k+SDW/vwm4ebQ9z+v4w9DOtmNp5/qgPsfbJvL&#10;F+Ohx9YGlW8dKq6/EJn/OIzXfjUer0ckThVIXJOE+1zj9bsmss1YDOx5Cms3bMOB98WOmewLcqBi&#10;09lf+gjuv27DxieCHyNNAQN/xq+r62HbcwgfffZlnH2+uP9sZuZ95PozbBsewq/3JGHVOd/Bux+x&#10;7acqhXQDx/bun6xY9dCW4SFojoM4ykQQ/ziEA6+KQdFwv92No32D+LIikCazhAc9OPD7jVjb9GfB&#10;FTDEu1vwcPVTePl/POwmdtZQ+Waf8SmO/k8Hnl77SzSHj4MjTmPo3QJJ8KOyD3DD/D5h3Ct/DPaV&#10;XWeNao1yQeVDt67/j0+HhmE987tp0trTkSjvFkgB4rsFmPVsWYVfh7wygCBSAVmuSfDblxSCmHKh&#10;vH1x4FHQ6AS+ocXj8+24GJ/WnD8T2VPZ/KMPogzOHy8KkHMOmw1yK14MIYhUQ+KaBFwg+SOs/KGC&#10;X8TwIAAfdsXj8fjj+jastCQT+Tdrx3kEQWQuuuXfkXsG980exC4pjCBSDbkFiAnkJjxo/gYy+MMM&#10;WUpkf43dXPrewv9b+2vYk3DHhnMV7q69Gdl9nwj+Z5UyUxip8Fo9+UWJiYMsV2IC+Yz9iZ1tvKOr&#10;7++78fQvxltYOZ/is8/OFDudmLAOeN7C1o0bSViJCYUsV4IgiBRAlitBEEQKIHElCIJIASSuBEEQ&#10;KYDElSAIIgWQuBIEQaSAf8nOzp7Q0QIEQRCnA2S5EgRBpAASV4IgiBRA4koQBJECSFwJgiDGHeD/&#10;A4PSh/rYyPeCAAAAAElFTkSuQmCCUEsDBAoAAAAAAAAAIQCFhLgnSVcAAElXAAAUAAAAZHJzL21l&#10;ZGlhL2ltYWdlMi5wbmeJUE5HDQoaCgAAAA1JSERSAAABuAAAAWwIBgAAAL5lrIoAAAABc1JHQgCu&#10;zhzpAAAABGdBTUEAALGPC/xhBQAAAAlwSFlzAAAOwwAADsMBx2+oZAAAVt5JREFUeF7t3QlYVeXe&#10;N/5vjBsQQd0KiiGgJs5jmkhSOBVYGTQJ55SJjx6Hq2w4/Ss5HU8PntPfhlO9Wq8+UtZ5oOEIaQll&#10;DoUHNU1FUhRTQUkSBAUFERDwvdewYbMHRGRcfD/Xta59r3uvxdp77c367ftev3ut264LICIi0hgb&#10;9ZGIiEhTGOCIiEiTGOCIiEiTGOCIiEiTGOCIiEiTWiiLshLZe1Zj9ZFk7Kq4gAr8EeuXPIcR6rNE&#10;REQtrQVacJX4JWk2wg/8Czvk4EZERNT6mr8Fd3kHln36Ir6FLx6f+D6eG+EFB3v1OSIiolbS/C24&#10;c8ewQ3r0fA7PjWVwIyKittH8Aa6qUu6WDOw1GA5KDRERUatjFiUREWkSAxwREWlS8wc4XrqZiIja&#10;gWYNcJVFmfgy7UtR8sXIPj2USiIiojbQLMMEftk0BnN+U8qOtiMwa9QK/H8TvZQKIiKiNtDsXZQV&#10;Uri8VolKZZaIiKhNNOtA75KTG/HPH17HxgovLJ7+DaLuUJ8gIiJqZc3agnMdMAvPjbhflHKx/bds&#10;pZKIiKgNNHsXpWsXvfyYWVoiPxIREbWF5h8mQERE1A4wwBERkSYxwBERkSYxwBERkSY1f4Bz7Ap5&#10;iHdpLphmQkREbaX5A9ztIxAo/dWi17FseyZKrinVREREran57+gt5O58Bo/8kirfF07xR6xf8hxG&#10;qHNEREQtrUXOwXlNfh+bJz+H+517wFGtIyIiak0t0oIjIiJqa8yiJCIiTWKAIyIiTWKAIyIiTbql&#10;ALfh2604euKUOkdERNR+sAVHRESaxABH1EGtX78evr6+GD16NA4dOqTWEpEBAxxRByQFtKeffhqn&#10;y6/j0MnTePjhh9VniMiAAY6og5kzZ47capNNjwD6D8fp06eVeSKqxQBH1IG8++67+OSTT4BJM4En&#10;XwECQoHSS/Jzf/vb3/Dee++huLhYnifq7G7pSiZSFuWQAX4YMrC/WkNELemee+5BSkoKEHcEWLlQ&#10;CW6nflGfVYwaNQppaWnqHFHn1fFacJkr8Pe1t8nT2v3KL9X83eFq3RQknZWrOrbziVi7TryfdeHY&#10;lFWuVlqTh11fTRHvvTfe+SoZ+Wpt88jDls+UfR2fqVa1N+36+1CIhH+vwdBPxRT3PY7JdZl4U5qX&#10;pq9/MboguXVS96N0ju3ee+9Fenq6UpmXI1pwLytTF3el7m+fAWGL5PNzP/74o1LXRIe+VV/jp19i&#10;20Wpxui9fJ6CLHkpovat4wU4Bx3s1GIXwz92LXfYaeDqzun7w1FYIwo1icjIvMEv8YIdSBeTFIzK&#10;C2JxqECp7jTa9ffBEW6GF+fgjJ5qsZa9Q6MuRj5r1ixs3LgRe/ek1XU/vhACfPqGUu4/XHmUXFG6&#10;K2+Vo72tWnKGvrtaNLC1RVe1SNSedbwA59obXdSigUf3MWpJG0aOS4Be+mRswjDUX00msKZnMEaK&#10;CfCErmcURpkdRc1VXdiDLcnz8M7HfmpLpzdWrp+HT3buQG6lulBH0a6/D67Q69RiLT38nNRiI0gB&#10;TWq1BY6ch7/+Vwb66IcqT7ydrJyDO3VY/CL6j1L319nAljiMHDlS7so0kFqAUrfmzSSi9NQ5qyUD&#10;Pfqb7miidq4DJ5kEw83sH24w9D3UYkfWKwzz513Hq/MS8JCf2RHShCcmPbwdr84/h+cfDoGHWmvN&#10;6d3zsDIhAAfOxqL8WrZam4eqyljkZk7BJ9v2qHUdTTv/Pjh2FeGuvglduqkl69zd3eHm5oYDmf/G&#10;5v8sx++FGcoTXdyUwJZ3Rp6dNRO45265KHdnSokoUtLJc889J2dcSgFPGjMnjZ27KQ6u5q01524i&#10;3BG1fx0vwLl5wkUuGHU/1XZTOcGuA4fslpa/NxLxR2JFSWrtxSE8/Cpemi8CqZiej8xC+Ki34C72&#10;ZYfSzr8PXZ3UF1XbHVnXbel4m6EbsGFS5qT0saSmr1NrhL9GiACXCsz4A9B/BJYuhDxJli9fLg8l&#10;kB6lda+XXMLLt7vA29FGDniN4eqktuCMuiNruy1tGve6idpaxwsHDk6wV4u1LHRTmbmWhwM7luA9&#10;Q7fcuiF458u3sSvPPIkjPVnqtgvHloJyZOyIxEop4SN2HrafF0+WpWHTZ9Lf6I2VGxKRK50rM1ZT&#10;jOP7VmDt+iH1uv/id6cp59VM1CVEWJ4sJ3fUJX/Umz6Lt55kUrkD3x2Ol4vu/rvxzMMRGNSj7vyV&#10;zsUXg8a/gEVTLXWJhqFHd6lrcwe++DJA3Z4fVor9d0BOQDBXfn4PtmwR+7t2P4jp43DE7tiB/Gvq&#10;QsYK4vGBtEyy0oKsty3xWb33dTxOlclP1dfU74OsHJnfrsLi6BjEpLRMNkpXOwe1ZGCp27JhUrCS&#10;Ekek1lwtqeUmteCkSbTmZkWK5RaJkO7ohrH+j+KPIesw/+F/y4t662xFgOsiApxto4cQODoYvhl1&#10;zLstidq3zjFMoGwPvtgQhlPleWqFsYnwmbwDEf51Rx0pwCWdDcPQQb7IOP62Wiv0S8Kkkijsulj3&#10;d/RjijB/nHrgEcEv4asQHL9iaTuCy1t46OEXMNToOCEFuNgjieqcOZ/J18VrU2dqSQGuNw6UqLMG&#10;rnGImh1hsZuycN88rD0kWm/24jU8JV5Do37aGLYj9sWwMTh1NBrlpkHafhlmPB6DscbHPilYfRUJ&#10;q4dS3SqE/2ExBhm/BsM6XePw+IhsbEoV21KfqtU1AVFPhN2wG7bRSn/EG2+kqhmBesx++U+4t52e&#10;Z5JaY1KX4/J53vjrvH549/NcPPdu/VxGP6+JeODuvyEj6zsczdpS151pQuqu/OGHH9Q5Iu3qBB16&#10;5dj7vRLc5G65J5QuuVfnFCF82GLosAenxcF0r1nrYDcyTrwNlwFH8dJjCco5h9+k4BaAkTOvI2pY&#10;mLxU4Xkl+VvazoEdUUpwc4nBjAfV7r95VzF/ahw8pB/yV17EFtGSM+YRkKC8HpMptK+6gEWemDHb&#10;aPnJMWq9NeU49bvUNSlii58IVjf9qSci44gIOHaLMXZqkfy+XnpiO3yk93RtBQ4cNQ1lOjh2fwtj&#10;g7Kw6A/qa5T3wzq4S9suX4KUg1bCX+kL+EIKbroX6rY1M05Z73IMUjthfrrU6pIGcPv0dpSDm2Tp&#10;E174+C93yGWJlHwiBbe1Xz2KbfveqQ1ugV3r2rfDXezkbkppCIHUdUmkddoPcL/H4afzIug4r0PY&#10;QxEYZDih4OCOQQGr8NCAYKDmbaSbHaTFOrYxuCdwMOzc1S6vmjzY+UQjtI+FTD2xndTfRfCyeQFT&#10;Hl6GsZ5q95+NDnq/CESJg7t0rqj8dAL2tnqmYjGKryolz56+SuFmOYigHb4KM/zc5fdl1zUYU+4w&#10;DfKqnmGIeuQFzBAtYHdDy07eD1F4yF9d54IhwcWE2MfQxSD0kbfqttUnApP6eIpSGvILrLSOm6LL&#10;XZg1yV3u4vSeNrPdtt6kIQJSkFuuBjeDOaEetUHu0an/xKdJUbhaUTdMIM7fDQv7OOMfPq4I7e4o&#10;P24equT8SwGTl/cirdN8gCv8bQeuiEcXn2D4WHi3/ftIKfYWDtKCTgSmkfVOoURhwnjLafuG7dh5&#10;R2KCpVMVfYPhL0W4mmScbfXBx9m4YOjObOIn7jNeBG2TNMCmpOPXJn1UWxvAvhhBjyzDSJN96Oke&#10;oBSqlYfmoYP//UuwOiYa0UENNpnblNQ96e5qh4cmKymh1w6XyJNECnJfvzUdWbl7UFTym1xn4GZr&#10;g0UnLsstN2lKvVyJnAplB0rBTcquZJAjLdN8gMsvlgZBA1eOGsZ8mUw7o+XnLdHZmw5YEi0S07HE&#10;qgslSoDs0qW3/GjOF55yVngaKlq9BecJN8MpRguJLo1yk98U87F2ytTQ+UaFaC1b+IFg6MpdFCC1&#10;5DoPqTvxzJkzIpD1koOc5OrGAlT+fFkuSx4IvIonQ75X5yC31jYP7QY3u9twqVo5xS7VxZ+/isNX&#10;qvCfkd3l1pzUKpRah0RapfkAV1XdjF1aDaiqPqeW2iMn6NSWaMFFK12DzehK5gq8bzbWjprCcK5s&#10;6eNe8qOk61/84DK3bl7yyL02td2VSRcrEJlZjLvTlRTXmRlFcjmnogavnC6Ry2/8Vio/J123kkir&#10;NB/gPN2Vcz7uw87VJWVYmkImyss1ld5V6UIrLbMW6LKRVyQ9WhqQ3NI80VevdK1eOb0DLdsplY0f&#10;9ysZkHJSz2NX6+1nQ3IO3ZjUfbhp0ybMCuqBfr0tjy04VO2nluqfkzO03Hz6SYPF5SL69euHoKAg&#10;eRoVOBkff/xxvSueEGmN5gOch2eAnKhQfHY3CpWqFmHYTtVvCThgabxWViIypJN09iHw6aNUtaZB&#10;fpGQD5Fl0Uje3YKtqotpOCO//zAMnRSBQe71D8xXq9RCu9Dy4+BuRV3rzfIXZmPVXRh99f+YBbml&#10;T9Qtf+g/wPoPlLI0nk7q8jRM0nyLqDmL5A9jMF/s179+fQSW/h2IWoPmAxx8xIFWOqdTHI5Pv4pF&#10;el5x3ViuymLkisCzKeFFpNzqRYql9HtpO9dWYMtXK3AgrxzysbymHLnHV2PtjhfF4dQT7kMim5Cm&#10;3wz8FiOoj9SKy0PxkSn4YEsyThXXJXqUX8lG+u4V+GDbLd5mxb03lAbDbpw6dgzF6r6+krcHSV9N&#10;QXzmjc7BtaLSn7BxVzGkcec5WzfjB6XXrl2Qzo9Jl9uShgYEjbF84vce2yP4p8NajLK1PnZCGvy9&#10;XL0ms3TR5laR+SM25irFc/s2Y8OvSpmotWk/wNn4InS6Mo6qvGAekr7uhnekK5NISQ/ru+GTbeHI&#10;uJAtd6ndGmk76kWSr0Rjy9dOWCltY50TPklZgsIaT+j6JeKpCc2QJGG46odhMiTKlEQi1qi+/lVQ&#10;dBgbkoAJ7tIwgWwUnwnFF1861S77Tpwfko5Eo7jyFveEzWiM7Cd194pAenwIPlD39XtfByC94Ch0&#10;riHK8AlqkLWhAcbcbyvFUodN6hxwqbQKf1t3Bu9+/nttV+TGzaIV9wvw7LPPtt75tp6e8K49slTh&#10;VG7rnAcnMqX9ACfpFYFFj2chaMBiuNgbjQOzD4a+1zoE3R+LKY24Cv8NSRdJfvwoJvWNgs7WEMh8&#10;Yeceg7FBaXhmxkT1uoltRAT7KY9lISooDj7uwUbXaRSvURcFn2G78dTUWzsXKQXSodOS8ZC/2NeG&#10;fWAzGDqxDyZNPYZnpkY28jJaraAdj4MzHRrQkPQTpXj6v3+F+9Q9WL4uR76bgHRRZakbMjs7G0VF&#10;Ra07sLvnVPEds5JuTNSKOselujqcYqRs6IZdFz3R/95zeHygWk2dghSYpJubSufS/rnU+v/WJ0n5&#10;WC+mHw8qg7ulFpt0Xq3Fzq3djDMbsfR/pPNvdgic8zKeHKDWE7WiztGC62gqD+K0fGGVcHh2rmFf&#10;JEgBTjLLQuvN0A3p+/A+zBGtNim4PfXUU0hLS2vZxJHGqilH2bn9WJeoJpf0HodpDG7URhjg2lQa&#10;Nm1YjV2/5eGKeoX9qstp2JIUrdyloFcYxpneRIw0z8fHR348dEJKu1WYdkNed/DEX//6V7n7UeqO&#10;bBfj2Y7+L+a/9haWrv4O+y6I+S4D8KeoqbB26QOilsYuyja1B/FrAyyPS3NYjKDQVZjUHOcGqUOR&#10;kkukIHfp0iXcM8YNxaLVduhXJdi1q25IU1KAiz8N556emDBpKkLH+KArf0JTG2KAa2PFpxORvG81&#10;zl7egSqp1WYfBo9+UZhyZwh82HrrtKT7vy1duhQpKSnyvNQNKc3zyiNEjccAR0REmsQOBCIi0iQG&#10;OCIi0iQGOCIi0iQGOCIi0iQGOCIi0iQGOCIi0iQGOCIi0iQGOCIi0iQGOCIi0iQGOCIi0qSOF+Ay&#10;V9TehXrtfvmeMsjfHa7WTUHSWbmqYzufiLXSnbDXhWNT1o3usJ2HXV9NEe+9N975Khn5aq1FRncC&#10;X7ktTakz2p+fpN/6fc1vxaFv12Dop9L0JbZdlGoKkfBvte7zFGTJSxkpSkL6TA/sXxyP82oVNVL1&#10;YWRGiH0X9g/ktO3H3jGdS8VC+bu6BjO2ZSt1hzer3981iDlQqdRRm+p4Ac5BBzu12KWL6V2D3WHn&#10;qBY7sPT94SiULrxck4iMTDUQWVOwA+likgJdeUEsDhUo1RbpxP5Ri12czW9iYu+oU0ttw9HeVi05&#10;Q99dLRrY2qKrWqzVbSq6BfcCznyEi0fVOmoc2+HoHj4VqHwXRanKDVPpJjg6wnAtdD+d+VXRHR0c&#10;1BK1pY4X4Fx7o4taNPDoPkYtacPIcQnQS5+MTRiG+o9WKq3pGYyRYgI8oesZhVEN3V7HtZvZvkMP&#10;X/GzoH3oqXNWSwZ69Dd7wcYc4XXfIvElPozSH/ejWq1tdmnvYr/UUqw3Dcf+qHCkvxmPnHMVVrdd&#10;fTkHp//3FaT98c66dSPEev8nEb9ZaW5fykzC0dfn4uCj6vJhd+Pgq+/iRNp5qLcNtKrkzDZkSutG&#10;iNcnb+9OHHzuFRzddhiXTF5kr+AI2IvHa99th9xgbglN3nf7cdRsvfpT2jeW2+0X0xJx5NVwsd8M&#10;yyr7IDMlByVWPqhr+anKfjPsc/kzSsK5y+oCprq7wuxfTe+OyWqR2ocOfA4uGG5mB7/B0JvfBLnj&#10;6RWG+fOu49V5CXjI70atKk9Meng7Xp1/Ds8/HAIPtfZGXFxMw1oYepi2mtqKg6t5a825mwh35myH&#10;hKJLP1HYthW5rdrVJg6u4qB4LeU5nP+vcUhfs9/s4Fl9Thxo59yJws8/QnVRjlorXBbrbVmI/IWR&#10;+NW03zU/EVkvzkXZviTUXFXrKn9FzS//wKW/TMHhdYdh8W1WX0LOmnAcXxyJUmndy4aDfw5qTnyE&#10;snenIivZJCAYWsCZCShs1a79G++7pqnAbx+EIusvC1H+S6rYb2q1ug9K37wTJ95JhWl7tTD5eaSL&#10;gCvvN8M+lz+jucidsxAnzql1Vng5mX5bneHXTS1Sm+p4Ac7NEy5ywag7srbb0gl2HThktzxPuKnx&#10;srY70qjbErepj23E1UltwRl1R9Z2W9oYui9NecPj4cjW6WoLScK4zfnKtCkH/rGp0M8KFU+cR803&#10;oTjx6WGj1sglnFmzENfEQdYmOA4+G9T1xDTsX9vgNm64eM3bcDkh1SRgOcJ+/D+gf/9XDNukLD86&#10;8Vd4LZgr/lnFdjbG43ezVoU4sK+LwPlvxEFd7A/bWQnw+SIHo9XtDRGvs9fTC2Fv1mtmaAFvQ+l3&#10;xq+9BdzUvjP2CjwM65lMox8QwdlY5kcoSN4vjgdh6PpW3f6Ttufz2iuQvkE1Kf9E/hllcUn1mXgR&#10;FOPEOlPh/NrPGKKuM3LDz9BPCxSfUSIuvZ1ooYXrir7q/qztjqztthRbsvZ1pVbV8cKBg5PcrVKP&#10;hW5LM9fycGDHErz3sZ+SVLFuCN758m3syjP/PZyeLCVdhGNLQTkydkRipZTwETsP26UfwGVp2PSZ&#10;9Dd6Y+WGRORK58qM1RTj+L4VWLt+iJq8IZZbPw/xu9OU82om6hJkLE/xmeqC9eRhy2cWlv8svuEk&#10;E+kHgOnOs9RtacW1kxvx1+UxWPzhNpyz8F5ulaNDbaitZd5tac4tMAw6cYy59lWS1DZomGghpcnd&#10;Vu/iN7XK2G8fKF1UR29w6hO2jujiMRA+8z6Cz4Iwuaom4WOcLpKLwgmUi2MtMBfdF0yF3qghrus2&#10;HAOflgKWkH8eZXKtyiMUw16bCx8/N+jUg6Stgxt6P7AQrn7SXD6qDa0Mg7OiBfaNtLHh0L22DSPm&#10;BULv4lh7jHUWr9M7fDmGzTAJCIKhBVyTvPnGLeBW23dNc/HEz5C+ljZhz+MO/7r9J21PP34hugVJ&#10;M6moMopWv3/3Dzmw2i/6AEPGe8NZXcde5w2fZz+Em7+YyYxDoVFQVDjCwTSIWeq2pDbVAds7ExEx&#10;/zpenZ+AGYZvU88ILJLrlmGkWlVP2R588dlobDm5GleuqRlPNcdQXvwiUr4OFkHE8n92+dFobDoZ&#10;r9xpuzoWe9OSkZIcgowS6W/kiX+UcCQdVDI5ZSL4JXw2GAmHolFYeUytFMtVxuL0kTFY+9nbyKh3&#10;NGttnpgxW9pP1xEh/ePKLOxPi4qR+sMRnKsSgST3J3yyz+h9N5fhM5Hx5AJkPCoO0GqVPjBCqbu/&#10;9gWb092JroFtl2yiD1mELnKTM058BQytSG/Yyy/5Z5RmXDJrnRSmbVMOxkMHolE9w9UVuC4HNg/Y&#10;Osk1tXK/+0j5+6Ofw+3j3W6y8eAN9+C2SzaxvO+axq3vCPmx5tDPOG+6w68cRqkceOdCV3t/5vMo&#10;PyH9JAqF81A3paqeXugWKLUyU3E1w/Snkx7hj4rvpfhu/lk0xhX++LP0XX0yAuHmOVzUBjpBh145&#10;9n4fhlPledD1jEP4E8oB/tU5RQgfthg67MHp1GjsNQs8u5Fx4m24DDiKlx5LUA64v0Vh18UAjJx5&#10;HVHDlF+ehecNgaxctBCjcPxKHuASgxkPXsVL0nbmXcX8qXHwkHoxrryILaIlZ8wjIEF5PSZTaF91&#10;AYvqApU8TY5R6zsro2ST70y7/FqB7XC4BCmto4rME/KjdHC8/clX5NdU/nog0t+Ix2/nKlBedAKn&#10;180VU5I4Rr6Cno/VHh2tktbJWvUyLp/rBfsFC9Gv3imfHFzZe1guOc6YCkuH6RupTTZpTAu4uVnc&#10;d01jOzoC3YaIv5X5HHKemIujKSdwqbJC/JiIx+Fnnkb5ZdP9J1q5cvdFEspPVcg1pvT9lKB5zVpG&#10;ELVr2g9wv8fhp/Mi6DivQ9hDERhk+HI7uGNQwCo8NCBY/OR7G+lHTVskYh3bGNwTOBh27moXaE0e&#10;7HyiEdrHQuam2E7q7yJ42byAKQ8vw1hP9bygjQ56vwhETV0nnzssP52AvR1yiIw7Au8dht7iTdl7&#10;3YWnxreX3EtFbbLJjm2w0Ovc4lz63KkUTufD0NOmG7EUd/zzQzh6iK9O6nPI/y9vHPljIAo3Hobt&#10;jDh4xy7F7coJZTOG7j5pkta5uLsXuixPxbAHvE1aaOdRJSdBhIqWSRPHyNQOt0hAsVlXXMuztO/q&#10;/AP56n6oP83FCbOY0wv9/5GKXtK5vatJKHszECfCvHH6L8+hAtPQ9e+m+88N7mOlFpoIruuW40Tm&#10;JZSrLb9r5Tk4t+1DpL8Zq1SIFjR1PJoPcIW/7cAV8ejiEwwfC++2fx8pxd64JVZHJwLTyHon5qMw&#10;YbzltH3Dduy8IzHB0mmjvsHwlw5mNck420EHo9sPmIW/LY/G6oVT0bvdfXPUZBN8iEttOa6rpgLX&#10;1aLEyWM4dAPvUOcMclCddUK0zNTZxriSiNK/z8SRhBMoVatk+Tni4K1q8mdiaAGnonRrCyebNMRk&#10;3zWJrRu6jLjTrBsXRWdQceY8TE9fdg95BV39RHAv/AiXXrwDRx5SAmj6I3ci993luFabjUodkeYD&#10;XH6xNAhaHB+OqsklptPOaPl5S3T2pv8lvnC30nC5UKIEyC5drHW++8JTTh1OQwUvctAibirZpKV4&#10;9ILh9031uSQciQoUATcVNhM/hFd8DvxeW64cfE8sx/n51lPQb1+kZgDKGX2HcfufpSzAX3Ht4zCc&#10;Mk73d+tVlwV7C4k/N5Vs0lKM9l0da1mUH2Gg2ZiYCvy2JhxZry9HdbWUFXkYw+JTxfdCyoZMRcWa&#10;QPz6wf76PxBsB+KOf25Hryfmwrabt1opAp5HJHRPJcBrgfSjSRwouyvdqNSxaD7AVVXnqaWWVVV9&#10;g8Ey1PJ0gegWMrxNkk1Ks5LkRxu9G5SEyRycipmLa6LJYBOShDuWhaF3V0d0H78Qo9enoqt0rkhK&#10;QY+58WXG7HW94BG0FCNilot/2PO49r8JqP226dxgK/cyJKEiV65polYcbmHCfN81Tfmed5AvDZVw&#10;CIPb6jgMGd8Luq4DMfDlBPR/eal8sKtJfhqn95h0N9r2gvcf/oHR//pZDZ6HMS72HQx7NBA2V5Q+&#10;W/u+jR1hSu2J5gOcp7uSDOI+7Fy9JA6zKWSivFxT6V0D5MfSMmuBLht5cpeUpQHq1Fy8AsPFl7rp&#10;ySbXb3SpEEvKU3E5RSqIA+ooNWnkTCpK5WPjXLj/YVz9oRguA9H/v55T/vnO/AclhXLtDdkOGg45&#10;ll2uQJVcI/GGTsmDQPnOW0uwcRsfAuksXlNbwM2275qkAnmp78olmwcWYaBJR0q3wOfRXf4XP4/y&#10;X36V626o+jCKvpbGFkbCeWgTz29Sm9J8gPPwDJC7cIrP7kYjjyNNYthO1W8JOGBpKEBWIjKkk3T2&#10;IfDpo1R1NC09Dq5Z+BuSTRKRa+kcl1NXtUuvGNUm0UC6osX5repMY0lXEPnoHyiXup31i9BNDTa4&#10;dF7tMRTbs5BIYtvV/abH1VcfP6xcnGPcMKPLq7mhx+S5SnHHP5CVdgvJEF3vhltD1/ZsrX3XJJdQ&#10;rV6H9bZulnJJHWF7M1cXka8M8zJKpUH1wWHwauYrk5Qd/RwvvhaD+W+sww9M0Gwxmg9w8AnDUKlj&#10;vzgcn34Vi/S8YpQbDs6VxcgVgWdTwotIaegixY3hp27n2gps+WoFDuSVK7+ya8qRe3w11u54Ufy6&#10;9oT7kEgM7ZB7vRXGwTULQ7JJHEoPWOhq6+oBezmT9kMUbTihXCJKHMzOJTyP09IVLRqpuvISirK2&#10;4eiLU3FeunoGxsH52bnobUjRu2OcfD4QiEfhqiTkF9Vdc7G86DBOrItV5vvdDVdL1yAzUn7lPPJT&#10;PsQvf10ugqbYTphYR31O4ha0UBmQjP0o++8IHE7Yj0KjAFSWf0K+HuaRLTdql9UNtyjbbSHZpLX2&#10;XZP0guuEqXKpOu5dZKbloMzwBqorULjvXRRuk2ZES3GEadJPHXlf74vHkcXqa9O/Ao8FgbfUdWou&#10;Dz9uPYnL0nGoNA+fJf4Ia5e8pFtz23VBLd+0Dd9uxZABfhgysHbkZPt0Ph4ffB2JYqutjjCMfbhu&#10;oLN0JRPptjtSt+aiAE9RswfxawNwGjEINQwml24zIyWo9N1d170p3ebma/VOAGY8oeuXiAUzJqqX&#10;GmuY4TX4TDYelK2SbnvzlXg/6qw1FtdtsmL88D+r8JmaRu43cwlevqt9DRWoVZ6KIxHhKO/9T3iv&#10;jpBSBuq5mLwQWR8kqnNGPF6B2+RfcOnfSXD+73wMMSTMShcM/ss/1BkLnESr8S//xMAR9QdZS62a&#10;Bg/8TpHo9v476G/UnXbxm7nIWqOckzLjEAjHJf/EkGDToQLClf04+szTIphZD2K2Cw6bX97KTA5+&#10;XXwnLp9bil7xr8Db5MjeWvtOudhyKMrkJJOluF2tbdAN90Ev2DzwMe5YYNxlfB4nXhyOS5auGOT3&#10;Cnq9thTeN/gBcvPKcXjDKvyfQ4ZfIT74U8wfoK1LxrcP2m/BSXpFYNHjWQgasBgu9r5qpWAfDH2v&#10;dQi6PxZTmuMaO9JFkh8/ikl9o6CzlQKjxBd27jEYG5SGZxoZ3Nqn9j0Orp4bJJt0D3kXty9YCNuu&#10;6sHeaSocn0iA39qljb/gtNM42IxYiK5/TsXAzz+Cv9kBWvz4D3kHg1bHocv4UNgYtiWFWzlDTxoH&#10;Vz+4WeYNm97q8usTMNxScJO4jMOQtanw/vM/4DgwUARDtd7hDtgMnIsu4nX6hdwouEkaTjZprX3X&#10;JPI+2C5aXK/Avvc4tVIQ27Mdvxxu/70dw+sFN1PSZxMI+6B/ovtbhzHy/ZYIbhIdhs+8B2Oat1lI&#10;FnSOFlyHU4yUDd2w66In+t97Do8PVKup8c7GI+1Pz6E6OAHDnm/uLiaNu0ELmJpDKVI/ehefSneT&#10;6BeIt/7rHvM7aNAt6xwtuI6m8iBOy/2P4fA0NATp5vSdii5S96y1ZBOyTrSA3aaKsMYbybaIa+V5&#10;yPzhc2yQb5Wkw/i772JwayEMcG0qDZs2rMau3/JwRU2xrrqchi1J0cpdCnqFYZz5zYKpUXqh131K&#10;ssnlHUb3YqNG6XNPG17bU7PykPxeDBbHrMM72/Pku0h4T3sC8/zZv9BS2EXZpgzJKxY4LEZQ6CpM&#10;4v03iDRCCnDrsPGSDt53DEPItKkY00MZeEEtgwGujRWfTkTyvtU4e3mHclse+zB49IvClDtD4MPW&#10;GxFRkzHAERGRJvEcHBERaRIDHBERaRIDHBERaRIDHBERaRIDHBERaRIDHBERaRIDHBERaRIDHBER&#10;aRIDHBERaRIDHBERaVLHu1SX4U7agn5MEeaPc0f+7nDEHpHuMhyMkSHbEdpXfroR8rDls944UNLc&#10;d79u78px/IdIJJwQ+8x1FcLDF2OQ4QaZ7UFBMmK/jUJ+5RB4jItD1Kj2cM+guu8K7N9C+NMvYJDx&#10;xbJ7bcfzs4Lb7r5zhzdjaFquXAz1j8DK8a4oTI1HUJb0gh0RffcczDa61y9R2ylEwr8T8NpVUbT1&#10;xYbI6RiMTLz5aQrWS0+7T8TBB0eIb+2t63gtOAcdDNff7tLF9K7S7rBrjr2ieWk4IAU3SckSHJDv&#10;S9X8ijNj8cmXAVi7O0+taZz8E7HILxfr1OxA/jExqfVtSwedvaHYW3zTTDg4te1NVR0cYPhd19PJ&#10;9CrdDtK/TYdUkf0z3t/0LwR9l6nWUMfnCDfDQdzBGWY3TLF3aJbgJul4Ac61t9kt5z26j1FL1Dij&#10;MXZgmFIULbixfkqxuZ3Jmofc4j2oUucby2NgFDx0otVmEwyPwWJS69uWO9yd1WItX/RoL3d86OoM&#10;049R79bxb6NZknsCay6VobDJ/UzU/rhCb/aDSw8/J7XYjDrwObhguJlGOtHQ1fdQi9QAHQbdm4BX&#10;51/Hq7PbWfekpGcIop48h1fnbW8n3ZMmnDzhphYNXLq2l9fpiL5m/xdd0beXWiRqTxy7inBX34Qu&#10;3dTSret4Ac7NEy5ywag7srbb0gl2TJuhFuLmEqwUarsj67ot7W1a4OfnzRCtNS+5YNQdadRt6Wir&#10;Fojaga5O6sG7tjuyrtvS8bbm+7J2wPvBGU7sh2HswwmYIXXgFsTjg68iUYwYhM5fhpHKgvXVFOP4&#10;/tVIORqHwspjSp19MOyqlRuNWksyyT+yGpvT45B/ZY+Y84SdQyj6jVqGmaN81UBrrv46gm0IPHwX&#10;3/AmpvnH47E9Pbbu5qdW1zMkPKjv91oeDuyIxvbfYsV64jU6R2Lk3TGY0a9+P0B68m1IOqvO1Gpg&#10;n9VuZxlmzIuB//lkbN75Ns7Ir09sp+sSTJq8DJP6qIs3dIdyU31349WQieqMUPsZ1uc+7BwWBTTc&#10;Oqq6sANJP67G8aJEZb/ZTIRLt0iMmxSFSZ4mfSGG7cjbH41T+97G9oxYFF7LltfT3x6Dh4KD4WE4&#10;32akNpnJ6LUb9umNXue1kxsR879HUOhxF6IXTEXvZv8hZjhJ74rXp0UgvLeoOpeKhVszsFOEvrgn&#10;Z2KUsqDC8FyPQGSE+uLs/hS89WsudlZVowK2mNxzDJZNGYO+pq376kqczdyHxJPZ2FlahmPVSrWf&#10;kx7hA4MwZ5ReqTCmJsBM9gvHh4F6lJxIxXsHM5FYIbYlDmbTPCYiespQ6OXjmlECwo04DUXKo4GQ&#10;t3gmBZEpmTiEbnhv5mOY2l1eor7sFDzyn0wckxIbnpiOwU09jjZ130mqS3BsXwrWZOepywN6u26Y&#10;6T0GT08coO6DOoe+XYPIAme8HvxHhDuexGd7xf9YURmyxFHb1UGPZ0dMx+whJgcVdX9P8J2FjwIc&#10;cCg1Be/n5mOvdK7gNmeEek/EXwIHwNXS+y/ORtKen/HxxSLlsxWfz4RuA/HMhCCMMjtZZnh96neu&#10;l3hve7Yj5kw+Dol1XcX7enrYNCwYYd4iq02A6hmEjPuVA6/yt1D7PWkOneOGp2V78MWGMJySEhes&#10;MA9w5UjfEoqkMzvU+fp04iC3QBzk6gc5sU5ysDjgqYHNlOlB3aAmGymbIrGrwPJ65gdPQ+CJwNgZ&#10;S3DhBxFUKtWnDGwiMOGhOEwx+lI2PcCFYeiwMTh1JFq8QxP1ttP6AS53/xJ8cXC1+euSTYTHmDhE&#10;jTNKHzRsxzUGQ3VJyLC0z3ttx7Ozgq3+gLl5xfjhf1bhszPKnN/MJXj5LrM0ldZlOEg7DcDrXX7D&#10;awXSobY+R+cR+P4REfTVeUldZqZlg72mY8MUk3RN9YDr2CsQX7uk48HsEvnAbsyv1xRsuG+A+B3f&#10;xACHIiQlfomXSoFpAx/DuxPND6pZP67HAzkVGNVvJuKClPZukzRx36HkJNYkb8f75ovLHB19ERci&#10;Aq9RvDIc9Of4DkVWtvRjxZQjFoyLwDNDjKKpIaO2x1C8fjUDr5Wp9Ubq9rcRcdxa+sMv2GoxIogg&#10;FiyCmEmGuuH1LRg1E16/brawLQuvrxV1ggBXjJQNg7Hroghu7qsQOjkKQ8Wveqk1fOXCHmxOChCB&#10;zzzAXUl/Ee/tfRtwWIyxk2Mwxc8ddjXlKDydiE07I5Ff6QmvCdl4aqRRC+H3WLy3eR6uOCxD0H3R&#10;mKBup6osD2d+TcD2ogDMv3e0sqyR49sCkJAlDrQ2Ieg/7i3MGDoY7qIFoawXh72VkYgYbynAiTob&#10;KWiLFseQtxB+52i4IxtbEgJw4HIe7PwO4qWp5tuTNabVW7sdddZ4X5QcQ1JSMNLFduC5Hc8/aJ4i&#10;39jWjSWNWve8eA8bpfcgAtmw1Xho3Gjoxf9RVVk20v+zBFvOJIv9sxiTHlmFIEM8MQmkup4JCAsN&#10;g49YL/9QNOL2rRDBUgTtR0TQttQKaJJ2HODUWT+3oVgZOBGDe9iKFlYKXtqTKT83e/jTiB5dd3Aq&#10;3J2AlaUe4n9lJAZ7usJReuqq+LW/91tE5kiBy0ILymgIg3RAdXDyxnsBUzDBywElv2xGxKFcZFlp&#10;eVn6pW9NxYGNGJORD3QZg5/C7jQ5t5ONNXHf4/1qoxZuUzVp35Vhb1I85l6oFoHMGx9ODMIEb2e5&#10;RVx4ch/eP5CBBNHC8uszHd9MrfuBYAggCmfRGpqOBcM94FhdiJ3fb8bCiyJaOvpjy+NBtd3Rxvtb&#10;Mkr8sPj/g4air1M1Cvd/g6eP5ov97YzooD9idj91oepcfLZhM2LEn6tbXtSXipZf6vdYeL4MFWI7&#10;3zwSBD+jlp/h9UmfqxS3J3gG4vW7xboOJdj7fQLmSsHfVXweD5t+Hq1D+2essmKxVwpuDiIAPLIY&#10;I9WgI3Hp4SsHEnPZ+PGwCG4IwcipqzBDOqBL1TY66P0iEHXvKnEwz0PuiR21B0qZONhfkR7dAjDK&#10;aDt2zp7oP2qxxeCG4kSkSMFN6nJ9MAmPj1KCm0RZ7wWT4GZMCW79A5MQFSCCm7SevS9mjFoiP1tV&#10;mC1+DzcTBxEIHzPaF66DEXrfauUX6vk9OC51Dbaqcuz96QV5/7sMEq008f6l4Caxc/YVLdsETOkl&#10;9lvNahz6JVt5woTcCn9YCW4SD7Hfhsr/hfHIPy9XNRN3BN47DL3FjrP3ugtPjW/j4GbCTwSPDQ8F&#10;ygdoievAIKwcqLSAEvPqjyHRB4Rj5fRAjPJWg5vEqRsG3zMFy+TTkEU4Kn0trXDoMgIbwu6Xg5vE&#10;dcRdmNOI9RrDcbAfZkuF0hP4/pxcVSfzBBKlLrcuAzH9VoKbiUbvuzM/430R3MS3DO+GiPcvBTeJ&#10;rQP0g0RQmOgvdyFn/Z6OvRZaXOIvy92Uz4wSwU3alIMek+8PxDNSuSIXe03fr2qy3yzE3acGK9hC&#10;P24WVnpKK5Vh5291R4eKX37Gm1KsdJ+Ij2qXF7p4YMJ94XhX+spWnMDWk0q1KSm4TRswCx9NV9e1&#10;dcWEUQMwWXqypBCnpMc2oPkAl/v7bjlNXecbhkGNfbcX03BG+pK5RGKUpUHj/cZADjnScnKFylMc&#10;ZKVtFERh3eZEHC+23HFmrPjkDiUIeS5GUBMy3TzGiaDob9J2kgK39Hi9HOopklvmc5do5ZmmybuP&#10;hpe06ZqDyLugVLWeYzh9XjoiRmHUSEsjmHWYcEeUXLpy/lj9HyIyqZVt2sXsCU/T9MhmYi/++f+2&#10;PBqrF7bE+bdb4YX/Fi2jel1VgqunBwaLx4rSwkb+SFIO8JIKa186hwGIf2gi+tYtKujRX836tLpe&#10;YzmPQLh88C7BtlP1X/WxnBxIvfOzfUc2Y0ui8fuuMDcXh8RjX89hmGzpBfj6I0wOKoU49JtcU89k&#10;v+lm3YOw9Va7M0uQZelDchqK/w40H2Tj10PpON0pAo/Bsfx8OUjN9rE0wNoZQ7pLG6rGoQLL34bB&#10;fe/HuwEm2+qtV4euNNdR6OZpPsAVXlYGNHv2vInLOFxQD4hXIvHJ2tvwd7PJynkm9xBE3vMWXGxE&#10;S+73cCR86YS/fzwPn+xMxqnL6jImci8kyI/u+iFmXXyN4aSzsFbPCCyShwBEtPAYMifYya3NbJRa&#10;Py3TMkrO4ZLcahTB3FqDqOcQJdBfKzY75yO/ds1/+2+BzlYZgFtZhtoeMlk1CjNS8WbiejzwrzUY&#10;+qlhasR5M1tHdK0X3BSj7l+AjCcX4M/D1YpbMHjgQDm47MzNkAOarPokdhaIg6ytL8JHGJqdLcjC&#10;visoU5plfs7WvqweaqCvxmXT8+lWOaCr2ttTcLXx/4CODmrfUnmJCI2SIuSWygWsP2T8mdZNDZ13&#10;lfR0MBskKvjjz+JzzTBNcGpFnedf/Gbe6S384HAZ8AKefeocQoe9BQ9n8a92LRa5maH44nM/rN15&#10;TOnCNFJVfYv9Mu2CL7qYjb1qYdfKb3oAOTWBOHDVNTjKcOjbfyHoQAbWl1bImXztju8AhMsnhHLw&#10;H0P3ytFMrBH/06P6Dm165mRTGO27iqqWbcX01FlqFt5A7eurRnl7/CybgeYDnJ2tcv6q+JKFQFJT&#10;hPJratmYoYvPNQ5RUkvI6mQlOcPeEyMDXkDUH47i1Tki2PkvFq2zbBRmRmFbvT5N0bJ0V64oUlpm&#10;pRO9PavJxgU5YveGztBn31q6Gy6XdQ7F1n5cFhxVWuIWBmbTDRQWY6/0aOdYt+/O/Iw35YxBR4T7&#10;TUfKo0rLS5nC8Xprfwcs8sJMb+kcWBkSsqVEi0rsPZMrJ79EDLuFzMmbYWHf9e2ihJIs0WqyLB+n&#10;5FaUpYH61hSq69iiq3m/olWFl5TupL6OhlZXXTfxnNHGn6n51Fzp+61F8wHOq0e4/Fh87qhJKnk5&#10;0r+LQoal02Q9ByvjoEp2INP85M3NcRDBbvIqBMljxfYgN69+oPXwDFAyLU/HWTm53H5dOZyA01I3&#10;oWsA/C38gDT8uCi/1pic75s1GF5yxt1qZKRbSiIpRsrRWLmk7zOmSd2/zUkaB/fX5TFY/OE2nGv1&#10;hJybVYadIjhIoWxyT9/aVojhPBKcBmB+oC/0xgGtukKEkhZgOEJdq7TQzWyZ60h/OdnkWG4GjpVk&#10;YutFqdIXk1vlKkeW952+p17Ocjybn4G9lmLc8XSsly8+3AejvJWqG8rOQKL8r+WJCQPkmhurzsXW&#10;XOUFTPWoO23Tv4eSGLPtnJUskvYkfxtixP/S/OWr8Nmvat+qFZoPcO4DgtVMv2h8cSgP5eLgUnU5&#10;DVu+CkXSWWlwr7yYidEY6xciHmOxa+MSJB3PxhXDf29NOa7kpSFlxxJ8sq9+sMrf9yJidyTieF4x&#10;rhi1DK/kJeOIfG52NDx6mmRE+oVhqPRDquZtbN/worItw7qVxTh16G3Em2ynLZQWGe2Da+XIPbIC&#10;636WMk1Hw2d0mMVzfYYfF+UnopGUVSzv++bjjgmDlsml4qORiN2dhkL19VVdPoaUzeHK0BCHGEwa&#10;Ze28R2spRuoPR3CuSuy63J/E9+ZWfzU1pzLk5pTVJXhIaeHfJWCp9BJtvbBgTN0vdn0X9dqWV3Pw&#10;nxPqUbqyDGczUvDavzcjpgV+x+h7KIEBxQfx5v58VDQmijr7Y5r046c6Gx9vy8RnojjbpzmTSwwa&#10;v+8waCjmSK0sEWAWJn+LvWI9mTRwPmM7lu7LhpRzOdl3jMVu1IKyQhSWqhuShhYcT8Vre6SB7VIC&#10;yl0YZanrtboEp/LqfjVXFGQjYfNWeSiAlIDytNE5T9fByo+Cs3nbEfndQWQZrYfSQmQdSsWbG75X&#10;fuC0sYM//IQc6fxEVTF++PI7HG7guNIpBnrXjjOrxxO6fol4yPUtfHEk0Xygd002tnypjCezxnSM&#10;Vt1teyyzPDhcOJ+M2ORQ5Fv557U+0PtmbvPTuEHY9bdlMg7OjCfcB+3AU0GDLQ+KrkzDF/FjcMrS&#10;+zIZ6H2jfacwHbPX8GB82ERhwoPrMMU4O/UG4/8M4+8av18bo/2PgzPniuiAWZg9wCh5oOwk3t+4&#10;HWssnvx0xATHKuwVR3upm6tewohhXFa9gdmNVYikDQl4yVLvRkN/L/N7zBBBQ040udUrl5hqyr6T&#10;NDiQGhjcKwhx99XPyqw/Ds6cX/eJ+Pj+EfWvgGIyDs6MnQc+nDZLtDDVeVWFWO8RsZ71m4uYXxHH&#10;8Pqa8+ojN3IuZRX+utXwI9Eds55dghCT92Kg+RacZNDUHXh82AtwUbvMYB+F/gFpeGbGRLM7E9Sy&#10;8cWMx44hYvwqeLgYXXHDZiJ07i9g5PijiLizfmvM487VSnKJS3Bdhp7NYLF8DMYGncMzloKbpFcI&#10;oiLPYYb/C9A7SDlgKnvRMhqwHeEm22kTNkavQboUVo9VCJp5DIusBTeJw2g8Hn4Uk/pGQWfY981K&#10;h5EztiMqwOQzki5xNiAJEY+bBLc2077HwRkfUF3tnBHqdSe+eTDC/ADtPEB8h6cg2s25Nqg42jpi&#10;Ws8x2BD6R6z0Mlm+WegR+mA4PvLSY4Ka/Nco/qLFpCZM9u3p12LJJY3ed5K+E/HuA9Oxsme3eq/H&#10;r4sXXh8bjg0mwc1Y/XpbDFbX+WamSXAzYbyedEmwOX5BSHnEPLhJHIfPxDfTg/C6yevTS+/Lcyji&#10;pkxvs2xIY73vnmU1oJnqFC04aqqmtBSpQ6hthVi4TqUWVJ/Ems+34/1qkyt2NIdW3HdNaiHdUou5&#10;Y8ja/Bbe+Klc/Mb1x/PRj8DaoalTtOCIqHPJ+s8eEdxEq6T7SIQ1Z3CjtlVZipxDn2PdPiU70Pvu&#10;QKvBTcIAR0TacTUfh7bH4xE5iaMbVk60dGUO6ogOfh6D+a+/i5gNJ1FYA3QdNRPPBzV86oMBjog6&#10;POmizPJVN/69EZG50kWfHbFg9ExM5Q2QtcXODr37DcOTC5fgrUdG4UZnfRngiEg7pPuXuQ3AR9P/&#10;iGeGt0TSC7WVMU9EY+3yl/G3/5qFQK/GJWoxyYSIiDSJLTgiItIkBjgiItIkBjgiItIkBjgiItIk&#10;BjgiItIkBjgiItIkBjgiItIkBjgiItIkBjgiItIkBjgiItKkjneprswV+PvOaLmoH1OE+ePcje4G&#10;HYyRIdsRKt/j/hYZbcdYY++LVp61Gh/tWIJihGFocBwe8tOpz3QGRncCt38L4U+/gEHGdxTvtR3P&#10;zwpG2+6R8/jx+aHYZnqj94n/F8++E45G3k+RiNqxjteCc9DBcGPfLl1ML7jpDrt2cm+M45kiuNWI&#10;Qk0iMjLTlMpOQwedvaHYW3wqJhyc2ji4EVFn0PECnGtvdFGLBh7dx6ilZuS/DK/Ov65O5zDWVa1v&#10;pEH+q+Au7V0b0YLzH61UdhrucDe7kLsvetzkPmwdryJiTwFiDBNbb0Sa0YHPwQXDzTTSYTD07eT+&#10;Tzq/xVg0TwTHeQmdrHvShJMn3NSigUvXhm9SSETUHDpegHPzhItcMOqOrO22dIJdBw7ZWuLmEqwU&#10;arsj67ot7W2clAIRUQvqeOFAHDANp3dqWei2rKemHLnH4/FFQjjeie2Nv6+9TUx+WBm3BJuO5KFK&#10;XeyWSYkp8t+uP8Vnqs9bUXX5GHbtfBFrPw2oWy92CtYmJ+K4lKhhTckxpCTPq/+evlyBLccbeE/X&#10;8nBgxxK897Gfss66IXjny7exK69cXcCy/COrERtn/PpCEbsjGaetvD4ne/Pzo+bdllYUpOKdN2Iw&#10;/43PcbDhl0VEZFWnuOFpXZalJZ7QDUjG88ENnSerywpsMIuySZmXRtmFltgsRtAjqzDJNF6cj8cH&#10;X0cqiSxmwjD24QTMMD2ZVLYHX2wIw6nyPLXC2ETxOneI12nanVqO9ORgJJ01TTdU9d2NV0MmqjPN&#10;I3PjG3hnvxKincc9gndnNSJt9aYZsiilc3DPYYhaS0Ta0Tk69Gx9oe8Xh9AHi/Ds02riyJwihA+K&#10;EE/mofxkLFIaaik1VhMTU2xdX8DI8UcRFXm1dv1nH0yCl4N4smY1du03zcIsx96fXhDBzRPugw5i&#10;/hx1m/OuivV2Y2zfMRayFMU63yvBTdczDuFPqOtI+2HYYrH8HpxOjcbeMnVxg9/j8KMU3ByWIejB&#10;q3hJfX0v/eEcHh+/Cnon5kMSUfvUKQKcx4S3MH9GBEZ6usPF0L/p4I5BQTEYK5/QS0CepUZNq5iI&#10;x2e/hdBRg+HhUhcsXDxD8NT4ZXK5qjAbhXLJoBjFV6QXPARePqOhlwKhxEYn1puIGSEiGJm23kSg&#10;+um8WMd5HcIeisCgrmq9tB8CVuGhAcEimL6N9KPF6hOqy3m4Ij26BWCUZ90QDTtnT/QftRjz723+&#10;DFH/SYHwl/qcuwzAk/e1ROuNiDqDTp6S4aTugTxUV8sV7YshGeN6Oeq/PE/49JS6BXcg44d52HQk&#10;G1euKc9YU/jbDjlQufgEw8fCp96/j5IUUnj+mPxYy1MEUGn5giis25yI48WtcFKsZyCefzkaa19+&#10;AmPYQCSiJuoU5+Ak+cfjsT09Fmcv70CVhfNWDZ8na+Q5uHpuYp2SbOz6+W3szxFBqNIkwEhc4xA1&#10;OwIe6qysJhspmyKxq0A9N2YzGC7douA/LBJBAz2hMwliGVt6Y9OZRjRTLZxTu3Lybaz78UVcMew3&#10;+yh49Q9D4KgQ9De0BDscnoMj0rpO0IKTkiQCEJsSidPFloNbm5KSRb7wQ8rJ1ZaDmzU2vgh6eDcW&#10;zUzCyF5RsMMxXLnwIg6k9MY7/xuNvRfV5VRV1U3vg3UZ8AKefeocQoe9BQ/nwcC1WORmhuKLz/2w&#10;dqfYrrocEVF7ov0AZ0iSwER4DDNKyJCnm79CSfMyJIuIoksMZhglccjT5BhlsQa49wlB6Kx1eGne&#10;dSy6Pwn9XTzFn12B7SnJMD6b5ukeJj+6Dztn9P4tTNYyIu09MTLgBUT94ShenSOCnb+UmJKNwswo&#10;bDujLkNE1I5oPsAZzj3BZQnuCzBKyJDUXG3jFt0xnJYSPwSf0csw1iiJQ1JVdVUtNY777SF4fNrb&#10;ykD4C2nIlWsVHp4B8t8uPrvbJGGlCRxEsJu8CkF9pJk9yG3uDB2OgyOiZqD5AKd39VUKV5Nw6LTa&#10;prkmDfyORez/BiC9TfvX3OGu5pHknUxGvpooUl58DLu2hGPl7hVKhZk0JHy+AluOHEP+FaMIUFmM&#10;48eSlIDuPhpecqXKJwxDpYHWxeH49KtYpOcVo9wQ3MV6uVmJ2JTwIlIK1DpV/r4XEbsjEcfF8saJ&#10;LFfyknFEjpSj4dGzeS+9lbkrFZmlolB6Ep9+d4NR8kREVmg/yaQyDV/Ej8GpSnXemE2wCDBFKL6S&#10;ZpYIkp58G5LOqjPWmCR/NGWd/L2RiE2PV+dMuIbBpSQRV8ySTG40ODwCYx+Mw4xe6rxBg4PDJeYD&#10;xBseJA/o+u7GgpCJ6uXTmgcHehNRc9D+OTiH0Xg8/CBG9gipu06lbTD0fRMQ/th2hPuqLbw24jEh&#10;DhHjY6C3N7wOX9i5LMbQgHN4/vEXrVzZfiJC1OQSXe16gn0YPAYkIeJxC8FN0isCix7PQtCAxXCp&#10;t57YH73WIej+WEwx2aDHnauV5BKX4Lr9ZzMYOvcYjA06h2eaObhJOA6OiJpDpxkmQFQfW3BEWqf9&#10;FhwREXVKDHBERKRJDHDUyf0d8RN7ItowPZ8Ak0RSIuqgGOCIiEiTmGRCRESaxBYcERFpEgMcERFp&#10;EgMcERFpUocJcNL5vqMnTqlzREREDWMLjoiINIkBjoiINIkBjoiINIkBjoiINIkBjoiINIkBjoiI&#10;NIkBzqpCJPx7DYZ+Kqa473FMrsvEm9K8NH39CyrkuvbG8BrjkXBOrbolHXU/EFFnxwBnlSPc7NSi&#10;g7P5nbXtHcQSlpUcTkFM4josTS1Uazqypu8HIqK2xABnlSv0OrVYSw8/J7XYgFNnM/FZabVGWjZN&#10;3w9ERG2JAa4xHLuKw3x9E7p0U0udCPcDEXUgDHAN6Oqkdr7VdsPVddc53marFDoB7gci6og6zP3g&#10;2uLec4Wp8QjKKgF6BiHjfn+57tC3axBZAEz2C8eHgXq5Tkm6SMF6da5BRn+r1oUc7DxyEInnCvFT&#10;ZTXEFuFo64jJ3YdiwcQ7MdhdWcxMZSH2/icFa/LFY5VSpbezRUWV9Ddc8fq0CIT3Vupl1ZU4m7kP&#10;iSezsbO0DMeqlWo/Jz3CBwZhzijD+6mv8fuBiKj9YIBrFrcS4G6w7m16vBcSjqk91HmDs3uw9Idf&#10;sNXqp2ce4GoDlRWDvaZjwxRfdY6IqGNjgGsBN9e6ycSaf2eiq+8YTBvoCb2bg6irRkVOOt5M/Rmf&#10;iZZZ3z7TsWWqUeCpzsaaL77H++K5wT3GYOX4kfDrKdYTLbSS3AP4y48i8FkKcLsTsLLUAxH+IzHY&#10;0xWO0qauFuHY3m8RmVOCCnTDezMfw9TuyvJERB0Zz8G1OX8seHQWZo/zVoObxBaO3mMQPcxLnjtb&#10;nAfjAQclB36Wg5uj6xh8HHqnEtwktg5w9e4GZS1z+oBwrJweiFHeanCTOHXD4HumYJmcFVmEo3ly&#10;LRFRh8cA157dpj5eV0+WqY4WFMmPYd4jzbIam6YuUaSi/qaIiDosBrj2oDgXO7cnYG78OowxXCFE&#10;mtJy1QWMFeJsmfTojMEehmZYY1WjMCMVbyauxwP/MtrOpwl47aq6CBGRRjDAtbWzqVj49WYszJUy&#10;IW9mcLhodd1Uhn4ZDn37LwQdyMD60gpkNfnMKxFRx8AA16YqsfdQBnaKkqOjNz6654/IeHJB3TTa&#10;0tk0W+jkrssS5Co9lfWVlMnDDMyc+RlvFkjh0xHhftOR8qjRdp4Mx+u8MgkRaQwDXEtQz50VVN2o&#10;PZaDvReV0uzB92OCt7MyY1CtDm6rpxv83JWm287zJl2Y1flI2PIzEtRZY4W5uTgkFZwGYH6gL/TG&#10;Aa26QoRaIiJtYYBrAf27K5evOpaTgs+OFzWQuOEKLzXQ7Mw5iEI1ylQU5GDn9/G465d8pcLE4L7e&#10;6Cselb+vtNcqcjOwJnEjXiuT2mjm9F26KoWrOfjPCbWNV1mGsxkpeO3fmxHDc3BEpDEcB9cSyk7i&#10;/Y3bscZSA8xkoHfh7nhMPymNQTPn6uSK/ldLcMhpKFIeDUTdiLoibPvqSzxroS9y2oBZmH1pI+YW&#10;mIyDa+g1iZA4wbEKe0UknjN6Af48XK0mIurA2IJrCc4D8EzIdKzs2Q2Db5AIog94HF8P8cI0wy1p&#10;BOnSWX8eMQspYWMwSq2rrxumPvgYPvLsBj+1O1Tv6IHXJ0bg3QAPiy045TVNQbSbc22glC4HNq3n&#10;GGwI/SNWepl0jxIRdXBswRERkSaxBUdERJrEAEdERJrEAEdERJrEAEdERJrEAEdERJrEAEdERJrE&#10;AEdERJrEAEdERJrUYQLcI/dP4yBvIiJqNLbgiIhIkxjgiIhIkxjgiIhIkxjgiIhIkxjgiIhIkxjg&#10;iIhIkzrM/eDqnMePzw/Ftj3qbK1XEbHnOQxR54iIqHNjC46IiDSpAwa4XrjnnQLE7DFMyWy1ERGR&#10;GbbgiIhIkxjgiIhIkxjgiIhIkxjgiIhIkxjgiIhIkxjgiIhIkxjgiIhIkxjgiIhIkxjgiIhIkxjg&#10;iIhIkzpZgCvFwQ1vYX50DF5c/yPO1ajVRESkOZ0rwBWkYtOhcrl4+WQqYn8qlMtERKQ9nSvAufXF&#10;7c5qWcjJOauWiIhIazpXgHMYhoiZPjCKcUREpFGdLsnE+Q4feKtlPx8ftURERFrTiQJcFcouZCI5&#10;/idkSrPOAxA6xl1+hoiItKdzBLiC7/DX6Dew9J8bsDGrHLDTY1bUExjuoD5PRESa0wED3Hn8+HxP&#10;RE80TCE4qj5zI/Zd9BgzZSb+Hv0nhHiolUREpEmdowXX8z78LSYaq1/+E/507yjo7dR6IiLSrNuu&#10;C2r5pm34diuGDPDDkIH91RoiIqL2odNlURIRUefAAEdERJrEAEdERJrEAEdERJrEAEdERJrEAEdE&#10;RJrEAEdERJrEAEdERJrEAEdERJrEAEdERJrU8S7VlbkCf98ZLRf1Y4owf5w78neHI/ZIoqgJxsiQ&#10;7QjtKz+tbR1gPxRsfhrvrdiszhnMxNRNH+OeXuosEVEL6XgtOAcdDNdK7tLF9H5u7rBzVItmipG+&#10;80Ws/XgethSoVR1Zk/cDEVHn0PECnGtvdFGLBh7dx6ilhhxDRubbKLxWpM53cE3eD61vyP8tQMwe&#10;w8TWGxG1jg58Di4YbqZHeAyGvoda7DS4H4iILOl4Ac7NEy5ywagbrra7zgl2nSVthvuBiKhBHe8w&#10;6OAEe7VYy0J3nUxKxFh7mzoF4LRcmYgDXxnq6qb4TPnJesrP78GWLUvw3vohdct+HI7YHTuQf01d&#10;yFRNMTJ2r8Daj/3q/f16U/IedeE6xacTEf/lFKxcpy6zLgBrk+ORfkFdwNTN7Acz5cj8dhUWR8cg&#10;JuWsWkdEpC3avuGpUabhjfhMvo4If3VGUhCPD76KRLE6a0a3CuF/WIxBxj8RarKx5csAHLicp1ZY&#10;0Xc3Xg2ZqM4Aubsj8cmReHXOhGscomZHwEOdbRalP+KNN1KRJc/oMfvlP+HexkXGm2LIopTOwUWM&#10;VCuJiFqJtjuy/Jfh1fnX1Wk3fOTKMIx92FBXN9ULbjIdHLu/hbFBWVj0B3W5eVcxf+o6uEt7rXwJ&#10;Ug7WD3+F+1cowc1hGYIevIqXpHWevoqnxi8Tf02wWYxJj4k6o+CGyh3YdlQEN5sIjJxahOfnqdua&#10;U4SnguLg4yavSUREN4lnaqzpGYaoR17AjEG+cHdW62x00PtF4SH/MHm28EK2/KgoRkZOrFzyGR+D&#10;SZ7q+TB7HbxGxSCojyjXrMbpM+VSbZ1LebhSIx4dAuDv4w6d4RNxcIfXoAhEhIQ1b+tN0uUuzJrk&#10;Lndxek+b2SKtNyKitsYA1wS1CRzVJsHKqnJUValFUz0Gw8NBPIoW4aYNq3EgTyyrPNOCdPC/fwlW&#10;x0QjOqgzjIonos6IAa4BVRf2YEvyPLxjkjCiXC3ElDv69QqRS6f3RWOXIVBdK8apfTHYdV6aiYJP&#10;P5MuR5vRCA9JkoNcefESbPnaCStjQxG7JR7p5xsbQImIyBQDnBVXMlfg/YQAHDgbi/Jrxl2R1vlM&#10;jEZ/W1GoXIEUKVBJAfHjbvji0ArRhvOE+7BlCDK96IhEBMaoJ4sQMX4dvNwnipZhMvLPRCJpoy/e&#10;2bwDhVIXJhER3RQGOIuy8eP+aBGUAF3POIQ/drVeQkrUMOUcnKnTu2NwqnoiPPrFQG/vq9b6ws49&#10;BpOmH8OiAEOdBTbu8BkVhace241Xny7C4+Nj4GKTh/LfI7HpF6u5nEREZEUnCnA62MrvthhVFXKF&#10;dRfTcKZMKoRh6KQIDHKv36141dJJspo92H0iGXBZgvtmLMP8p7PUgJiFlx4TLTcfS003K+zd0X/U&#10;MjwiJ7PkIT+/cS3IxuM4OCLSvk4U4HzhKceYHUhPjcXx4gbOb7n3hhKOduPUsWMoVrsIr+TtQdJX&#10;UxCfaeEc3JUilErLXU3Coaw8FJcU44q1weDGTryND5LjceC3PFypVOuE8uI0HDq7Wy7rezTQ8muK&#10;0p+wcVcxpJeXs3UzfihVqomItETbA71NlJ9YgQ9+ULoeTdUf6F2OjC3B2HTG/IojgCd0rmNQVZKM&#10;qnoDtsux9+sh2J5npbVlMxEu3SIReM9ijDW+TuSNBqN3jcNTj0XAqzl/inCgNxF1Ap3qHJxu4DLM&#10;nZ4AH/fgG1yrUYeh05LxkP9iuNh6KlU2g6GTzqVNPYZnpkZauCSWDsNGvKBcH1JaVhcMncNg+RlZ&#10;zR5cubAEW76KxBY5o1J1x2I1ucT4NfnCzmUxho7PwqLmDm4SjoMjok6gU7XgWlRBIj7YFI5iRGBs&#10;SBxmSAO7jVRdTkNS0hhklAB2fgfx0tTR6jPaxRYcEbWlTtWCa0n5J+KUc3W9ojDFJLhJ7LqORl9X&#10;pVxVrTwSEVHLYYBrJra2aqbl+beRcCS7XsJIVVk20ncuQcrv0txo+PQz6rokIqIWwS7K5lK2B/Ff&#10;BuC0UWAz5wkXv2TMmzpavZebthm6KOubiambeFdvImp5bME1F+eJiIg8h9BhMdDrTJJY7IOh77UO&#10;QTOP4dlOEtyIiNoaW3BERKRJbMEREZEmMcAREZEmMcAREZEmdZgAJ53vO3rilDpHRETUMLbgiIhI&#10;kxjgiIhIkxjgiIhIkxjgiIhIkxjgiIhIkxjgiIhIkxjgrCpEwr/XYOinYor7Hsfkuky8Kc1L09e/&#10;oEKuI3Pcd0TU9hjgrHKEm51adHBGT7VYy95BLNERleBQykYsjf8SCefUqman1X1HRB0JA5xVrtCr&#10;t3iro4efk1rssHKx9Uw+tlZVqfMtQav7jog6Ega4xnDsKg7Z9U3o0k0tUYO474iojTDANaCrk9qR&#10;VtulVtf15nibrVIgi7jviKitMcA1oKudg1oysNT1ZmBIrNiMvdVARc5BrElcjyA1sSJow2bszBFP&#10;WHIhBzul82Kfr8Nd6vJj4tZj6bc/41ixukw9dds6JM1WFmLv91/igX+p2/piIxJOlslLyg5vluuV&#10;KQXr5coSvLbVUFc3vXlYflKoxN7NSt2MbdlqnalK7PxaWWbpniK1TnFz+46IqPkxwDVAHxiBjCcX&#10;ION+f7UGGHW/mBd1Hwbq1RpTl3Fsz2Y88uPPeL+0QoQiRWFZLhb++AWSzBI7MvFm0rdYKJ0Xq6wW&#10;YUdRUV2BrQUH8cg3Cdh2Qa00cxmnTmbgzQ0JmJtXhCz11rWFFfl4bfdGC9u6GQ6YMMAXfUXpbP4J&#10;HLMUm8sysVMOwB6YPbJ+t2PT9h0RUfNhgGt2JXgzKxdZdnq8PkE9yD84HdHOynN/OWCeIt/VyQPR&#10;Q+5HykNPK8s/OQ8H77kTs6UuveuFeDPNWguqBCt2p2J9lSPC/abjpyfEuk/MxOvqtt7PUNcbPlP9&#10;u9IUhDlypSten2aoq5v+PFx+UuE/FHOkhli1aGGeUKqMlRzJxGfi0bGnPybI2yQiaj8Y4FqCnRfi&#10;HghH+CA1vcLdF7PvHYNpolhxMcekNeSPBY/Owuxx3tC7Gbr1bOHoPQbRw7zkubPFebUtQVMVcMSC&#10;0Y/h9UBfuEqrO3iJ7XrJ570aWq9xvHB3bylyVWNNdqZSVasIO89K3ZK2WOBb10ojImovGOBawBzR&#10;YhplmjrYow8myPHrMk6dl2tu7Db18bqVc3dC+JDH8Mxwk+aT3h0TpMcG1musvsP8lcBccBKHjP/c&#10;hZPYWioeHQcilPGNiNohBrhW4wgHOXmwDIWX5Yo6xbnYuT0Bc+PXYYxRwsfQtFx1AetcHS30DfYO&#10;xIdSl+Ojgbjls109RiLMXSrkYvMvlXKVpOTXbGwVj9O8R8jn6YiI2hsGuFbnCL2LWpScTcXCrzdj&#10;YW4h9lZVt8NLWDlgwu0ecpdnYm6m+voK8b3cPWmeXEJE1F4wwLWW6kJkXZUKjnCrbXRVYu+hDOwU&#10;JUdHb3x0zx/rJ32MVs7BtTXHEcOwQLQ+Ky5mYa80+uBMBhLFe+nrOYzJJUTUbjHAtZKKQ0rGIZz6&#10;YFR3uUrIwd6LSmn24PsxwdskWlS3xOW07OTWmBRcK8vlwo3ZDsA0L2mtfCSmF+Hs6Rwcgi3C+g1Q&#10;niciaocY4FpAbkk+SuTWmlBZhrOHvsXcjHxUiKAwx3+80XkxV3ip12fcmXMQheoproqCHOz8Ph53&#10;/ZKvVDQrDwyRE2Aq8OaBFBwrqDuv1hA/X1+MEo9bc3bg/XOiGScllwxSniMiao8Y4FrA1pMbcZfh&#10;djGf/wszfpFaPMBk7+l4ZrjxFT48EOTlKreosi7+jKDPlXXGfPstFuaViNaeqxxUmpcr7h7kDT9R&#10;qijLxCPfflyX1CKmuiuZmOg3AhFdxGNFIZJETGRyCRG1dwxwLUDpAlTdZosJbgPwYVAEPrzHu/5z&#10;gj7gcXw9xAvTDLeXEfyc9PjziFlICRvTAgFOvL4h9yN+4hjM6eJ4E1mW3TC1n0dtedodTC4hovbt&#10;tuuCWr5pG77diiED/DBkYH+1puW05raaRro+ZAJeuwrMGW1yRRCNKNnzJe46UQTH7hOxZ+YIs2BN&#10;RNSesAVHjVPyC94TwQ1wFsGbwY2I2j8GOLqBapRk/YyYb/bIWaB+fQIxu5/yDBFRe8YAR1Zk4k05&#10;8WQd7ko9iM+qANcuI/Dhvb7q80RE7RsDHN2Q3q4b5gycjq0PTURf3quUiDoIJpkQEZEmsQVHRESa&#10;xABHRESaxABHRESa1GEC3CP3T+P5NyIiajS24IiISJMY4IiISJMY4IiISJMY4IiISJMY4IiISJMY&#10;4IiISJM6zKW66pzHj88PxbY96mytVxGx5zkMUeeIiKhzYwuOiIg0qQMGuF64550CxOwxTMlstRER&#10;kRm24IiISJMY4IiISJMY4IiISJMY4IiISJMY4IiISJMY4IiISJMY4IiISJMY4IiISJMY4IiISJMY&#10;4IiISJMY4IiISJMY4IiISJMY4IiISJMY4IiISJMY4IiISJMY4IiISJMY4IiISJM6YIA7jx+f74no&#10;iYYpBEfVZ4iIiAzYgiMiIk267bqglm/ahm+3YsgAPwwZ2F+tISIiah/YgiMiIk1igCMiIk1igCMi&#10;Ik26pXNwRERE7RVbcEREpEkMcEREpEkMcEREpEkMcEREpEkMcEREpEkMcEREpEnNNEzgAjZ+Og2v&#10;XwZc7e9EoO88PH/vnehhrz5NRETUypq9BVdy7Wd8++sCzPz8WxH2iIiI2kbzDvSuqcSFrI342/dv&#10;ILXGC4vv+wZRA9TniIiIWlHztuBsHNBjwGN4bpC/mMlF+u9swxERUdtokSQTX8871RIREVHbYBYl&#10;ERFpEgMcERFpUosGuOyyArVERETUulomwN0+ErPEX87N+gBfnryAyhq1noiIqJW02P3gSo7/C8t2&#10;fIDU6gqloutr2PrkLPRQ5oiIiFpUi3VROjq4wsvRQZ0jIiJqXS3TgqvJROz/RGB1dSBenr4Cjw1w&#10;VZ8gIiJqHS3TgsvahY3XAP9BzzG4ERFRm2iZAFdxGbniQW/fVZm/kfxtiFkeg/nLV+GzX0vVSiIi&#10;oqZrsXNwN+PgDz8hp0oUqorxw5ff4TCzLomI6Ba1iwDXu7e7WhLK8/AbL2FJRES3qH0EuLtnIaSn&#10;OkNERNQM2kWAg01fjOivU8o6T/gx2BER0S1qkQB34UK2UrBTHhpUWYqcQ59j3b5yedb77kBIN9sh&#10;IiK6Fc0b4KQbnp78En87kipm/BF4e8PXLTn4eQzmv/4uYjacRGEN0HXUTDwf5Kk+S0RE1HTNNND7&#10;AjZ+Og2vX1ZnBcceb+H72cFoaBScFOD+b6Ydenv5Y1rIPQj0Mko2ISIiugXNHuBc7e9EoO88PD/1&#10;TvRoH2f4iIioE2qxiy0TERG1JbaxiIhIkxjgiIhIkxjgiIhIkxjgiIhIkxjgiIhIg4D/B0pw1/GU&#10;t1v5AAAAAElFTkSuQmCCUEsDBBQABgAIAAAAIQAXu/Gc4QAAAAkBAAAPAAAAZHJzL2Rvd25yZXYu&#10;eG1sTI9Ba4NAFITvhf6H5RV6a1abaIx1DSG0PYVAk0Lp7UVfVOK+FXej5t93e2qPwwwz32TrSbdi&#10;oN42hhWEswAEcWHKhisFn8e3pwSEdcgltoZJwY0srPP7uwzT0oz8QcPBVcKXsE1RQe1cl0ppi5o0&#10;2pnpiL13Nr1G52VfybLH0ZfrVj4HQSw1NuwXauxoW1NxOVy1gvcRx808fB12l/P29n2M9l+7kJR6&#10;fJg2LyAcTe4vDL/4Hh1yz3QyVy6taBVEydwnFSyXMQjvr6JgBeKkYLFIYpB5Jv8/yH8AAAD//wMA&#10;UEsDBBQABgAIAAAAIQAubPAAxQAAAKUBAAAZAAAAZHJzL19yZWxzL2Uyb0RvYy54bWwucmVsc7yQ&#10;wYrCMBCG7wv7DmHu27Q9LLKY9iKCV3EfYEimabCZhCSKvr2BZUFB8OZxZvi//2PW48Uv4kwpu8AK&#10;uqYFQayDcWwV/B62XysQuSAbXAKTgitlGIfPj/WeFiw1lGcXs6gUzgrmUuKPlFnP5DE3IRLXyxSS&#10;x1LHZGVEfURLsm/bb5nuGTA8MMXOKEg704M4XGNtfs0O0+Q0bYI+eeLypEI6X7srEJOlosCTcfi3&#10;7JvIFuRzh+49Dt2/g3x47nADAAD//wMAUEsBAi0AFAAGAAgAAAAhALGCZ7YKAQAAEwIAABMAAAAA&#10;AAAAAAAAAAAAAAAAAFtDb250ZW50X1R5cGVzXS54bWxQSwECLQAUAAYACAAAACEAOP0h/9YAAACU&#10;AQAACwAAAAAAAAAAAAAAAAA7AQAAX3JlbHMvLnJlbHNQSwECLQAUAAYACAAAACEApqY+X24CAABV&#10;BwAADgAAAAAAAAAAAAAAAAA6AgAAZHJzL2Uyb0RvYy54bWxQSwECLQAKAAAAAAAAACEAXoGufmxD&#10;AABsQwAAFAAAAAAAAAAAAAAAAADUBAAAZHJzL21lZGlhL2ltYWdlMS5wbmdQSwECLQAKAAAAAAAA&#10;ACEAhYS4J0lXAABJVwAAFAAAAAAAAAAAAAAAAABySAAAZHJzL21lZGlhL2ltYWdlMi5wbmdQSwEC&#10;LQAUAAYACAAAACEAF7vxnOEAAAAJAQAADwAAAAAAAAAAAAAAAADtnwAAZHJzL2Rvd25yZXYueG1s&#10;UEsBAi0AFAAGAAgAAAAhAC5s8ADFAAAApQEAABkAAAAAAAAAAAAAAAAA+6AAAGRycy9fcmVscy9l&#10;Mm9Eb2MueG1sLnJlbHNQSwUGAAAAAAcABwC+AQAA96EAAAAA&#10;">
+                <v:shapetype id="_x0000_t75" coordsize="21600,21600" o:spt="75" o:preferrelative="t" path="m@4@5l@4@11@9@11@9@5xe" filled="f" stroked="f">
+                  <v:stroke joinstyle="miter"/>
+                  <v:formulas>
+                    <v:f eqn="if lineDrawn pixelLineWidth 0"/>
+                    <v:f eqn="sum @0 1 0"/>
+                    <v:f eqn="sum 0 0 @1"/>
+                    <v:f eqn="prod @2 1 2"/>
+                    <v:f eqn="prod @3 21600 pixelWidth"/>
+                    <v:f eqn="prod @3 21600 pixelHeight"/>
+                    <v:f eqn="sum @0 0 1"/>
+                    <v:f eqn="prod @6 1 2"/>
+                    <v:f eqn="prod @7 21600 pixelWidth"/>
+                    <v:f eqn="sum @8 21600 0"/>
+                    <v:f eqn="prod @7 21600 pixelHeight"/>
+                    <v:f eqn="sum @10 21600 0"/>
+                  </v:formulas>
+                  <v:path o:extrusionok="f" gradientshapeok="t" o:connecttype="rect"/>
+                  <o:lock v:ext="edit" aspectratio="t"/>
+                </v:shapetype>
+                <v:shape id="Picture 1" o:spid="_x0000_s1027" type="#_x0000_t75" style="position:absolute;top:5685;width:21386;height:12783;visibility:visible;mso-wrap-style:square" o:gfxdata="UEsDBBQABgAIAAAAIQDb4fbL7gAAAIUBAAATAAAAW0NvbnRlbnRfVHlwZXNdLnhtbHyQz07DMAyH&#10;70i8Q+QralM4IITa7kDhCAiNB7ASt43WOlEcyvb2pNu4IODoPz9/n1xv9vOkForiPDdwXVagiI23&#10;jocG3rdPxR0oScgWJ8/UwIEENu3lRb09BBKV0ywNjCmFe63FjDSjlD4Q50nv44wpl3HQAc0OB9I3&#10;VXWrjedEnIq03oC27qjHjympx31un0wiTQLq4bS4shrAECZnMGVTvbD9QSnOhDInjzsyuiBXWQP0&#10;r4R18jfgnHvJr4nOknrFmJ5xzhraRtHWf3Kkpfz/yGo5S+H73hkquyhdjr3R8m2lj09svwAAAP//&#10;AwBQSwMEFAAGAAgAAAAhAFr0LFu/AAAAFQEAAAsAAABfcmVscy8ucmVsc2zPwWrDMAwG4Ptg72B0&#10;X5TuUMaI01uh19I+gLGVxCy2jGSy9e1nemrHjpL4P0nD4SetZiPRyNnCruvBUPYcYp4tXC/Htw8w&#10;Wl0ObuVMFm6kcBhfX4Yzra62kC6xqGlKVgtLreUTUf1CyWnHhXKbTCzJ1VbKjMX5LzcTvvf9HuXR&#10;gPHJNKdgQU5hB+ZyK23zHztFL6w81c5zQp6m6P9TMfB3PtPWFCczVQtB9N4U2rp2HOA44NMz4y8A&#10;AAD//wMAUEsDBBQABgAIAAAAIQC1xTgZxwAAAOMAAAAPAAAAZHJzL2Rvd25yZXYueG1sRE9fS8Mw&#10;EH8X/A7hBN9cuop21mVDBmXzaWz2AxzN2ZY2l5rELvv2RhB8vN//W2+jGcVMzveWFSwXGQjixuqe&#10;WwX1R/WwAuEDssbRMim4koft5vZmjaW2Fz7RfA6tSCHsS1TQhTCVUvqmI4N+YSfixH1aZzCk07VS&#10;O7ykcDPKPMuepcGeU0OHE+06aobzt1HwMudDrI+u+jLVEPeH/fVYv++Uur+Lb68gAsXwL/5zH3Sa&#10;nxePq2JZPOXw+1MCQG5+AAAA//8DAFBLAQItABQABgAIAAAAIQDb4fbL7gAAAIUBAAATAAAAAAAA&#10;AAAAAAAAAAAAAABbQ29udGVudF9UeXBlc10ueG1sUEsBAi0AFAAGAAgAAAAhAFr0LFu/AAAAFQEA&#10;AAsAAAAAAAAAAAAAAAAAHwEAAF9yZWxzLy5yZWxzUEsBAi0AFAAGAAgAAAAhALXFOBnHAAAA4wAA&#10;AA8AAAAAAAAAAAAAAAAABwIAAGRycy9kb3ducmV2LnhtbFBLBQYAAAAAAwADALcAAAD7AgAAAAA=&#10;">
+                  <v:imagedata r:id="rId12" o:title=""/>
+                </v:shape>
+                <v:shape id="Picture 1" o:spid="_x0000_s1028" type="#_x0000_t75" style="position:absolute;left:28194;width:28486;height:23558;visibility:visible;mso-wrap-style:square" o:gfxdata="UEsDBBQABgAIAAAAIQDb4fbL7gAAAIUBAAATAAAAW0NvbnRlbnRfVHlwZXNdLnhtbHyQz07DMAyH&#10;70i8Q+QralM4IITa7kDhCAiNB7ASt43WOlEcyvb2pNu4IODoPz9/n1xv9vOkForiPDdwXVagiI23&#10;jocG3rdPxR0oScgWJ8/UwIEENu3lRb09BBKV0ywNjCmFe63FjDSjlD4Q50nv44wpl3HQAc0OB9I3&#10;VXWrjedEnIq03oC27qjHjympx31un0wiTQLq4bS4shrAECZnMGVTvbD9QSnOhDInjzsyuiBXWQP0&#10;r4R18jfgnHvJr4nOknrFmJ5xzhraRtHWf3Kkpfz/yGo5S+H73hkquyhdjr3R8m2lj09svwAAAP//&#10;AwBQSwMEFAAGAAgAAAAhAFr0LFu/AAAAFQEAAAsAAABfcmVscy8ucmVsc2zPwWrDMAwG4Ptg72B0&#10;X5TuUMaI01uh19I+gLGVxCy2jGSy9e1nemrHjpL4P0nD4SetZiPRyNnCruvBUPYcYp4tXC/Htw8w&#10;Wl0ObuVMFm6kcBhfX4Yzra62kC6xqGlKVgtLreUTUf1CyWnHhXKbTCzJ1VbKjMX5LzcTvvf9HuXR&#10;gPHJNKdgQU5hB+ZyK23zHztFL6w81c5zQp6m6P9TMfB3PtPWFCczVQtB9N4U2rp2HOA44NMz4y8A&#10;AAD//wMAUEsDBBQABgAIAAAAIQDAJVxPxgAAAOMAAAAPAAAAZHJzL2Rvd25yZXYueG1sRE9fS8Mw&#10;EH8X/A7hBN9c0lrLqMuGCMpARJzC8O1ozqbYXEqTdPXbG0Hw8X7/b7Nb3CBmmkLvWUOxUiCIW296&#10;7jS8vz1crUGEiGxw8EwavinAbnt+tsHG+BO/0nyIncghHBrUYGMcGylDa8lhWPmROHOffnIY8zl1&#10;0kx4yuFukKVStXTYc26wONK9pfbrkJyGtL+ukuL58WhvkkrP5ceLeRq1vrxY7m5BRFriv/jPvTd5&#10;fl1WRVGquoLfnzIAcvsDAAD//wMAUEsBAi0AFAAGAAgAAAAhANvh9svuAAAAhQEAABMAAAAAAAAA&#10;AAAAAAAAAAAAAFtDb250ZW50X1R5cGVzXS54bWxQSwECLQAUAAYACAAAACEAWvQsW78AAAAVAQAA&#10;CwAAAAAAAAAAAAAAAAAfAQAAX3JlbHMvLnJlbHNQSwECLQAUAAYACAAAACEAwCVcT8YAAADjAAAA&#10;DwAAAAAAAAAAAAAAAAAHAgAAZHJzL2Rvd25yZXYueG1sUEsFBgAAAAADAAMAtwAAAPoCAAAAAA==&#10;">
+                  <v:imagedata r:id="rId13" o:title=""/>
+                </v:shape>
+                <w10:wrap type="topAndBottom"/>
+              </v:group>
+            </w:pict>
+          </mc:Fallback>
+        </mc:AlternateContent>
+      </w:r>
+      <w:r>
+        <w:rPr>
+          <w:rFonts w:ascii="Cambria" w:eastAsia="Times New Roman" w:hAnsi="Cambria" w:cs="Times New Roman"/>
+          <w:sz w:val="24"/>
+          <w:szCs w:val="24"/>
+          <w:lang w:val="uk-UA" w:eastAsia="ru-RU"/>
+        </w:rPr>
+        <w:t xml:space="preserve">Детальну інформацію про </w:t>
+      </w:r>
+      <w:proofErr w:type="spellStart"/>
+      <w:r>
+        <w:rPr>
+          <w:rFonts w:ascii="Cambria" w:eastAsia="Times New Roman" w:hAnsi="Cambria" w:cs="Times New Roman"/>
+          <w:sz w:val="24"/>
+          <w:szCs w:val="24"/>
+          <w:lang w:val="uk-UA" w:eastAsia="ru-RU"/>
+        </w:rPr>
+        <w:t>емоджі</w:t>
+      </w:r>
+      <w:proofErr w:type="spellEnd"/>
+      <w:r>
+        <w:rPr>
+          <w:rFonts w:ascii="Cambria" w:eastAsia="Times New Roman" w:hAnsi="Cambria" w:cs="Times New Roman"/>
+          <w:sz w:val="24"/>
+          <w:szCs w:val="24"/>
+          <w:lang w:val="uk-UA" w:eastAsia="ru-RU"/>
+        </w:rPr>
+        <w:t xml:space="preserve"> можна знайти у файлі із бібліотеки</w:t>
+      </w:r>
+      <w:r>
+        <w:rPr>
+          <w:rFonts w:ascii="Cambria" w:eastAsia="Times New Roman" w:hAnsi="Cambria" w:cs="Times New Roman"/>
+          <w:sz w:val="24"/>
+          <w:szCs w:val="24"/>
+          <w:lang w:val="uk-UA" w:eastAsia="ru-RU"/>
+        </w:rPr>
+        <w:t xml:space="preserve"> </w:t>
+      </w:r>
+      <w:r>
+        <w:rPr>
+          <w:rFonts w:ascii="Cambria" w:eastAsia="Times New Roman" w:hAnsi="Cambria" w:cs="Times New Roman"/>
+          <w:sz w:val="24"/>
+          <w:szCs w:val="24"/>
+          <w:lang w:val="en-US" w:eastAsia="ru-RU"/>
+        </w:rPr>
+        <w:t>emoji-java</w:t>
+      </w:r>
+      <w:r>
+        <w:rPr>
+          <w:rFonts w:ascii="Cambria" w:eastAsia="Times New Roman" w:hAnsi="Cambria" w:cs="Times New Roman"/>
+          <w:sz w:val="24"/>
+          <w:szCs w:val="24"/>
+          <w:lang w:val="uk-UA" w:eastAsia="ru-RU"/>
+        </w:rPr>
+        <w:t xml:space="preserve"> у наступному вигляді</w:t>
+      </w:r>
+      <w:r>
+        <w:rPr>
+          <w:rFonts w:ascii="Cambria" w:eastAsia="Times New Roman" w:hAnsi="Cambria" w:cs="Times New Roman"/>
+          <w:sz w:val="24"/>
+          <w:szCs w:val="24"/>
+          <w:lang w:val="uk-UA" w:eastAsia="ru-RU"/>
+        </w:rPr>
+        <w:t xml:space="preserve">: </w:t>
       </w:r>
     </w:p>
     <w:p>
@@ -1256,23 +1597,6 @@
           <w:lang w:val="uk-UA" w:eastAsia="ru-RU"/>
         </w:rPr>
       </w:pPr>
-    </w:p>
-    <w:p>
-      <w:pPr>
-        <w:tabs>
-          <w:tab w:val="left" w:pos="935"/>
-          <w:tab w:val="left" w:pos="9498"/>
-        </w:tabs>
-        <w:spacing w:after="0" w:line="240" w:lineRule="auto"/>
-        <w:ind w:left="567" w:right="707" w:firstLine="567"/>
-        <w:jc w:val="both"/>
-        <w:rPr>
-          <w:rFonts w:ascii="Cambria" w:eastAsia="Times New Roman" w:hAnsi="Cambria" w:cs="Times New Roman"/>
-          <w:sz w:val="24"/>
-          <w:szCs w:val="24"/>
-          <w:lang w:val="uk-UA" w:eastAsia="ru-RU"/>
-        </w:rPr>
-      </w:pPr>
       <w:r>
         <w:rPr>
           <w:rFonts w:ascii="Cambria" w:eastAsia="Times New Roman" w:hAnsi="Cambria" w:cs="Times New Roman"/>
@@ -1282,13 +1606,13 @@
           <w:lang w:val="uk-UA" w:eastAsia="ru-RU"/>
         </w:rPr>
         <w:drawing>
-          <wp:anchor distT="0" distB="0" distL="114300" distR="114300" simplePos="0" relativeHeight="252121600" behindDoc="1" locked="0" layoutInCell="1" allowOverlap="1" wp14:anchorId="4512BD32" wp14:editId="6CD27D0D">
+          <wp:anchor distT="0" distB="0" distL="114300" distR="114300" simplePos="0" relativeHeight="252120576" behindDoc="1" locked="0" layoutInCell="1" allowOverlap="1" wp14:anchorId="4512BD32" wp14:editId="107B9336">
             <wp:simplePos x="0" y="0"/>
             <wp:positionH relativeFrom="margin">
-              <wp:align>center</wp:align>
+              <wp:posOffset>4957152</wp:posOffset>
             </wp:positionH>
             <wp:positionV relativeFrom="paragraph">
-              <wp:posOffset>3029</wp:posOffset>
+              <wp:posOffset>2591435</wp:posOffset>
             </wp:positionV>
             <wp:extent cx="990738" cy="981212"/>
             <wp:effectExtent l="0" t="0" r="0" b="9525"/>
@@ -1313,7 +1637,7 @@
                     <pic:cNvPicPr/>
                   </pic:nvPicPr>
                   <pic:blipFill>
-                    <a:blip r:embed="rId11">
+                    <a:blip r:embed="rId14">
                       <a:extLst>
                         <a:ext uri="{28A0092B-C50C-407E-A947-70E740481C1C}">
                           <a14:useLocalDpi xmlns:a14="http://schemas.microsoft.com/office/drawing/2010/main" val="0"/>
@@ -1345,105 +1669,6 @@
           </wp:anchor>
         </w:drawing>
       </w:r>
-      <w:r>
-        <w:rPr>
-          <w:rFonts w:ascii="Cambria" w:eastAsia="Times New Roman" w:hAnsi="Cambria" w:cs="Times New Roman"/>
-          <w:sz w:val="24"/>
-          <w:szCs w:val="24"/>
-          <w:lang w:val="uk-UA" w:eastAsia="ru-RU"/>
-        </w:rPr>
-        <w:t xml:space="preserve">Також </w:t>
-      </w:r>
-      <w:r>
-        <w:rPr>
-          <w:rFonts w:ascii="Cambria" w:eastAsia="Times New Roman" w:hAnsi="Cambria" w:cs="Times New Roman"/>
-          <w:sz w:val="24"/>
-          <w:szCs w:val="24"/>
-          <w:lang w:val="uk-UA" w:eastAsia="ru-RU"/>
-        </w:rPr>
-        <w:t>з</w:t>
-      </w:r>
-      <w:r>
-        <w:rPr>
-          <w:rFonts w:ascii="Cambria" w:eastAsia="Times New Roman" w:hAnsi="Cambria" w:cs="Times New Roman"/>
-          <w:sz w:val="24"/>
-          <w:szCs w:val="24"/>
-          <w:lang w:val="en-US" w:eastAsia="ru-RU"/>
-        </w:rPr>
-        <w:t>’</w:t>
-      </w:r>
-      <w:r>
-        <w:rPr>
-          <w:rFonts w:ascii="Cambria" w:eastAsia="Times New Roman" w:hAnsi="Cambria" w:cs="Times New Roman"/>
-          <w:sz w:val="24"/>
-          <w:szCs w:val="24"/>
-          <w:lang w:val="uk-UA" w:eastAsia="ru-RU"/>
-        </w:rPr>
-        <w:t xml:space="preserve">ясувати </w:t>
-      </w:r>
-      <w:r>
-        <w:rPr>
-          <w:rFonts w:ascii="Cambria" w:eastAsia="Times New Roman" w:hAnsi="Cambria" w:cs="Times New Roman"/>
-          <w:sz w:val="24"/>
-          <w:szCs w:val="24"/>
-          <w:lang w:val="uk-UA" w:eastAsia="ru-RU"/>
-        </w:rPr>
-        <w:t>е</w:t>
-      </w:r>
-      <w:r>
-        <w:rPr>
-          <w:rFonts w:ascii="Cambria" w:eastAsia="Times New Roman" w:hAnsi="Cambria" w:cs="Times New Roman"/>
-          <w:sz w:val="24"/>
-          <w:szCs w:val="24"/>
-          <w:lang w:val="uk-UA" w:eastAsia="ru-RU"/>
-        </w:rPr>
-        <w:t>ліас емоджі мож</w:t>
-      </w:r>
-      <w:r>
-        <w:rPr>
-          <w:rFonts w:ascii="Cambria" w:eastAsia="Times New Roman" w:hAnsi="Cambria" w:cs="Times New Roman"/>
-          <w:sz w:val="24"/>
-          <w:szCs w:val="24"/>
-          <w:lang w:val="uk-UA" w:eastAsia="ru-RU"/>
-        </w:rPr>
-        <w:t>е</w:t>
-      </w:r>
-      <w:r>
-        <w:rPr>
-          <w:rFonts w:ascii="Cambria" w:eastAsia="Times New Roman" w:hAnsi="Cambria" w:cs="Times New Roman"/>
-          <w:sz w:val="24"/>
-          <w:szCs w:val="24"/>
-          <w:lang w:val="uk-UA" w:eastAsia="ru-RU"/>
-        </w:rPr>
-        <w:t xml:space="preserve">мо в самому </w:t>
-      </w:r>
-      <w:r>
-        <w:rPr>
-          <w:rFonts w:ascii="Cambria" w:eastAsia="Times New Roman" w:hAnsi="Cambria" w:cs="Times New Roman"/>
-          <w:sz w:val="24"/>
-          <w:szCs w:val="24"/>
-          <w:lang w:val="en-US" w:eastAsia="ru-RU"/>
-        </w:rPr>
-        <w:t xml:space="preserve">Telegram </w:t>
-      </w:r>
-      <w:r>
-        <w:rPr>
-          <w:rFonts w:ascii="Cambria" w:eastAsia="Times New Roman" w:hAnsi="Cambria" w:cs="Times New Roman"/>
-          <w:sz w:val="24"/>
-          <w:szCs w:val="24"/>
-          <w:lang w:val="uk-UA" w:eastAsia="ru-RU"/>
-        </w:rPr>
-        <w:t>навівш</w:t>
-      </w:r>
-      <w:r>
-        <w:rPr>
-          <w:rFonts w:ascii="Cambria" w:eastAsia="Times New Roman" w:hAnsi="Cambria" w:cs="Times New Roman"/>
-          <w:sz w:val="24"/>
-          <w:szCs w:val="24"/>
-          <w:lang w:val="uk-UA" w:eastAsia="ru-RU"/>
-        </w:rPr>
-        <w:t>и на якийсь із них курсором:</w:t>
-      </w:r>
     </w:p>
     <w:p>
       <w:pPr>
@@ -1461,6 +1686,251 @@
           <w:lang w:val="uk-UA" w:eastAsia="ru-RU"/>
         </w:rPr>
       </w:pPr>
+      <w:r>
+        <w:rPr>
+          <w:rFonts w:ascii="Cambria" w:eastAsia="Times New Roman" w:hAnsi="Cambria" w:cs="Times New Roman"/>
+          <w:sz w:val="24"/>
+          <w:szCs w:val="24"/>
+          <w:lang w:val="uk-UA" w:eastAsia="ru-RU"/>
+        </w:rPr>
+        <w:t xml:space="preserve">Також </w:t>
+      </w:r>
+      <w:r>
+        <w:rPr>
+          <w:rFonts w:ascii="Cambria" w:eastAsia="Times New Roman" w:hAnsi="Cambria" w:cs="Times New Roman"/>
+          <w:sz w:val="24"/>
+          <w:szCs w:val="24"/>
+          <w:lang w:val="uk-UA" w:eastAsia="ru-RU"/>
+        </w:rPr>
+        <w:t>з</w:t>
+      </w:r>
+      <w:r>
+        <w:rPr>
+          <w:rFonts w:ascii="Cambria" w:eastAsia="Times New Roman" w:hAnsi="Cambria" w:cs="Times New Roman"/>
+          <w:sz w:val="24"/>
+          <w:szCs w:val="24"/>
+          <w:lang w:val="en-US" w:eastAsia="ru-RU"/>
+        </w:rPr>
+        <w:t>’</w:t>
+      </w:r>
+      <w:r>
+        <w:rPr>
+          <w:rFonts w:ascii="Cambria" w:eastAsia="Times New Roman" w:hAnsi="Cambria" w:cs="Times New Roman"/>
+          <w:sz w:val="24"/>
+          <w:szCs w:val="24"/>
+          <w:lang w:val="uk-UA" w:eastAsia="ru-RU"/>
+        </w:rPr>
+        <w:t xml:space="preserve">ясувати </w:t>
+      </w:r>
+      <w:proofErr w:type="spellStart"/>
+      <w:r>
+        <w:rPr>
+          <w:rFonts w:ascii="Cambria" w:eastAsia="Times New Roman" w:hAnsi="Cambria" w:cs="Times New Roman"/>
+          <w:sz w:val="24"/>
+          <w:szCs w:val="24"/>
+          <w:lang w:val="uk-UA" w:eastAsia="ru-RU"/>
+        </w:rPr>
+        <w:t>е</w:t>
+      </w:r>
+      <w:r>
+        <w:rPr>
+          <w:rFonts w:ascii="Cambria" w:eastAsia="Times New Roman" w:hAnsi="Cambria" w:cs="Times New Roman"/>
+          <w:sz w:val="24"/>
+          <w:szCs w:val="24"/>
+          <w:lang w:val="uk-UA" w:eastAsia="ru-RU"/>
+        </w:rPr>
+        <w:t>ліас</w:t>
+      </w:r>
+      <w:proofErr w:type="spellEnd"/>
+      <w:r>
+        <w:rPr>
+          <w:rFonts w:ascii="Cambria" w:eastAsia="Times New Roman" w:hAnsi="Cambria" w:cs="Times New Roman"/>
+          <w:sz w:val="24"/>
+          <w:szCs w:val="24"/>
+          <w:lang w:val="uk-UA" w:eastAsia="ru-RU"/>
+        </w:rPr>
+        <w:t xml:space="preserve"> </w:t>
+      </w:r>
+      <w:proofErr w:type="spellStart"/>
+      <w:r>
+        <w:rPr>
+          <w:rFonts w:ascii="Cambria" w:eastAsia="Times New Roman" w:hAnsi="Cambria" w:cs="Times New Roman"/>
+          <w:sz w:val="24"/>
+          <w:szCs w:val="24"/>
+          <w:lang w:val="uk-UA" w:eastAsia="ru-RU"/>
+        </w:rPr>
+        <w:t>емоджі</w:t>
+      </w:r>
+      <w:proofErr w:type="spellEnd"/>
+      <w:r>
+        <w:rPr>
+          <w:rFonts w:ascii="Cambria" w:eastAsia="Times New Roman" w:hAnsi="Cambria" w:cs="Times New Roman"/>
+          <w:sz w:val="24"/>
+          <w:szCs w:val="24"/>
+          <w:lang w:val="uk-UA" w:eastAsia="ru-RU"/>
+        </w:rPr>
+        <w:t xml:space="preserve"> мож</w:t>
+      </w:r>
+      <w:r>
+        <w:rPr>
+          <w:rFonts w:ascii="Cambria" w:eastAsia="Times New Roman" w:hAnsi="Cambria" w:cs="Times New Roman"/>
+          <w:sz w:val="24"/>
+          <w:szCs w:val="24"/>
+          <w:lang w:val="uk-UA" w:eastAsia="ru-RU"/>
+        </w:rPr>
+        <w:t>е</w:t>
+      </w:r>
+      <w:r>
+        <w:rPr>
+          <w:rFonts w:ascii="Cambria" w:eastAsia="Times New Roman" w:hAnsi="Cambria" w:cs="Times New Roman"/>
+          <w:sz w:val="24"/>
+          <w:szCs w:val="24"/>
+          <w:lang w:val="uk-UA" w:eastAsia="ru-RU"/>
+        </w:rPr>
+        <w:t xml:space="preserve">мо в самому </w:t>
+      </w:r>
+      <w:r>
+        <w:rPr>
+          <w:rFonts w:ascii="Cambria" w:eastAsia="Times New Roman" w:hAnsi="Cambria" w:cs="Times New Roman"/>
+          <w:sz w:val="24"/>
+          <w:szCs w:val="24"/>
+          <w:lang w:val="en-US" w:eastAsia="ru-RU"/>
+        </w:rPr>
+        <w:t xml:space="preserve">Telegram </w:t>
+      </w:r>
+      <w:proofErr w:type="spellStart"/>
+      <w:r>
+        <w:rPr>
+          <w:rFonts w:ascii="Cambria" w:eastAsia="Times New Roman" w:hAnsi="Cambria" w:cs="Times New Roman"/>
+          <w:sz w:val="24"/>
+          <w:szCs w:val="24"/>
+          <w:lang w:val="uk-UA" w:eastAsia="ru-RU"/>
+        </w:rPr>
+        <w:t>навівш</w:t>
+      </w:r>
+      <w:r>
+        <w:rPr>
+          <w:rFonts w:ascii="Cambria" w:eastAsia="Times New Roman" w:hAnsi="Cambria" w:cs="Times New Roman"/>
+          <w:sz w:val="24"/>
+          <w:szCs w:val="24"/>
+          <w:lang w:val="uk-UA" w:eastAsia="ru-RU"/>
+        </w:rPr>
+        <w:t>и</w:t>
+      </w:r>
+      <w:proofErr w:type="spellEnd"/>
+      <w:r>
+        <w:rPr>
+          <w:rFonts w:ascii="Cambria" w:eastAsia="Times New Roman" w:hAnsi="Cambria" w:cs="Times New Roman"/>
+          <w:sz w:val="24"/>
+          <w:szCs w:val="24"/>
+          <w:lang w:val="uk-UA" w:eastAsia="ru-RU"/>
+        </w:rPr>
+        <w:t xml:space="preserve"> на якийсь із них курсором</w:t>
+      </w:r>
+      <w:r>
+        <w:rPr>
+          <w:rFonts w:ascii="Cambria" w:eastAsia="Times New Roman" w:hAnsi="Cambria" w:cs="Times New Roman"/>
+          <w:sz w:val="24"/>
+          <w:szCs w:val="24"/>
+          <w:lang w:val="en-US" w:eastAsia="ru-RU"/>
+        </w:rPr>
+        <w:t xml:space="preserve">. </w:t>
+      </w:r>
+      <w:proofErr w:type="spellStart"/>
+      <w:r>
+        <w:rPr>
+          <w:rFonts w:ascii="Cambria" w:eastAsia="Times New Roman" w:hAnsi="Cambria" w:cs="Times New Roman"/>
+          <w:sz w:val="24"/>
+          <w:szCs w:val="24"/>
+          <w:lang w:val="uk-UA" w:eastAsia="ru-RU"/>
+        </w:rPr>
+        <w:t>Е</w:t>
+      </w:r>
+      <w:r>
+        <w:rPr>
+          <w:rFonts w:ascii="Cambria" w:eastAsia="Times New Roman" w:hAnsi="Cambria" w:cs="Times New Roman"/>
+          <w:sz w:val="24"/>
+          <w:szCs w:val="24"/>
+          <w:lang w:val="uk-UA" w:eastAsia="ru-RU"/>
+        </w:rPr>
+        <w:t>ліас</w:t>
+      </w:r>
+      <w:proofErr w:type="spellEnd"/>
+      <w:r>
+        <w:rPr>
+          <w:rFonts w:ascii="Cambria" w:eastAsia="Times New Roman" w:hAnsi="Cambria" w:cs="Times New Roman"/>
+          <w:sz w:val="24"/>
+          <w:szCs w:val="24"/>
+          <w:lang w:val="uk-UA" w:eastAsia="ru-RU"/>
+        </w:rPr>
+        <w:t xml:space="preserve"> зазвичай починається із закінчується символом</w:t>
+      </w:r>
+      <w:r>
+        <w:rPr>
+          <w:rFonts w:ascii="Cambria" w:eastAsia="Times New Roman" w:hAnsi="Cambria" w:cs="Times New Roman"/>
+          <w:sz w:val="24"/>
+          <w:szCs w:val="24"/>
+          <w:lang w:val="en-US" w:eastAsia="ru-RU"/>
+        </w:rPr>
+        <w:t xml:space="preserve"> </w:t>
+      </w:r>
+      <w:r>
+        <w:rPr>
+          <w:rFonts w:ascii="Cambria" w:eastAsia="Times New Roman" w:hAnsi="Cambria" w:cs="Times New Roman"/>
+          <w:sz w:val="24"/>
+          <w:szCs w:val="24"/>
+          <w:lang w:val="uk-UA" w:eastAsia="ru-RU"/>
+        </w:rPr>
+        <w:t>«</w:t>
+      </w:r>
+      <w:r>
+        <w:rPr>
+          <w:rFonts w:ascii="Cambria" w:eastAsia="Times New Roman" w:hAnsi="Cambria" w:cs="Times New Roman"/>
+          <w:b/>
+          <w:bCs/>
+          <w:sz w:val="24"/>
+          <w:szCs w:val="24"/>
+          <w:lang w:val="en-US" w:eastAsia="ru-RU"/>
+        </w:rPr>
+        <w:t>:</w:t>
+      </w:r>
+      <w:r>
+        <w:rPr>
+          <w:rFonts w:ascii="Cambria" w:eastAsia="Times New Roman" w:hAnsi="Cambria" w:cs="Times New Roman"/>
+          <w:sz w:val="24"/>
+          <w:szCs w:val="24"/>
+          <w:lang w:val="uk-UA" w:eastAsia="ru-RU"/>
+        </w:rPr>
+        <w:t>»</w:t>
+      </w:r>
+      <w:r>
+        <w:rPr>
+          <w:rFonts w:ascii="Cambria" w:eastAsia="Times New Roman" w:hAnsi="Cambria" w:cs="Times New Roman"/>
+          <w:sz w:val="24"/>
+          <w:szCs w:val="24"/>
+          <w:lang w:val="uk-UA" w:eastAsia="ru-RU"/>
+        </w:rPr>
+        <w:t>.</w:t>
+      </w:r>
+    </w:p>
+    <w:p>
+      <w:pPr>
+        <w:rPr>
+          <w:rFonts w:ascii="Cambria" w:eastAsia="Times New Roman" w:hAnsi="Cambria" w:cs="Times New Roman"/>
+          <w:sz w:val="24"/>
+          <w:szCs w:val="24"/>
+          <w:lang w:val="uk-UA" w:eastAsia="ru-RU"/>
+        </w:rPr>
+      </w:pPr>
+      <w:r>
+        <w:rPr>
+          <w:rFonts w:ascii="Cambria" w:eastAsia="Times New Roman" w:hAnsi="Cambria" w:cs="Times New Roman"/>
+          <w:sz w:val="24"/>
+          <w:szCs w:val="24"/>
+          <w:lang w:val="uk-UA" w:eastAsia="ru-RU"/>
+        </w:rPr>
+        <w:br w:type="page"/>
+      </w:r>
     </w:p>
     <w:p>
       <w:pPr>
@@ -1478,31 +1948,25 @@
           <w:lang w:val="uk-UA" w:eastAsia="ru-RU"/>
         </w:rPr>
       </w:pPr>
-    </w:p>
-    <w:p>
-      <w:pPr>
-        <w:tabs>
-          <w:tab w:val="left" w:pos="935"/>
-          <w:tab w:val="left" w:pos="9498"/>
-        </w:tabs>
-        <w:spacing w:after="0" w:line="240" w:lineRule="auto"/>
-        <w:ind w:left="567" w:right="707" w:firstLine="567"/>
-        <w:jc w:val="both"/>
-        <w:rPr>
-          <w:rFonts w:ascii="Cambria" w:eastAsia="Times New Roman" w:hAnsi="Cambria" w:cs="Times New Roman"/>
-          <w:sz w:val="24"/>
-          <w:szCs w:val="24"/>
-          <w:lang w:val="uk-UA" w:eastAsia="ru-RU"/>
-        </w:rPr>
-      </w:pPr>
-      <w:r>
-        <w:rPr>
-          <w:rFonts w:ascii="Cambria" w:eastAsia="Times New Roman" w:hAnsi="Cambria" w:cs="Times New Roman"/>
-          <w:sz w:val="24"/>
-          <w:szCs w:val="24"/>
-          <w:lang w:val="uk-UA" w:eastAsia="ru-RU"/>
-        </w:rPr>
-        <w:t>Е</w:t>
+      <w:r>
+        <w:rPr>
+          <w:rFonts w:ascii="Cambria" w:eastAsia="Times New Roman" w:hAnsi="Cambria" w:cs="Times New Roman"/>
+          <w:sz w:val="24"/>
+          <w:szCs w:val="24"/>
+          <w:lang w:val="uk-UA" w:eastAsia="ru-RU"/>
+        </w:rPr>
+        <w:lastRenderedPageBreak/>
+        <w:t xml:space="preserve">Знаючи </w:t>
+      </w:r>
+      <w:proofErr w:type="spellStart"/>
+      <w:r>
+        <w:rPr>
+          <w:rFonts w:ascii="Cambria" w:eastAsia="Times New Roman" w:hAnsi="Cambria" w:cs="Times New Roman"/>
+          <w:sz w:val="24"/>
+          <w:szCs w:val="24"/>
+          <w:lang w:val="uk-UA" w:eastAsia="ru-RU"/>
+        </w:rPr>
+        <w:t>е</w:t>
       </w:r>
       <w:r>
         <w:rPr>
@@ -1513,106 +1977,55 @@
         </w:rPr>
         <w:t>ліас</w:t>
       </w:r>
-      <w:r>
-        <w:rPr>
-          <w:rFonts w:ascii="Cambria" w:eastAsia="Times New Roman" w:hAnsi="Cambria" w:cs="Times New Roman"/>
-          <w:sz w:val="24"/>
-          <w:szCs w:val="24"/>
-          <w:lang w:val="uk-UA" w:eastAsia="ru-RU"/>
-        </w:rPr>
-        <w:t xml:space="preserve"> зазвичай починається із закінчується символом</w:t>
-      </w:r>
-      <w:r>
-        <w:rPr>
-          <w:rFonts w:ascii="Cambria" w:eastAsia="Times New Roman" w:hAnsi="Cambria" w:cs="Times New Roman"/>
-          <w:sz w:val="24"/>
-          <w:szCs w:val="24"/>
-          <w:lang w:val="en-US" w:eastAsia="ru-RU"/>
+      <w:proofErr w:type="spellEnd"/>
+      <w:r>
+        <w:rPr>
+          <w:rFonts w:ascii="Cambria" w:eastAsia="Times New Roman" w:hAnsi="Cambria" w:cs="Times New Roman"/>
+          <w:sz w:val="24"/>
+          <w:szCs w:val="24"/>
+          <w:lang w:val="uk-UA" w:eastAsia="ru-RU"/>
+        </w:rPr>
+        <w:t xml:space="preserve"> можемо відтворити </w:t>
+      </w:r>
+      <w:proofErr w:type="spellStart"/>
+      <w:r>
+        <w:rPr>
+          <w:rFonts w:ascii="Cambria" w:eastAsia="Times New Roman" w:hAnsi="Cambria" w:cs="Times New Roman"/>
+          <w:sz w:val="24"/>
+          <w:szCs w:val="24"/>
+          <w:lang w:val="uk-UA" w:eastAsia="ru-RU"/>
+        </w:rPr>
+        <w:t>юнікод</w:t>
+      </w:r>
+      <w:proofErr w:type="spellEnd"/>
+      <w:r>
+        <w:rPr>
+          <w:rFonts w:ascii="Cambria" w:eastAsia="Times New Roman" w:hAnsi="Cambria" w:cs="Times New Roman"/>
+          <w:sz w:val="24"/>
+          <w:szCs w:val="24"/>
+          <w:lang w:val="uk-UA" w:eastAsia="ru-RU"/>
         </w:rPr>
         <w:t xml:space="preserve"> </w:t>
       </w:r>
-      <w:r>
-        <w:rPr>
-          <w:rFonts w:ascii="Cambria" w:eastAsia="Times New Roman" w:hAnsi="Cambria" w:cs="Times New Roman"/>
-          <w:sz w:val="24"/>
-          <w:szCs w:val="24"/>
-          <w:lang w:val="uk-UA" w:eastAsia="ru-RU"/>
-        </w:rPr>
-        <w:t>«</w:t>
-      </w:r>
-      <w:r>
-        <w:rPr>
-          <w:rFonts w:ascii="Cambria" w:eastAsia="Times New Roman" w:hAnsi="Cambria" w:cs="Times New Roman"/>
-          <w:b/>
-          <w:bCs/>
-          <w:sz w:val="24"/>
-          <w:szCs w:val="24"/>
-          <w:lang w:val="en-US" w:eastAsia="ru-RU"/>
-        </w:rPr>
-        <w:t>:</w:t>
-      </w:r>
-      <w:r>
-        <w:rPr>
-          <w:rFonts w:ascii="Cambria" w:eastAsia="Times New Roman" w:hAnsi="Cambria" w:cs="Times New Roman"/>
-          <w:sz w:val="24"/>
-          <w:szCs w:val="24"/>
-          <w:lang w:val="uk-UA" w:eastAsia="ru-RU"/>
-        </w:rPr>
-        <w:t>»</w:t>
-      </w:r>
-      <w:r>
-        <w:rPr>
-          <w:rFonts w:ascii="Cambria" w:eastAsia="Times New Roman" w:hAnsi="Cambria" w:cs="Times New Roman"/>
-          <w:sz w:val="24"/>
-          <w:szCs w:val="24"/>
-          <w:lang w:val="uk-UA" w:eastAsia="ru-RU"/>
-        </w:rPr>
-        <w:t>.</w:t>
-      </w:r>
-      <w:r>
-        <w:rPr>
-          <w:rFonts w:ascii="Cambria" w:eastAsia="Times New Roman" w:hAnsi="Cambria" w:cs="Times New Roman"/>
-          <w:sz w:val="24"/>
-          <w:szCs w:val="24"/>
-          <w:lang w:val="uk-UA" w:eastAsia="ru-RU"/>
-        </w:rPr>
-        <w:t xml:space="preserve"> </w:t>
-      </w:r>
-      <w:r>
-        <w:rPr>
-          <w:rFonts w:ascii="Cambria" w:eastAsia="Times New Roman" w:hAnsi="Cambria" w:cs="Times New Roman"/>
-          <w:sz w:val="24"/>
-          <w:szCs w:val="24"/>
-          <w:lang w:val="uk-UA" w:eastAsia="ru-RU"/>
-        </w:rPr>
-        <w:t xml:space="preserve">Знаючи </w:t>
-      </w:r>
-      <w:r>
-        <w:rPr>
-          <w:rFonts w:ascii="Cambria" w:eastAsia="Times New Roman" w:hAnsi="Cambria" w:cs="Times New Roman"/>
-          <w:sz w:val="24"/>
-          <w:szCs w:val="24"/>
-          <w:lang w:val="uk-UA" w:eastAsia="ru-RU"/>
-        </w:rPr>
-        <w:t>е</w:t>
-      </w:r>
-      <w:r>
-        <w:rPr>
-          <w:rFonts w:ascii="Cambria" w:eastAsia="Times New Roman" w:hAnsi="Cambria" w:cs="Times New Roman"/>
-          <w:sz w:val="24"/>
-          <w:szCs w:val="24"/>
-          <w:lang w:val="uk-UA" w:eastAsia="ru-RU"/>
-        </w:rPr>
-        <w:t xml:space="preserve">ліас можемо відтворити </w:t>
-      </w:r>
-      <w:r>
-        <w:rPr>
-          <w:rFonts w:ascii="Cambria" w:eastAsia="Times New Roman" w:hAnsi="Cambria" w:cs="Times New Roman"/>
-          <w:sz w:val="24"/>
-          <w:szCs w:val="24"/>
-          <w:lang w:val="uk-UA" w:eastAsia="ru-RU"/>
-        </w:rPr>
-        <w:t>юнікод емоджі у повідомленні. Для цього можна скористатись одним із двох</w:t>
+      <w:proofErr w:type="spellStart"/>
+      <w:r>
+        <w:rPr>
+          <w:rFonts w:ascii="Cambria" w:eastAsia="Times New Roman" w:hAnsi="Cambria" w:cs="Times New Roman"/>
+          <w:sz w:val="24"/>
+          <w:szCs w:val="24"/>
+          <w:lang w:val="uk-UA" w:eastAsia="ru-RU"/>
+        </w:rPr>
+        <w:t>емоджі</w:t>
+      </w:r>
+      <w:proofErr w:type="spellEnd"/>
+      <w:r>
+        <w:rPr>
+          <w:rFonts w:ascii="Cambria" w:eastAsia="Times New Roman" w:hAnsi="Cambria" w:cs="Times New Roman"/>
+          <w:sz w:val="24"/>
+          <w:szCs w:val="24"/>
+          <w:lang w:val="uk-UA" w:eastAsia="ru-RU"/>
+        </w:rPr>
+        <w:t xml:space="preserve"> у повідомленні. Для цього можна скористатись одним із двох</w:t>
       </w:r>
       <w:r>
         <w:rPr>
@@ -1689,6 +2102,7 @@
         </w:rPr>
         <w:t xml:space="preserve">Клас </w:t>
       </w:r>
+      <w:proofErr w:type="spellStart"/>
       <w:r>
         <w:rPr>
           <w:rFonts w:ascii="Cambria" w:eastAsia="Times New Roman" w:hAnsi="Cambria" w:cs="Times New Roman"/>
@@ -1701,6 +2115,7 @@
         </w:rPr>
         <w:t>EmojiParser</w:t>
       </w:r>
+      <w:proofErr w:type="spellEnd"/>
       <w:r>
         <w:rPr>
           <w:rFonts w:ascii="Cambria" w:eastAsia="Times New Roman" w:hAnsi="Cambria" w:cs="Times New Roman"/>
@@ -1746,6 +2161,7 @@
         </w:rPr>
         <w:t xml:space="preserve"> </w:t>
       </w:r>
+      <w:proofErr w:type="spellStart"/>
       <w:r>
         <w:rPr>
           <w:rFonts w:ascii="Cambria" w:eastAsia="Times New Roman" w:hAnsi="Cambria" w:cs="Times New Roman"/>
@@ -1758,6 +2174,7 @@
         </w:rPr>
         <w:t>parseToUnicode</w:t>
       </w:r>
+      <w:proofErr w:type="spellEnd"/>
       <w:r>
         <w:rPr>
           <w:rFonts w:ascii="Cambria" w:eastAsia="Times New Roman" w:hAnsi="Cambria" w:cs="Times New Roman"/>
@@ -1855,7 +2272,17 @@
           <w:szCs w:val="24"/>
           <w:lang w:val="uk-UA" w:eastAsia="ru-RU"/>
         </w:rPr>
-        <w:t xml:space="preserve"> всі знайдені ел</w:t>
+        <w:t xml:space="preserve"> всі знайдені </w:t>
+      </w:r>
+      <w:proofErr w:type="spellStart"/>
+      <w:r>
+        <w:rPr>
+          <w:rFonts w:ascii="Cambria" w:eastAsia="Times New Roman" w:hAnsi="Cambria" w:cs="Times New Roman"/>
+          <w:sz w:val="24"/>
+          <w:szCs w:val="24"/>
+          <w:lang w:val="uk-UA" w:eastAsia="ru-RU"/>
+        </w:rPr>
+        <w:t>ел</w:t>
       </w:r>
       <w:r>
         <w:rPr>
@@ -1866,6 +2293,7 @@
         </w:rPr>
         <w:t>іаси</w:t>
       </w:r>
+      <w:proofErr w:type="spellEnd"/>
       <w:r>
         <w:rPr>
           <w:rFonts w:ascii="Cambria" w:eastAsia="Times New Roman" w:hAnsi="Cambria" w:cs="Times New Roman"/>
@@ -1882,16 +2310,56 @@
           <w:szCs w:val="24"/>
           <w:lang w:val="uk-UA" w:eastAsia="ru-RU"/>
         </w:rPr>
-        <w:t xml:space="preserve"> юнікодом</w:t>
-      </w:r>
-      <w:r>
-        <w:rPr>
-          <w:rFonts w:ascii="Cambria" w:eastAsia="Times New Roman" w:hAnsi="Cambria" w:cs="Times New Roman"/>
-          <w:sz w:val="24"/>
-          <w:szCs w:val="24"/>
-          <w:lang w:val="uk-UA" w:eastAsia="ru-RU"/>
-        </w:rPr>
-        <w:t xml:space="preserve"> емоджі</w:t>
+        <w:t xml:space="preserve"> </w:t>
+      </w:r>
+      <w:proofErr w:type="spellStart"/>
+      <w:r>
+        <w:rPr>
+          <w:rFonts w:ascii="Cambria" w:eastAsia="Times New Roman" w:hAnsi="Cambria" w:cs="Times New Roman"/>
+          <w:sz w:val="24"/>
+          <w:szCs w:val="24"/>
+          <w:lang w:val="uk-UA" w:eastAsia="ru-RU"/>
+        </w:rPr>
+        <w:t>юнікод</w:t>
+      </w:r>
+      <w:r>
+        <w:rPr>
+          <w:rFonts w:ascii="Cambria" w:eastAsia="Times New Roman" w:hAnsi="Cambria" w:cs="Times New Roman"/>
+          <w:sz w:val="24"/>
+          <w:szCs w:val="24"/>
+          <w:lang w:val="uk-UA" w:eastAsia="ru-RU"/>
+        </w:rPr>
+        <w:t>ами</w:t>
+      </w:r>
+      <w:proofErr w:type="spellEnd"/>
+      <w:r>
+        <w:rPr>
+          <w:rFonts w:ascii="Cambria" w:eastAsia="Times New Roman" w:hAnsi="Cambria" w:cs="Times New Roman"/>
+          <w:sz w:val="24"/>
+          <w:szCs w:val="24"/>
+          <w:lang w:val="uk-UA" w:eastAsia="ru-RU"/>
+        </w:rPr>
+        <w:t xml:space="preserve"> </w:t>
+      </w:r>
+      <w:proofErr w:type="spellStart"/>
+      <w:r>
+        <w:rPr>
+          <w:rFonts w:ascii="Cambria" w:eastAsia="Times New Roman" w:hAnsi="Cambria" w:cs="Times New Roman"/>
+          <w:sz w:val="24"/>
+          <w:szCs w:val="24"/>
+          <w:lang w:val="uk-UA" w:eastAsia="ru-RU"/>
+        </w:rPr>
+        <w:t>емоджі</w:t>
+      </w:r>
+      <w:proofErr w:type="spellEnd"/>
+      <w:r>
+        <w:rPr>
+          <w:rFonts w:ascii="Cambria" w:eastAsia="Times New Roman" w:hAnsi="Cambria" w:cs="Times New Roman"/>
+          <w:sz w:val="24"/>
+          <w:szCs w:val="24"/>
+          <w:lang w:val="uk-UA" w:eastAsia="ru-RU"/>
+        </w:rPr>
+        <w:t>, якщо такі є</w:t>
       </w:r>
       <w:r>
         <w:rPr>
@@ -1959,18 +2427,20 @@
         </w:rPr>
         <w:t xml:space="preserve">Клас </w:t>
       </w:r>
+      <w:proofErr w:type="spellStart"/>
       <w:r>
         <w:rPr>
           <w:rFonts w:ascii="Cambria" w:eastAsia="Times New Roman" w:hAnsi="Cambria" w:cs="Times New Roman"/>
           <w:b/>
           <w:bCs/>
-          <w:color w:val="F29111"/>
+          <w:color w:val="1F497D"/>
           <w:sz w:val="24"/>
           <w:szCs w:val="24"/>
           <w:lang w:val="en-US" w:eastAsia="ru-RU"/>
         </w:rPr>
         <w:t>EmojManager</w:t>
       </w:r>
+      <w:proofErr w:type="spellEnd"/>
       <w:r>
         <w:rPr>
           <w:rFonts w:ascii="Cambria" w:eastAsia="Times New Roman" w:hAnsi="Cambria" w:cs="Times New Roman"/>
@@ -2007,18 +2477,20 @@
         </w:rPr>
         <w:t xml:space="preserve">Даний клас дозволяє за допомогою методу </w:t>
       </w:r>
+      <w:proofErr w:type="spellStart"/>
       <w:r>
         <w:rPr>
           <w:rFonts w:ascii="Cambria" w:eastAsia="Times New Roman" w:hAnsi="Cambria" w:cs="Times New Roman"/>
           <w:b/>
           <w:bCs/>
-          <w:color w:val="1F497D"/>
+          <w:color w:val="F29111"/>
           <w:sz w:val="24"/>
           <w:szCs w:val="24"/>
           <w:lang w:val="en-US" w:eastAsia="ru-RU"/>
         </w:rPr>
         <w:t>getForAlias</w:t>
       </w:r>
+      <w:proofErr w:type="spellEnd"/>
       <w:r>
         <w:rPr>
           <w:rFonts w:ascii="Cambria" w:eastAsia="Times New Roman" w:hAnsi="Cambria" w:cs="Times New Roman"/>
@@ -2046,14 +2518,65 @@
         </w:rPr>
         <w:t>’</w:t>
       </w:r>
-      <w:r>
-        <w:rPr>
-          <w:rFonts w:ascii="Cambria" w:eastAsia="Times New Roman" w:hAnsi="Cambria" w:cs="Times New Roman"/>
-          <w:sz w:val="24"/>
-          <w:szCs w:val="24"/>
-          <w:lang w:val="uk-UA" w:eastAsia="ru-RU"/>
-        </w:rPr>
-        <w:t>єкт емоджі за його еліасом. Далі з отриманого об</w:t>
+      <w:proofErr w:type="spellStart"/>
+      <w:r>
+        <w:rPr>
+          <w:rFonts w:ascii="Cambria" w:eastAsia="Times New Roman" w:hAnsi="Cambria" w:cs="Times New Roman"/>
+          <w:sz w:val="24"/>
+          <w:szCs w:val="24"/>
+          <w:lang w:val="uk-UA" w:eastAsia="ru-RU"/>
+        </w:rPr>
+        <w:t>єкт</w:t>
+      </w:r>
+      <w:proofErr w:type="spellEnd"/>
+      <w:r>
+        <w:rPr>
+          <w:rFonts w:ascii="Cambria" w:eastAsia="Times New Roman" w:hAnsi="Cambria" w:cs="Times New Roman"/>
+          <w:sz w:val="24"/>
+          <w:szCs w:val="24"/>
+          <w:lang w:val="uk-UA" w:eastAsia="ru-RU"/>
+        </w:rPr>
+        <w:t xml:space="preserve"> </w:t>
+      </w:r>
+      <w:proofErr w:type="spellStart"/>
+      <w:r>
+        <w:rPr>
+          <w:rFonts w:ascii="Cambria" w:eastAsia="Times New Roman" w:hAnsi="Cambria" w:cs="Times New Roman"/>
+          <w:sz w:val="24"/>
+          <w:szCs w:val="24"/>
+          <w:lang w:val="uk-UA" w:eastAsia="ru-RU"/>
+        </w:rPr>
+        <w:t>емоджі</w:t>
+      </w:r>
+      <w:proofErr w:type="spellEnd"/>
+      <w:r>
+        <w:rPr>
+          <w:rFonts w:ascii="Cambria" w:eastAsia="Times New Roman" w:hAnsi="Cambria" w:cs="Times New Roman"/>
+          <w:sz w:val="24"/>
+          <w:szCs w:val="24"/>
+          <w:lang w:val="uk-UA" w:eastAsia="ru-RU"/>
+        </w:rPr>
+        <w:t xml:space="preserve"> за його </w:t>
+      </w:r>
+      <w:proofErr w:type="spellStart"/>
+      <w:r>
+        <w:rPr>
+          <w:rFonts w:ascii="Cambria" w:eastAsia="Times New Roman" w:hAnsi="Cambria" w:cs="Times New Roman"/>
+          <w:sz w:val="24"/>
+          <w:szCs w:val="24"/>
+          <w:lang w:val="uk-UA" w:eastAsia="ru-RU"/>
+        </w:rPr>
+        <w:t>еліасом</w:t>
+      </w:r>
+      <w:proofErr w:type="spellEnd"/>
+      <w:r>
+        <w:rPr>
+          <w:rFonts w:ascii="Cambria" w:eastAsia="Times New Roman" w:hAnsi="Cambria" w:cs="Times New Roman"/>
+          <w:sz w:val="24"/>
+          <w:szCs w:val="24"/>
+          <w:lang w:val="uk-UA" w:eastAsia="ru-RU"/>
+        </w:rPr>
+        <w:t>. Далі з отриманого об</w:t>
       </w:r>
       <w:r>
         <w:rPr>
@@ -2064,24 +2587,54 @@
         </w:rPr>
         <w:t>’</w:t>
       </w:r>
-      <w:r>
-        <w:rPr>
-          <w:rFonts w:ascii="Cambria" w:eastAsia="Times New Roman" w:hAnsi="Cambria" w:cs="Times New Roman"/>
-          <w:sz w:val="24"/>
-          <w:szCs w:val="24"/>
-          <w:lang w:val="uk-UA" w:eastAsia="ru-RU"/>
-        </w:rPr>
-        <w:t xml:space="preserve">єкту можна отримати </w:t>
-      </w:r>
-      <w:r>
-        <w:rPr>
-          <w:rFonts w:ascii="Cambria" w:eastAsia="Times New Roman" w:hAnsi="Cambria" w:cs="Times New Roman"/>
-          <w:sz w:val="24"/>
-          <w:szCs w:val="24"/>
-          <w:lang w:val="uk-UA" w:eastAsia="ru-RU"/>
-        </w:rPr>
-        <w:lastRenderedPageBreak/>
-        <w:t>про нього (про емоджі) всі необхідні дані</w:t>
+      <w:proofErr w:type="spellStart"/>
+      <w:r>
+        <w:rPr>
+          <w:rFonts w:ascii="Cambria" w:eastAsia="Times New Roman" w:hAnsi="Cambria" w:cs="Times New Roman"/>
+          <w:sz w:val="24"/>
+          <w:szCs w:val="24"/>
+          <w:lang w:val="uk-UA" w:eastAsia="ru-RU"/>
+        </w:rPr>
+        <w:t>єкту</w:t>
+      </w:r>
+      <w:proofErr w:type="spellEnd"/>
+      <w:r>
+        <w:rPr>
+          <w:rFonts w:ascii="Cambria" w:eastAsia="Times New Roman" w:hAnsi="Cambria" w:cs="Times New Roman"/>
+          <w:sz w:val="24"/>
+          <w:szCs w:val="24"/>
+          <w:lang w:val="uk-UA" w:eastAsia="ru-RU"/>
+        </w:rPr>
+        <w:t xml:space="preserve"> можна отримати </w:t>
+      </w:r>
+      <w:r>
+        <w:rPr>
+          <w:rFonts w:ascii="Cambria" w:eastAsia="Times New Roman" w:hAnsi="Cambria" w:cs="Times New Roman"/>
+          <w:sz w:val="24"/>
+          <w:szCs w:val="24"/>
+          <w:lang w:val="uk-UA" w:eastAsia="ru-RU"/>
+        </w:rPr>
+        <w:t xml:space="preserve">про нього (про </w:t>
+      </w:r>
+      <w:proofErr w:type="spellStart"/>
+      <w:r>
+        <w:rPr>
+          <w:rFonts w:ascii="Cambria" w:eastAsia="Times New Roman" w:hAnsi="Cambria" w:cs="Times New Roman"/>
+          <w:sz w:val="24"/>
+          <w:szCs w:val="24"/>
+          <w:lang w:val="uk-UA" w:eastAsia="ru-RU"/>
+        </w:rPr>
+        <w:t>емоджі</w:t>
+      </w:r>
+      <w:proofErr w:type="spellEnd"/>
+      <w:r>
+        <w:rPr>
+          <w:rFonts w:ascii="Cambria" w:eastAsia="Times New Roman" w:hAnsi="Cambria" w:cs="Times New Roman"/>
+          <w:sz w:val="24"/>
+          <w:szCs w:val="24"/>
+          <w:lang w:val="uk-UA" w:eastAsia="ru-RU"/>
+        </w:rPr>
+        <w:t>) всі необхідні дані</w:t>
       </w:r>
       <w:r>
         <w:rPr>
@@ -2099,8 +2652,19 @@
           <w:szCs w:val="24"/>
           <w:lang w:val="uk-UA" w:eastAsia="ru-RU"/>
         </w:rPr>
-        <w:t xml:space="preserve"> втому числі юнікод</w:t>
-      </w:r>
+        <w:t xml:space="preserve"> втому числі </w:t>
+      </w:r>
+      <w:proofErr w:type="spellStart"/>
+      <w:r>
+        <w:rPr>
+          <w:rFonts w:ascii="Cambria" w:eastAsia="Times New Roman" w:hAnsi="Cambria" w:cs="Times New Roman"/>
+          <w:sz w:val="24"/>
+          <w:szCs w:val="24"/>
+          <w:lang w:val="uk-UA" w:eastAsia="ru-RU"/>
+        </w:rPr>
+        <w:t>юнікод</w:t>
+      </w:r>
+      <w:proofErr w:type="spellEnd"/>
       <w:r>
         <w:rPr>
           <w:rFonts w:ascii="Cambria" w:eastAsia="Times New Roman" w:hAnsi="Cambria" w:cs="Times New Roman"/>
@@ -2178,7 +2742,67 @@
           <w:szCs w:val="24"/>
           <w:lang w:val="uk-UA" w:eastAsia="ru-RU"/>
         </w:rPr>
-        <w:t>можна поекпериментувати із еліасами, емоджі та запропонованими методами</w:t>
+        <w:t xml:space="preserve">можна </w:t>
+      </w:r>
+      <w:proofErr w:type="spellStart"/>
+      <w:r>
+        <w:rPr>
+          <w:rFonts w:ascii="Cambria" w:eastAsia="Times New Roman" w:hAnsi="Cambria" w:cs="Times New Roman"/>
+          <w:sz w:val="24"/>
+          <w:szCs w:val="24"/>
+          <w:lang w:val="uk-UA" w:eastAsia="ru-RU"/>
+        </w:rPr>
+        <w:t>поекпериментувати</w:t>
+      </w:r>
+      <w:proofErr w:type="spellEnd"/>
+      <w:r>
+        <w:rPr>
+          <w:rFonts w:ascii="Cambria" w:eastAsia="Times New Roman" w:hAnsi="Cambria" w:cs="Times New Roman"/>
+          <w:sz w:val="24"/>
+          <w:szCs w:val="24"/>
+          <w:lang w:val="uk-UA" w:eastAsia="ru-RU"/>
+        </w:rPr>
+        <w:t xml:space="preserve"> із </w:t>
+      </w:r>
+      <w:proofErr w:type="spellStart"/>
+      <w:r>
+        <w:rPr>
+          <w:rFonts w:ascii="Cambria" w:eastAsia="Times New Roman" w:hAnsi="Cambria" w:cs="Times New Roman"/>
+          <w:sz w:val="24"/>
+          <w:szCs w:val="24"/>
+          <w:lang w:val="uk-UA" w:eastAsia="ru-RU"/>
+        </w:rPr>
+        <w:t>еліасами</w:t>
+      </w:r>
+      <w:proofErr w:type="spellEnd"/>
+      <w:r>
+        <w:rPr>
+          <w:rFonts w:ascii="Cambria" w:eastAsia="Times New Roman" w:hAnsi="Cambria" w:cs="Times New Roman"/>
+          <w:sz w:val="24"/>
+          <w:szCs w:val="24"/>
+          <w:lang w:val="uk-UA" w:eastAsia="ru-RU"/>
+        </w:rPr>
+        <w:t xml:space="preserve">, </w:t>
+      </w:r>
+      <w:proofErr w:type="spellStart"/>
+      <w:r>
+        <w:rPr>
+          <w:rFonts w:ascii="Cambria" w:eastAsia="Times New Roman" w:hAnsi="Cambria" w:cs="Times New Roman"/>
+          <w:sz w:val="24"/>
+          <w:szCs w:val="24"/>
+          <w:lang w:val="uk-UA" w:eastAsia="ru-RU"/>
+        </w:rPr>
+        <w:t>емоджі</w:t>
+      </w:r>
+      <w:proofErr w:type="spellEnd"/>
+      <w:r>
+        <w:rPr>
+          <w:rFonts w:ascii="Cambria" w:eastAsia="Times New Roman" w:hAnsi="Cambria" w:cs="Times New Roman"/>
+          <w:sz w:val="24"/>
+          <w:szCs w:val="24"/>
+          <w:lang w:val="uk-UA" w:eastAsia="ru-RU"/>
+        </w:rPr>
+        <w:t xml:space="preserve"> та запропонованими методами</w:t>
       </w:r>
       <w:r>
         <w:rPr>
@@ -2212,16 +2836,16 @@
           <w:lang w:val="uk-UA" w:eastAsia="ru-RU"/>
         </w:rPr>
         <w:drawing>
-          <wp:anchor distT="0" distB="0" distL="114300" distR="114300" simplePos="0" relativeHeight="252122624" behindDoc="0" locked="0" layoutInCell="1" allowOverlap="1" wp14:anchorId="476E4CC9" wp14:editId="3E433EB2">
+          <wp:anchor distT="0" distB="0" distL="114300" distR="114300" simplePos="0" relativeHeight="252121600" behindDoc="0" locked="0" layoutInCell="1" allowOverlap="1" wp14:anchorId="476E4CC9" wp14:editId="693E3996">
             <wp:simplePos x="0" y="0"/>
             <wp:positionH relativeFrom="margin">
               <wp:align>center</wp:align>
             </wp:positionH>
             <wp:positionV relativeFrom="paragraph">
-              <wp:posOffset>273294</wp:posOffset>
+              <wp:posOffset>239883</wp:posOffset>
             </wp:positionV>
-            <wp:extent cx="5934710" cy="3117215"/>
-            <wp:effectExtent l="0" t="0" r="8890" b="6985"/>
+            <wp:extent cx="6115050" cy="3211830"/>
+            <wp:effectExtent l="0" t="0" r="0" b="7620"/>
             <wp:wrapTopAndBottom/>
             <wp:docPr id="957987141" name="Picture 1"/>
             <wp:cNvGraphicFramePr>
@@ -2235,7 +2859,7 @@
                     <pic:cNvPicPr/>
                   </pic:nvPicPr>
                   <pic:blipFill>
-                    <a:blip r:embed="rId12">
+                    <a:blip r:embed="rId15">
                       <a:extLst>
                         <a:ext uri="{28A0092B-C50C-407E-A947-70E740481C1C}">
                           <a14:useLocalDpi xmlns:a14="http://schemas.microsoft.com/office/drawing/2010/main" val="0"/>
@@ -2249,7 +2873,7 @@
                   <pic:spPr>
                     <a:xfrm>
                       <a:off x="0" y="0"/>
-                      <a:ext cx="5934710" cy="3117215"/>
+                      <a:ext cx="6115050" cy="3211830"/>
                     </a:xfrm>
                     <a:prstGeom prst="rect">
                       <a:avLst/>
@@ -2284,6 +2908,23 @@
           <w:lang w:val="uk-UA" w:eastAsia="ru-RU"/>
         </w:rPr>
       </w:pPr>
+    </w:p>
+    <w:p>
+      <w:pPr>
+        <w:tabs>
+          <w:tab w:val="left" w:pos="935"/>
+          <w:tab w:val="left" w:pos="9498"/>
+        </w:tabs>
+        <w:spacing w:after="0" w:line="240" w:lineRule="auto"/>
+        <w:ind w:left="567" w:right="707" w:firstLine="567"/>
+        <w:jc w:val="both"/>
+        <w:rPr>
+          <w:rFonts w:ascii="Cambria" w:eastAsia="Times New Roman" w:hAnsi="Cambria" w:cs="Times New Roman"/>
+          <w:sz w:val="24"/>
+          <w:szCs w:val="24"/>
+          <w:lang w:val="uk-UA" w:eastAsia="ru-RU"/>
+        </w:rPr>
+      </w:pPr>
       <w:r>
         <w:rPr>
           <w:noProof/>
@@ -2292,13 +2933,13 @@
         <mc:AlternateContent>
           <mc:Choice Requires="wps">
             <w:drawing>
-              <wp:anchor distT="45720" distB="45720" distL="114300" distR="114300" simplePos="0" relativeHeight="252039680" behindDoc="0" locked="0" layoutInCell="1" allowOverlap="1" wp14:anchorId="4DD3A4F8" wp14:editId="59F4CDAA">
+              <wp:anchor distT="45720" distB="45720" distL="114300" distR="114300" simplePos="0" relativeHeight="252038656" behindDoc="0" locked="0" layoutInCell="1" allowOverlap="1" wp14:anchorId="4DD3A4F8" wp14:editId="5C5925FA">
                 <wp:simplePos x="0" y="0"/>
                 <wp:positionH relativeFrom="margin">
                   <wp:align>left</wp:align>
                 </wp:positionH>
                 <wp:positionV relativeFrom="paragraph">
-                  <wp:posOffset>4050860</wp:posOffset>
+                  <wp:posOffset>866726</wp:posOffset>
                 </wp:positionV>
                 <wp:extent cx="6299835" cy="359410"/>
                 <wp:effectExtent l="76200" t="57150" r="81915" b="97790"/>
@@ -2403,7 +3044,7 @@
           </mc:Choice>
           <mc:Fallback>
             <w:pict>
-              <v:shape w14:anchorId="4DD3A4F8" id="_x0000_s1027" type="#_x0000_t202" style="position:absolute;left:0;text-align:left;margin-left:0;margin-top:318.95pt;width:496.05pt;height:28.3pt;z-index:252039680;visibility:visible;mso-wrap-style:square;mso-width-percent:0;mso-height-percent:0;mso-wrap-distance-left:9pt;mso-wrap-distance-top:3.6pt;mso-wrap-distance-right:9pt;mso-wrap-distance-bottom:3.6pt;mso-position-horizontal:left;mso-position-horizontal-relative:margin;mso-position-vertical:absolute;mso-position-vertical-relative:text;mso-width-percent:0;mso-height-percent:0;mso-width-relative:margin;mso-height-relative:margin;v-text-anchor:top" o:gfxdata="UEsDBBQABgAIAAAAIQC2gziS/gAAAOEBAAATAAAAW0NvbnRlbnRfVHlwZXNdLnhtbJSRQU7DMBBF&#10;90jcwfIWJU67QAgl6YK0S0CoHGBkTxKLZGx5TGhvj5O2G0SRWNoz/78nu9wcxkFMGNg6quQqL6RA&#10;0s5Y6ir5vt9lD1JwBDIwOMJKHpHlpr69KfdHjyxSmriSfYz+USnWPY7AufNIadK6MEJMx9ApD/oD&#10;OlTrorhX2lFEilmcO2RdNtjC5xDF9pCuTyYBB5bi6bQ4syoJ3g9WQ0ymaiLzg5KdCXlKLjvcW893&#10;SUOqXwnz5DrgnHtJTxOsQfEKIT7DmDSUCaxw7Rqn8787ZsmRM9e2VmPeBN4uqYvTtW7jvijg9N/y&#10;JsXecLq0q+WD6m8AAAD//wMAUEsDBBQABgAIAAAAIQA4/SH/1gAAAJQBAAALAAAAX3JlbHMvLnJl&#10;bHOkkMFqwzAMhu+DvYPRfXGawxijTi+j0GvpHsDYimMaW0Yy2fr2M4PBMnrbUb/Q94l/f/hMi1qR&#10;JVI2sOt6UJgd+ZiDgffL8ekFlFSbvV0oo4EbChzGx4f9GRdb25HMsYhqlCwG5lrLq9biZkxWOiqY&#10;22YiTra2kYMu1l1tQD30/bPm3wwYN0x18gb45AdQl1tp5j/sFB2T0FQ7R0nTNEV3j6o9feQzro1i&#10;OWA14Fm+Q8a1a8+Bvu/d/dMb2JY5uiPbhG/ktn4cqGU/er3pcvwCAAD//wMAUEsDBBQABgAIAAAA&#10;IQBtvswbiAIAAAYFAAAOAAAAZHJzL2Uyb0RvYy54bWysVMtu2zAQvBfoPxC8N5IdO7GFyEHq1EWB&#10;9IG6Rc8rkpKIUiRL0pacr++Scpw06amoDgKXS+3OzA51dT10iuyF89Lokk7OckqEZoZL3ZT0+7fN&#10;mwUlPoDmoIwWJT0IT69Xr19d9bYQU9MaxYUjWET7orclbUOwRZZ51ooO/JmxQmOyNq6DgKFrMu6g&#10;x+qdyqZ5fpH1xnHrDBPe4+7tmKSrVL+uBQuf69qLQFRJEVtIb5feVXxnqysoGge2lewIA/4BRQdS&#10;Y9NTqVsIQHZOvijVSeaMN3U4Y6bLTF1LJhIHZDPJn7HZtmBF4oLieHuSyf+/suzTfmu/OBKGt2bA&#10;ASYS3t4Z9tMTbdYt6EbcOGf6VgDHxpMoWdZbXxw/jVL7wsciVf/RcBwy7IJJhYbadVEV5EmwOg7g&#10;cBJdDIEw3LyYLpeL8zklDHPn8+VskqaSQfHwtXU+vBemI3FRUodDTdVhf+dDRAPFw5HYzBsl+UYq&#10;lQLXVGvlyB6iAS7zdb5JBJ4dU5r02H0xyREjAzRirSDgsrO8pF43lIBq0OEsuFGiP5oc/KkHepOb&#10;nhIFPuBmSTfp+VvTCPoWfDuCS7BHP0ap32mevBlAqnGNNJWOnETyNXJP0u6CcNuW96RSO/cVEO4s&#10;x4cSLqNaeEnGAKHMUwZTzoQfMrTJX3EgL5WKX437oGwLI8TzRdwcFfejsEl984AhRU/gJZ9Ea4wm&#10;CUM1EIkIk4mibSrDD2gcxBNhxB8JLlrj7inp8VKi9L924ATK+UGj+ZaT2QyPhRRMFwgHuTzNVCmY&#10;zS+nmAHNsFRJcY7jch0wGllpc4MmrWXyzyOSo7XxsiUqxx9DvM1P43Tq8fe1+g0AAP//AwBQSwME&#10;FAAGAAgAAAAhAObz9d/eAAAACAEAAA8AAABkcnMvZG93bnJldi54bWxMj8FOwzAQRO9I/IO1SNyo&#10;0wItCXEq1ABCnKDwAZt4m0SN11XsNoGvZznBcXZWM2/y9eR6daIhdJ4NzGcJKOLa244bA58fT1d3&#10;oEJEtth7JgNfFGBdnJ/lmFk/8judtrFREsIhQwNtjIdM61C35DDM/IFYvJ0fHEaRQ6PtgKOEu14v&#10;kmSpHXYsDS0eaNNSvd8enYHv1+cNvtjqLanq1ViG8rEsd3tjLi+mh3tQkab49wy/+IIOhTBV/sg2&#10;qN6ADIkGlterFJTYabqYg6rkkt7cgi5y/X9A8QMAAP//AwBQSwECLQAUAAYACAAAACEAtoM4kv4A&#10;AADhAQAAEwAAAAAAAAAAAAAAAAAAAAAAW0NvbnRlbnRfVHlwZXNdLnhtbFBLAQItABQABgAIAAAA&#10;IQA4/SH/1gAAAJQBAAALAAAAAAAAAAAAAAAAAC8BAABfcmVscy8ucmVsc1BLAQItABQABgAIAAAA&#10;IQBtvswbiAIAAAYFAAAOAAAAAAAAAAAAAAAAAC4CAABkcnMvZTJvRG9jLnhtbFBLAQItABQABgAI&#10;AAAAIQDm8/Xf3gAAAAgBAAAPAAAAAAAAAAAAAAAAAOIEAABkcnMvZG93bnJldi54bWxQSwUGAAAA&#10;AAQABADzAAAA7QUAAAAA&#10;" fillcolor="#070c0f" strokecolor="window" strokeweight="3pt">
+              <v:shape w14:anchorId="4DD3A4F8" id="_x0000_s1027" type="#_x0000_t202" style="position:absolute;left:0;text-align:left;margin-left:0;margin-top:68.25pt;width:496.05pt;height:28.3pt;z-index:252038656;visibility:visible;mso-wrap-style:square;mso-width-percent:0;mso-height-percent:0;mso-wrap-distance-left:9pt;mso-wrap-distance-top:3.6pt;mso-wrap-distance-right:9pt;mso-wrap-distance-bottom:3.6pt;mso-position-horizontal:left;mso-position-horizontal-relative:margin;mso-position-vertical:absolute;mso-position-vertical-relative:text;mso-width-percent:0;mso-height-percent:0;mso-width-relative:margin;mso-height-relative:margin;v-text-anchor:top" o:gfxdata="UEsDBBQABgAIAAAAIQC2gziS/gAAAOEBAAATAAAAW0NvbnRlbnRfVHlwZXNdLnhtbJSRQU7DMBBF&#10;90jcwfIWJU67QAgl6YK0S0CoHGBkTxKLZGx5TGhvj5O2G0SRWNoz/78nu9wcxkFMGNg6quQqL6RA&#10;0s5Y6ir5vt9lD1JwBDIwOMJKHpHlpr69KfdHjyxSmriSfYz+USnWPY7AufNIadK6MEJMx9ApD/oD&#10;OlTrorhX2lFEilmcO2RdNtjC5xDF9pCuTyYBB5bi6bQ4syoJ3g9WQ0ymaiLzg5KdCXlKLjvcW893&#10;SUOqXwnz5DrgnHtJTxOsQfEKIT7DmDSUCaxw7Rqn8787ZsmRM9e2VmPeBN4uqYvTtW7jvijg9N/y&#10;JsXecLq0q+WD6m8AAAD//wMAUEsDBBQABgAIAAAAIQA4/SH/1gAAAJQBAAALAAAAX3JlbHMvLnJl&#10;bHOkkMFqwzAMhu+DvYPRfXGawxijTi+j0GvpHsDYimMaW0Yy2fr2M4PBMnrbUb/Q94l/f/hMi1qR&#10;JVI2sOt6UJgd+ZiDgffL8ekFlFSbvV0oo4EbChzGx4f9GRdb25HMsYhqlCwG5lrLq9biZkxWOiqY&#10;22YiTra2kYMu1l1tQD30/bPm3wwYN0x18gb45AdQl1tp5j/sFB2T0FQ7R0nTNEV3j6o9feQzro1i&#10;OWA14Fm+Q8a1a8+Bvu/d/dMb2JY5uiPbhG/ktn4cqGU/er3pcvwCAAD//wMAUEsDBBQABgAIAAAA&#10;IQBtvswbiAIAAAYFAAAOAAAAZHJzL2Uyb0RvYy54bWysVMtu2zAQvBfoPxC8N5IdO7GFyEHq1EWB&#10;9IG6Rc8rkpKIUiRL0pacr++Scpw06amoDgKXS+3OzA51dT10iuyF89Lokk7OckqEZoZL3ZT0+7fN&#10;mwUlPoDmoIwWJT0IT69Xr19d9bYQU9MaxYUjWET7orclbUOwRZZ51ooO/JmxQmOyNq6DgKFrMu6g&#10;x+qdyqZ5fpH1xnHrDBPe4+7tmKSrVL+uBQuf69qLQFRJEVtIb5feVXxnqysoGge2lewIA/4BRQdS&#10;Y9NTqVsIQHZOvijVSeaMN3U4Y6bLTF1LJhIHZDPJn7HZtmBF4oLieHuSyf+/suzTfmu/OBKGt2bA&#10;ASYS3t4Z9tMTbdYt6EbcOGf6VgDHxpMoWdZbXxw/jVL7wsciVf/RcBwy7IJJhYbadVEV5EmwOg7g&#10;cBJdDIEw3LyYLpeL8zklDHPn8+VskqaSQfHwtXU+vBemI3FRUodDTdVhf+dDRAPFw5HYzBsl+UYq&#10;lQLXVGvlyB6iAS7zdb5JBJ4dU5r02H0xyREjAzRirSDgsrO8pF43lIBq0OEsuFGiP5oc/KkHepOb&#10;nhIFPuBmSTfp+VvTCPoWfDuCS7BHP0ap32mevBlAqnGNNJWOnETyNXJP0u6CcNuW96RSO/cVEO4s&#10;x4cSLqNaeEnGAKHMUwZTzoQfMrTJX3EgL5WKX437oGwLI8TzRdwcFfejsEl984AhRU/gJZ9Ea4wm&#10;CUM1EIkIk4mibSrDD2gcxBNhxB8JLlrj7inp8VKi9L924ATK+UGj+ZaT2QyPhRRMFwgHuTzNVCmY&#10;zS+nmAHNsFRJcY7jch0wGllpc4MmrWXyzyOSo7XxsiUqxx9DvM1P43Tq8fe1+g0AAP//AwBQSwME&#10;FAAGAAgAAAAhAKOTQHfeAAAACAEAAA8AAABkcnMvZG93bnJldi54bWxMj8FOwzAQRO9I/QdrkbhR&#10;J61oSYhTVQ0g1FMpfIATb5Oo8TqK3Sbw9SwnOO7MaPZNtplsJ644+NaRgngegUCqnGmpVvD58XL/&#10;CMIHTUZ3jlDBF3rY5LObTKfGjfSO12OoBZeQT7WCJoQ+ldJXDVrt565HYu/kBqsDn0MtzaBHLred&#10;XETRSlrdEn9odI+7Bqvz8WIVfO9fd/rNlIeorNZj4Yvnojidlbq7nbZPIAJO4S8Mv/iMDjkzle5C&#10;xotOAQ8JrC5XDyDYTpJFDKJkJVnGIPNM/h+Q/wAAAP//AwBQSwECLQAUAAYACAAAACEAtoM4kv4A&#10;AADhAQAAEwAAAAAAAAAAAAAAAAAAAAAAW0NvbnRlbnRfVHlwZXNdLnhtbFBLAQItABQABgAIAAAA&#10;IQA4/SH/1gAAAJQBAAALAAAAAAAAAAAAAAAAAC8BAABfcmVscy8ucmVsc1BLAQItABQABgAIAAAA&#10;IQBtvswbiAIAAAYFAAAOAAAAAAAAAAAAAAAAAC4CAABkcnMvZTJvRG9jLnhtbFBLAQItABQABgAI&#10;AAAAIQCjk0B33gAAAAgBAAAPAAAAAAAAAAAAAAAAAOIEAABkcnMvZG93bnJldi54bWxQSwUGAAAA&#10;AAQABADzAAAA7QUAAAAA&#10;" fillcolor="#070c0f" strokecolor="window" strokeweight="3pt">
                 <v:shadow on="t" color="black" opacity="24903f" origin=",.5" offset="0,.55556mm"/>
                 <v:textbox inset=",.8mm">
                   <w:txbxContent>
@@ -2464,16 +3105,103 @@
           <w:szCs w:val="24"/>
           <w:lang w:val="uk-UA" w:eastAsia="ru-RU"/>
         </w:rPr>
-        <w:t>Дані класи мають ще багато іншого функціоналу,</w:t>
-      </w:r>
-      <w:r>
-        <w:rPr>
-          <w:rFonts w:ascii="Cambria" w:eastAsia="Times New Roman" w:hAnsi="Cambria" w:cs="Times New Roman"/>
-          <w:sz w:val="24"/>
-          <w:szCs w:val="24"/>
-          <w:lang w:val="uk-UA" w:eastAsia="ru-RU"/>
-        </w:rPr>
-        <w:t xml:space="preserve"> який ми в рамках курсу не будемо використовувати. Однак це не значить, що самостійно в нього заглибитись ви (учні) не можете за допомогою функціоналу автозаповнення та</w:t>
+        <w:t>Дані класи</w:t>
+      </w:r>
+      <w:r>
+        <w:rPr>
+          <w:rFonts w:ascii="Cambria" w:eastAsia="Times New Roman" w:hAnsi="Cambria" w:cs="Times New Roman"/>
+          <w:sz w:val="24"/>
+          <w:szCs w:val="24"/>
+          <w:lang w:val="uk-UA" w:eastAsia="ru-RU"/>
+        </w:rPr>
+        <w:t xml:space="preserve"> (</w:t>
+      </w:r>
+      <w:proofErr w:type="spellStart"/>
+      <w:r>
+        <w:rPr>
+          <w:rFonts w:ascii="Cambria" w:eastAsia="Times New Roman" w:hAnsi="Cambria" w:cs="Times New Roman"/>
+          <w:sz w:val="24"/>
+          <w:szCs w:val="24"/>
+          <w:lang w:val="en-US" w:eastAsia="ru-RU"/>
+        </w:rPr>
+        <w:t>EmojiParser</w:t>
+      </w:r>
+      <w:proofErr w:type="spellEnd"/>
+      <w:r>
+        <w:rPr>
+          <w:rFonts w:ascii="Cambria" w:eastAsia="Times New Roman" w:hAnsi="Cambria" w:cs="Times New Roman"/>
+          <w:sz w:val="24"/>
+          <w:szCs w:val="24"/>
+          <w:lang w:val="en-US" w:eastAsia="ru-RU"/>
+        </w:rPr>
+        <w:t xml:space="preserve"> </w:t>
+      </w:r>
+      <w:r>
+        <w:rPr>
+          <w:rFonts w:ascii="Cambria" w:eastAsia="Times New Roman" w:hAnsi="Cambria" w:cs="Times New Roman"/>
+          <w:sz w:val="24"/>
+          <w:szCs w:val="24"/>
+          <w:lang w:val="uk-UA" w:eastAsia="ru-RU"/>
+        </w:rPr>
+        <w:t xml:space="preserve">та </w:t>
+      </w:r>
+      <w:proofErr w:type="spellStart"/>
+      <w:r>
+        <w:rPr>
+          <w:rFonts w:ascii="Cambria" w:eastAsia="Times New Roman" w:hAnsi="Cambria" w:cs="Times New Roman"/>
+          <w:sz w:val="24"/>
+          <w:szCs w:val="24"/>
+          <w:lang w:val="en-US" w:eastAsia="ru-RU"/>
+        </w:rPr>
+        <w:t>EmojiManager</w:t>
+      </w:r>
+      <w:proofErr w:type="spellEnd"/>
+      <w:r>
+        <w:rPr>
+          <w:rFonts w:ascii="Cambria" w:eastAsia="Times New Roman" w:hAnsi="Cambria" w:cs="Times New Roman"/>
+          <w:sz w:val="24"/>
+          <w:szCs w:val="24"/>
+          <w:lang w:val="uk-UA" w:eastAsia="ru-RU"/>
+        </w:rPr>
+        <w:t>)</w:t>
+      </w:r>
+      <w:r>
+        <w:rPr>
+          <w:rFonts w:ascii="Cambria" w:eastAsia="Times New Roman" w:hAnsi="Cambria" w:cs="Times New Roman"/>
+          <w:sz w:val="24"/>
+          <w:szCs w:val="24"/>
+          <w:lang w:val="uk-UA" w:eastAsia="ru-RU"/>
+        </w:rPr>
+        <w:t xml:space="preserve"> мають ще багато іншого функціоналу,</w:t>
+      </w:r>
+      <w:r>
+        <w:rPr>
+          <w:rFonts w:ascii="Cambria" w:eastAsia="Times New Roman" w:hAnsi="Cambria" w:cs="Times New Roman"/>
+          <w:sz w:val="24"/>
+          <w:szCs w:val="24"/>
+          <w:lang w:val="uk-UA" w:eastAsia="ru-RU"/>
+        </w:rPr>
+        <w:t xml:space="preserve"> який ми в рамках курсу не будемо використовувати. Однак це не значить, що самостійно в нього заглибитись ви (учні) не можете за допомогою функціоналу </w:t>
+      </w:r>
+      <w:proofErr w:type="spellStart"/>
+      <w:r>
+        <w:rPr>
+          <w:rFonts w:ascii="Cambria" w:eastAsia="Times New Roman" w:hAnsi="Cambria" w:cs="Times New Roman"/>
+          <w:sz w:val="24"/>
+          <w:szCs w:val="24"/>
+          <w:lang w:val="uk-UA" w:eastAsia="ru-RU"/>
+        </w:rPr>
+        <w:t>автозаповнення</w:t>
+      </w:r>
+      <w:proofErr w:type="spellEnd"/>
+      <w:r>
+        <w:rPr>
+          <w:rFonts w:ascii="Cambria" w:eastAsia="Times New Roman" w:hAnsi="Cambria" w:cs="Times New Roman"/>
+          <w:sz w:val="24"/>
+          <w:szCs w:val="24"/>
+          <w:lang w:val="uk-UA" w:eastAsia="ru-RU"/>
+        </w:rPr>
+        <w:t xml:space="preserve"> та</w:t>
       </w:r>
       <w:r>
         <w:rPr>
@@ -2595,16 +3323,54 @@
           <w:szCs w:val="24"/>
           <w:lang w:val="uk-UA" w:eastAsia="ru-RU"/>
         </w:rPr>
-        <w:t xml:space="preserve">бота, що </w:t>
-      </w:r>
+        <w:t xml:space="preserve">телеграм бота, використавши скріншот із розділу вище. Скористайтесь шаблоном (проєкт </w:t>
+      </w:r>
+      <w:proofErr w:type="spellStart"/>
       <w:r>
         <w:rPr>
           <w:rFonts w:asciiTheme="majorHAnsi" w:eastAsia="Times New Roman" w:hAnsiTheme="majorHAnsi" w:cs="Times New Roman"/>
           <w:sz w:val="24"/>
           <w:szCs w:val="24"/>
-          <w:lang w:val="uk-UA" w:eastAsia="ru-RU"/>
-        </w:rPr>
-        <w:t>відповідатиме на будь-яке текстове повідомлення тим самим повідомленням.</w:t>
+          <w:lang w:val="en-US" w:eastAsia="ru-RU"/>
+        </w:rPr>
+        <w:t>templatebot</w:t>
+      </w:r>
+      <w:proofErr w:type="spellEnd"/>
+      <w:r>
+        <w:rPr>
+          <w:rFonts w:asciiTheme="majorHAnsi" w:eastAsia="Times New Roman" w:hAnsiTheme="majorHAnsi" w:cs="Times New Roman"/>
+          <w:sz w:val="24"/>
+          <w:szCs w:val="24"/>
+          <w:lang w:val="uk-UA" w:eastAsia="ru-RU"/>
+        </w:rPr>
+        <w:t>)</w:t>
+      </w:r>
+      <w:r>
+        <w:rPr>
+          <w:rFonts w:asciiTheme="majorHAnsi" w:eastAsia="Times New Roman" w:hAnsiTheme="majorHAnsi" w:cs="Times New Roman"/>
+          <w:sz w:val="24"/>
+          <w:szCs w:val="24"/>
+          <w:lang w:val="en-US" w:eastAsia="ru-RU"/>
+        </w:rPr>
+        <w:t xml:space="preserve"> </w:t>
+      </w:r>
+      <w:r>
+        <w:rPr>
+          <w:rFonts w:asciiTheme="majorHAnsi" w:eastAsia="Times New Roman" w:hAnsiTheme="majorHAnsi" w:cs="Times New Roman"/>
+          <w:sz w:val="24"/>
+          <w:szCs w:val="24"/>
+          <w:lang w:val="uk-UA" w:eastAsia="ru-RU"/>
+        </w:rPr>
+        <w:t xml:space="preserve">у якості відправної точки. Бот повинен у відповідь на будь-яке </w:t>
+      </w:r>
+      <w:r>
+        <w:rPr>
+          <w:rFonts w:asciiTheme="majorHAnsi" w:eastAsia="Times New Roman" w:hAnsiTheme="majorHAnsi" w:cs="Times New Roman"/>
+          <w:sz w:val="24"/>
+          <w:szCs w:val="24"/>
+          <w:lang w:val="uk-UA" w:eastAsia="ru-RU"/>
+        </w:rPr>
+        <w:t>текстове повідомлення надсилати користувачеві повідомлення як показано на скріншоті на наступній сторінці.</w:t>
       </w:r>
     </w:p>
     <w:p>
@@ -2623,6 +3389,74 @@
           <w:lang w:val="uk-UA" w:eastAsia="ru-RU"/>
         </w:rPr>
       </w:pPr>
+      <w:r>
+        <w:rPr>
+          <w:rFonts w:asciiTheme="majorHAnsi" w:eastAsia="Times New Roman" w:hAnsiTheme="majorHAnsi" w:cs="Times New Roman"/>
+          <w:sz w:val="24"/>
+          <w:szCs w:val="24"/>
+          <w:lang w:val="uk-UA" w:eastAsia="ru-RU"/>
+        </w:rPr>
+        <w:t xml:space="preserve">Спробуйте також змінити </w:t>
+      </w:r>
+      <w:proofErr w:type="spellStart"/>
+      <w:r>
+        <w:rPr>
+          <w:rFonts w:asciiTheme="majorHAnsi" w:eastAsia="Times New Roman" w:hAnsiTheme="majorHAnsi" w:cs="Times New Roman"/>
+          <w:sz w:val="24"/>
+          <w:szCs w:val="24"/>
+          <w:lang w:val="uk-UA" w:eastAsia="ru-RU"/>
+        </w:rPr>
+        <w:t>емоджі</w:t>
+      </w:r>
+      <w:proofErr w:type="spellEnd"/>
+      <w:r>
+        <w:rPr>
+          <w:rFonts w:asciiTheme="majorHAnsi" w:eastAsia="Times New Roman" w:hAnsiTheme="majorHAnsi" w:cs="Times New Roman"/>
+          <w:sz w:val="24"/>
+          <w:szCs w:val="24"/>
+          <w:lang w:val="uk-UA" w:eastAsia="ru-RU"/>
+        </w:rPr>
+        <w:t xml:space="preserve"> на власні – тобто які виберете самостійно у телеграм, або з файлу </w:t>
+      </w:r>
+      <w:proofErr w:type="spellStart"/>
+      <w:r>
+        <w:rPr>
+          <w:rFonts w:asciiTheme="majorHAnsi" w:eastAsia="Times New Roman" w:hAnsiTheme="majorHAnsi" w:cs="Times New Roman"/>
+          <w:sz w:val="24"/>
+          <w:szCs w:val="24"/>
+          <w:lang w:val="uk-UA" w:eastAsia="ru-RU"/>
+        </w:rPr>
+        <w:t>бібіліотеки</w:t>
+      </w:r>
+      <w:proofErr w:type="spellEnd"/>
+      <w:r>
+        <w:rPr>
+          <w:rFonts w:asciiTheme="majorHAnsi" w:eastAsia="Times New Roman" w:hAnsiTheme="majorHAnsi" w:cs="Times New Roman"/>
+          <w:sz w:val="24"/>
+          <w:szCs w:val="24"/>
+          <w:lang w:val="uk-UA" w:eastAsia="ru-RU"/>
+        </w:rPr>
+        <w:t>.</w:t>
+      </w:r>
+    </w:p>
+    <w:p>
+      <w:pPr>
+        <w:rPr>
+          <w:rFonts w:asciiTheme="majorHAnsi" w:eastAsia="Times New Roman" w:hAnsiTheme="majorHAnsi" w:cs="Times New Roman"/>
+          <w:sz w:val="24"/>
+          <w:szCs w:val="24"/>
+          <w:lang w:val="uk-UA" w:eastAsia="ru-RU"/>
+        </w:rPr>
+      </w:pPr>
+      <w:r>
+        <w:rPr>
+          <w:rFonts w:asciiTheme="majorHAnsi" w:eastAsia="Times New Roman" w:hAnsiTheme="majorHAnsi" w:cs="Times New Roman"/>
+          <w:sz w:val="24"/>
+          <w:szCs w:val="24"/>
+          <w:lang w:val="uk-UA" w:eastAsia="ru-RU"/>
+        </w:rPr>
+        <w:br w:type="page"/>
+      </w:r>
     </w:p>
     <w:p>
       <w:pPr>
@@ -2647,37 +3481,62 @@
           <w:szCs w:val="24"/>
           <w:lang w:val="uk-UA" w:eastAsia="ru-RU"/>
         </w:rPr>
-        <w:t xml:space="preserve">Усе що нам необхідно змінити у попередньому боті, так це метод  </w:t>
-      </w:r>
-      <w:r>
-        <w:rPr>
-          <w:rFonts w:asciiTheme="majorHAnsi" w:eastAsia="Times New Roman" w:hAnsiTheme="majorHAnsi" w:cs="Times New Roman"/>
-          <w:i/>
-          <w:iCs/>
-          <w:color w:val="1F497D"/>
-          <w:sz w:val="24"/>
-          <w:szCs w:val="24"/>
-          <w:lang w:val="en-US" w:eastAsia="ru-RU"/>
-        </w:rPr>
-        <w:t>onUpdateReceived</w:t>
-      </w:r>
-      <w:r>
-        <w:rPr>
-          <w:rFonts w:asciiTheme="majorHAnsi" w:eastAsia="Times New Roman" w:hAnsiTheme="majorHAnsi" w:cs="Times New Roman"/>
-          <w:sz w:val="24"/>
-          <w:szCs w:val="24"/>
-          <w:lang w:val="uk-UA" w:eastAsia="ru-RU"/>
-        </w:rPr>
-        <w:t xml:space="preserve">. Тепер він повинен надсилати </w:t>
-      </w:r>
-      <w:r>
-        <w:rPr>
-          <w:rFonts w:asciiTheme="majorHAnsi" w:eastAsia="Times New Roman" w:hAnsiTheme="majorHAnsi" w:cs="Times New Roman"/>
-          <w:sz w:val="24"/>
-          <w:szCs w:val="24"/>
-          <w:lang w:val="uk-UA" w:eastAsia="ru-RU"/>
-        </w:rPr>
-        <w:t>відповідь не просто в консоль, а в чат звідки було отримано апдейт.</w:t>
+        <w:lastRenderedPageBreak/>
+        <w:drawing>
+          <wp:anchor distT="0" distB="0" distL="114300" distR="114300" simplePos="0" relativeHeight="252124672" behindDoc="1" locked="0" layoutInCell="1" allowOverlap="1" wp14:anchorId="0A901970" wp14:editId="745BCE66">
+            <wp:simplePos x="0" y="0"/>
+            <wp:positionH relativeFrom="page">
+              <wp:align>center</wp:align>
+            </wp:positionH>
+            <wp:positionV relativeFrom="paragraph">
+              <wp:posOffset>537</wp:posOffset>
+            </wp:positionV>
+            <wp:extent cx="4770559" cy="1294985"/>
+            <wp:effectExtent l="0" t="0" r="0" b="635"/>
+            <wp:wrapTopAndBottom/>
+            <wp:docPr id="1239116206" name="Picture 1"/>
+            <wp:cNvGraphicFramePr>
+              <a:graphicFrameLocks xmlns:a="http://schemas.openxmlformats.org/drawingml/2006/main" noChangeAspect="1"/>
+            </wp:cNvGraphicFramePr>
+            <a:graphic xmlns:a="http://schemas.openxmlformats.org/drawingml/2006/main">
+              <a:graphicData uri="http://schemas.openxmlformats.org/drawingml/2006/picture">
+                <pic:pic xmlns:pic="http://schemas.openxmlformats.org/drawingml/2006/picture">
+                  <pic:nvPicPr>
+                    <pic:cNvPr id="1239116206" name=""/>
+                    <pic:cNvPicPr/>
+                  </pic:nvPicPr>
+                  <pic:blipFill>
+                    <a:blip r:embed="rId16">
+                      <a:extLst>
+                        <a:ext uri="{28A0092B-C50C-407E-A947-70E740481C1C}">
+                          <a14:useLocalDpi xmlns:a14="http://schemas.microsoft.com/office/drawing/2010/main" val="0"/>
+                        </a:ext>
+                      </a:extLst>
+                    </a:blip>
+                    <a:stretch>
+                      <a:fillRect/>
+                    </a:stretch>
+                  </pic:blipFill>
+                  <pic:spPr>
+                    <a:xfrm>
+                      <a:off x="0" y="0"/>
+                      <a:ext cx="4770559" cy="1294985"/>
+                    </a:xfrm>
+                    <a:prstGeom prst="rect">
+                      <a:avLst/>
+                    </a:prstGeom>
+                  </pic:spPr>
+                </pic:pic>
+              </a:graphicData>
+            </a:graphic>
+            <wp14:sizeRelH relativeFrom="page">
+              <wp14:pctWidth>0</wp14:pctWidth>
+            </wp14:sizeRelH>
+            <wp14:sizeRelV relativeFrom="page">
+              <wp14:pctHeight>0</wp14:pctHeight>
+            </wp14:sizeRelV>
+          </wp:anchor>
+        </w:drawing>
       </w:r>
     </w:p>
     <w:p>
@@ -2696,6 +3555,271 @@
           <w:lang w:val="uk-UA" w:eastAsia="ru-RU"/>
         </w:rPr>
       </w:pPr>
+      <w:r>
+        <w:rPr>
+          <w:rFonts w:asciiTheme="majorHAnsi" w:eastAsia="Times New Roman" w:hAnsiTheme="majorHAnsi" w:cs="Times New Roman"/>
+          <w:sz w:val="24"/>
+          <w:szCs w:val="24"/>
+          <w:lang w:val="en-US" w:eastAsia="ru-RU"/>
+        </w:rPr>
+        <w:drawing>
+          <wp:anchor distT="0" distB="0" distL="114300" distR="114300" simplePos="0" relativeHeight="252125696" behindDoc="1" locked="0" layoutInCell="1" allowOverlap="1" wp14:anchorId="55BB3351" wp14:editId="533538AA">
+            <wp:simplePos x="0" y="0"/>
+            <wp:positionH relativeFrom="column">
+              <wp:posOffset>4911725</wp:posOffset>
+            </wp:positionH>
+            <wp:positionV relativeFrom="paragraph">
+              <wp:posOffset>3810</wp:posOffset>
+            </wp:positionV>
+            <wp:extent cx="1201420" cy="1195705"/>
+            <wp:effectExtent l="0" t="0" r="0" b="4445"/>
+            <wp:wrapTight wrapText="bothSides">
+              <wp:wrapPolygon edited="0">
+                <wp:start x="0" y="0"/>
+                <wp:lineTo x="0" y="21336"/>
+                <wp:lineTo x="21235" y="21336"/>
+                <wp:lineTo x="21235" y="0"/>
+                <wp:lineTo x="0" y="0"/>
+              </wp:wrapPolygon>
+            </wp:wrapTight>
+            <wp:docPr id="568827696" name="Picture 1"/>
+            <wp:cNvGraphicFramePr>
+              <a:graphicFrameLocks xmlns:a="http://schemas.openxmlformats.org/drawingml/2006/main" noChangeAspect="1"/>
+            </wp:cNvGraphicFramePr>
+            <a:graphic xmlns:a="http://schemas.openxmlformats.org/drawingml/2006/main">
+              <a:graphicData uri="http://schemas.openxmlformats.org/drawingml/2006/picture">
+                <pic:pic xmlns:pic="http://schemas.openxmlformats.org/drawingml/2006/picture">
+                  <pic:nvPicPr>
+                    <pic:cNvPr id="568827696" name=""/>
+                    <pic:cNvPicPr/>
+                  </pic:nvPicPr>
+                  <pic:blipFill rotWithShape="1">
+                    <a:blip r:embed="rId17">
+                      <a:extLst>
+                        <a:ext uri="{28A0092B-C50C-407E-A947-70E740481C1C}">
+                          <a14:useLocalDpi xmlns:a14="http://schemas.microsoft.com/office/drawing/2010/main" val="0"/>
+                        </a:ext>
+                      </a:extLst>
+                    </a:blip>
+                    <a:srcRect l="17909" t="15200" r="11167" b="14641"/>
+                    <a:stretch/>
+                  </pic:blipFill>
+                  <pic:spPr bwMode="auto">
+                    <a:xfrm>
+                      <a:off x="0" y="0"/>
+                      <a:ext cx="1201420" cy="1195705"/>
+                    </a:xfrm>
+                    <a:prstGeom prst="rect">
+                      <a:avLst/>
+                    </a:prstGeom>
+                    <a:ln>
+                      <a:noFill/>
+                    </a:ln>
+                    <a:extLst>
+                      <a:ext uri="{53640926-AAD7-44D8-BBD7-CCE9431645EC}">
+                        <a14:shadowObscured xmlns:a14="http://schemas.microsoft.com/office/drawing/2010/main"/>
+                      </a:ext>
+                    </a:extLst>
+                  </pic:spPr>
+                </pic:pic>
+              </a:graphicData>
+            </a:graphic>
+            <wp14:sizeRelH relativeFrom="page">
+              <wp14:pctWidth>0</wp14:pctWidth>
+            </wp14:sizeRelH>
+            <wp14:sizeRelV relativeFrom="page">
+              <wp14:pctHeight>0</wp14:pctHeight>
+            </wp14:sizeRelV>
+          </wp:anchor>
+        </w:drawing>
+      </w:r>
+      <w:r>
+        <w:rPr>
+          <w:rFonts w:asciiTheme="majorHAnsi" w:eastAsia="Times New Roman" w:hAnsiTheme="majorHAnsi" w:cs="Times New Roman"/>
+          <w:b/>
+          <w:color w:val="1F497D"/>
+          <w:sz w:val="24"/>
+          <w:szCs w:val="24"/>
+          <w:lang w:val="uk-UA" w:eastAsia="ru-RU"/>
+        </w:rPr>
+        <w:t>Завдання</w:t>
+      </w:r>
+      <w:r>
+        <w:rPr>
+          <w:rFonts w:asciiTheme="majorHAnsi" w:eastAsia="Times New Roman" w:hAnsiTheme="majorHAnsi" w:cs="Times New Roman"/>
+          <w:b/>
+          <w:color w:val="1F497D"/>
+          <w:sz w:val="24"/>
+          <w:szCs w:val="24"/>
+          <w:lang w:val="en-US" w:eastAsia="ru-RU"/>
+        </w:rPr>
+        <w:t xml:space="preserve"> </w:t>
+      </w:r>
+      <w:r>
+        <w:rPr>
+          <w:rFonts w:asciiTheme="majorHAnsi" w:eastAsia="Times New Roman" w:hAnsiTheme="majorHAnsi" w:cs="Times New Roman"/>
+          <w:b/>
+          <w:color w:val="1F497D"/>
+          <w:sz w:val="24"/>
+          <w:szCs w:val="24"/>
+          <w:lang w:val="uk-UA" w:eastAsia="ru-RU"/>
+        </w:rPr>
+        <w:t>2</w:t>
+      </w:r>
+      <w:r>
+        <w:rPr>
+          <w:rFonts w:asciiTheme="majorHAnsi" w:eastAsia="Times New Roman" w:hAnsiTheme="majorHAnsi" w:cs="Times New Roman"/>
+          <w:sz w:val="24"/>
+          <w:szCs w:val="24"/>
+          <w:lang w:val="uk-UA" w:eastAsia="ru-RU"/>
+        </w:rPr>
+        <w:t>.</w:t>
+      </w:r>
+      <w:r>
+        <w:rPr>
+          <w:rFonts w:asciiTheme="majorHAnsi" w:eastAsia="Times New Roman" w:hAnsiTheme="majorHAnsi" w:cs="Times New Roman"/>
+          <w:sz w:val="24"/>
+          <w:szCs w:val="24"/>
+          <w:lang w:val="uk-UA" w:eastAsia="ru-RU"/>
+        </w:rPr>
+        <w:t xml:space="preserve"> </w:t>
+      </w:r>
+      <w:r>
+        <w:rPr>
+          <w:rFonts w:asciiTheme="majorHAnsi" w:eastAsia="Times New Roman" w:hAnsiTheme="majorHAnsi" w:cs="Times New Roman"/>
+          <w:sz w:val="24"/>
+          <w:szCs w:val="24"/>
+          <w:lang w:val="uk-UA" w:eastAsia="ru-RU"/>
+        </w:rPr>
+        <w:t xml:space="preserve">Самостійно створіть бота із шаблону, або змініть попереднього, який буде у відповідь на ваше повідомлення, обирати із надсилати </w:t>
+      </w:r>
+      <w:proofErr w:type="spellStart"/>
+      <w:r>
+        <w:rPr>
+          <w:rFonts w:asciiTheme="majorHAnsi" w:eastAsia="Times New Roman" w:hAnsiTheme="majorHAnsi" w:cs="Times New Roman"/>
+          <w:sz w:val="24"/>
+          <w:szCs w:val="24"/>
+          <w:lang w:val="uk-UA" w:eastAsia="ru-RU"/>
+        </w:rPr>
+        <w:t>емоджі</w:t>
+      </w:r>
+      <w:proofErr w:type="spellEnd"/>
+      <w:r>
+        <w:rPr>
+          <w:rFonts w:asciiTheme="majorHAnsi" w:eastAsia="Times New Roman" w:hAnsiTheme="majorHAnsi" w:cs="Times New Roman"/>
+          <w:sz w:val="24"/>
+          <w:szCs w:val="24"/>
+          <w:lang w:val="uk-UA" w:eastAsia="ru-RU"/>
+        </w:rPr>
+        <w:t xml:space="preserve">, </w:t>
+      </w:r>
+      <w:proofErr w:type="spellStart"/>
+      <w:r>
+        <w:rPr>
+          <w:rFonts w:asciiTheme="majorHAnsi" w:eastAsia="Times New Roman" w:hAnsiTheme="majorHAnsi" w:cs="Times New Roman"/>
+          <w:sz w:val="24"/>
+          <w:szCs w:val="24"/>
+          <w:lang w:val="uk-UA" w:eastAsia="ru-RU"/>
+        </w:rPr>
+        <w:t>еліас</w:t>
+      </w:r>
+      <w:proofErr w:type="spellEnd"/>
+      <w:r>
+        <w:rPr>
+          <w:rFonts w:asciiTheme="majorHAnsi" w:eastAsia="Times New Roman" w:hAnsiTheme="majorHAnsi" w:cs="Times New Roman"/>
+          <w:sz w:val="24"/>
+          <w:szCs w:val="24"/>
+          <w:lang w:val="uk-UA" w:eastAsia="ru-RU"/>
+        </w:rPr>
+        <w:t xml:space="preserve"> якого відповідає отриманому повідомленню.</w:t>
+      </w:r>
+      <w:r>
+        <w:rPr>
+          <w:rFonts w:asciiTheme="majorHAnsi" w:eastAsia="Times New Roman" w:hAnsiTheme="majorHAnsi" w:cs="Times New Roman"/>
+          <w:sz w:val="24"/>
+          <w:szCs w:val="24"/>
+          <w:lang w:val="uk-UA" w:eastAsia="ru-RU"/>
+        </w:rPr>
+        <w:t xml:space="preserve"> Наприклад на слово </w:t>
+      </w:r>
+      <w:proofErr w:type="spellStart"/>
+      <w:r>
+        <w:rPr>
+          <w:rFonts w:asciiTheme="majorHAnsi" w:eastAsia="Times New Roman" w:hAnsiTheme="majorHAnsi" w:cs="Times New Roman"/>
+          <w:sz w:val="24"/>
+          <w:szCs w:val="24"/>
+          <w:lang w:val="en-US" w:eastAsia="ru-RU"/>
+        </w:rPr>
+        <w:t>alian</w:t>
+      </w:r>
+      <w:proofErr w:type="spellEnd"/>
+      <w:r>
+        <w:rPr>
+          <w:rFonts w:asciiTheme="majorHAnsi" w:eastAsia="Times New Roman" w:hAnsiTheme="majorHAnsi" w:cs="Times New Roman"/>
+          <w:sz w:val="24"/>
+          <w:szCs w:val="24"/>
+          <w:lang w:val="en-US" w:eastAsia="ru-RU"/>
+        </w:rPr>
+        <w:t xml:space="preserve"> (Alian </w:t>
+      </w:r>
+      <w:r>
+        <w:rPr>
+          <w:rFonts w:asciiTheme="majorHAnsi" w:eastAsia="Times New Roman" w:hAnsiTheme="majorHAnsi" w:cs="Times New Roman"/>
+          <w:sz w:val="24"/>
+          <w:szCs w:val="24"/>
+          <w:lang w:val="uk-UA" w:eastAsia="ru-RU"/>
+        </w:rPr>
+        <w:t xml:space="preserve">або </w:t>
+      </w:r>
+      <w:proofErr w:type="spellStart"/>
+      <w:r>
+        <w:rPr>
+          <w:rFonts w:asciiTheme="majorHAnsi" w:eastAsia="Times New Roman" w:hAnsiTheme="majorHAnsi" w:cs="Times New Roman"/>
+          <w:sz w:val="24"/>
+          <w:szCs w:val="24"/>
+          <w:lang w:val="en-US" w:eastAsia="ru-RU"/>
+        </w:rPr>
+        <w:t>aLiEn</w:t>
+      </w:r>
+      <w:proofErr w:type="spellEnd"/>
+      <w:r>
+        <w:rPr>
+          <w:rFonts w:asciiTheme="majorHAnsi" w:eastAsia="Times New Roman" w:hAnsiTheme="majorHAnsi" w:cs="Times New Roman"/>
+          <w:sz w:val="24"/>
+          <w:szCs w:val="24"/>
+          <w:lang w:val="en-US" w:eastAsia="ru-RU"/>
+        </w:rPr>
+        <w:t>)</w:t>
+      </w:r>
+      <w:r>
+        <w:rPr>
+          <w:rFonts w:asciiTheme="majorHAnsi" w:eastAsia="Times New Roman" w:hAnsiTheme="majorHAnsi" w:cs="Times New Roman"/>
+          <w:sz w:val="24"/>
+          <w:szCs w:val="24"/>
+          <w:lang w:val="uk-UA" w:eastAsia="ru-RU"/>
+        </w:rPr>
+        <w:t xml:space="preserve"> у відповідь надсилати </w:t>
+      </w:r>
+      <w:proofErr w:type="spellStart"/>
+      <w:r>
+        <w:rPr>
+          <w:rFonts w:asciiTheme="majorHAnsi" w:eastAsia="Times New Roman" w:hAnsiTheme="majorHAnsi" w:cs="Times New Roman"/>
+          <w:sz w:val="24"/>
+          <w:szCs w:val="24"/>
+          <w:lang w:val="uk-UA" w:eastAsia="ru-RU"/>
+        </w:rPr>
+        <w:t>емоджі</w:t>
+      </w:r>
+      <w:proofErr w:type="spellEnd"/>
+      <w:r>
+        <w:rPr>
+          <w:rFonts w:asciiTheme="majorHAnsi" w:eastAsia="Times New Roman" w:hAnsiTheme="majorHAnsi" w:cs="Times New Roman"/>
+          <w:sz w:val="24"/>
+          <w:szCs w:val="24"/>
+          <w:lang w:val="uk-UA" w:eastAsia="ru-RU"/>
+        </w:rPr>
+        <w:t xml:space="preserve"> з прибульцем.</w:t>
+      </w:r>
     </w:p>
     <w:p>
       <w:pPr>
@@ -2715,13 +3839,141 @@
       </w:pPr>
       <w:r>
         <w:rPr>
+          <w:rFonts w:asciiTheme="majorHAnsi" w:eastAsia="Times New Roman" w:hAnsiTheme="majorHAnsi" w:cs="Times New Roman"/>
+          <w:sz w:val="24"/>
+          <w:szCs w:val="24"/>
+          <w:lang w:val="uk-UA" w:eastAsia="ru-RU"/>
+        </w:rPr>
+        <w:t>Загалом перевірити правильність роботи бота можна за скріншотом нижче:</w:t>
+      </w:r>
+    </w:p>
+    <w:p>
+      <w:pPr>
+        <w:tabs>
+          <w:tab w:val="left" w:pos="935"/>
+          <w:tab w:val="left" w:pos="9498"/>
+        </w:tabs>
+        <w:spacing w:after="0" w:line="240" w:lineRule="auto"/>
+        <w:ind w:left="567" w:right="707" w:firstLine="567"/>
+        <w:jc w:val="both"/>
+        <w:rPr>
+          <w:rFonts w:asciiTheme="majorHAnsi" w:eastAsia="Times New Roman" w:hAnsiTheme="majorHAnsi" w:cs="Times New Roman"/>
+          <w:sz w:val="24"/>
+          <w:szCs w:val="24"/>
+          <w:lang w:val="uk-UA" w:eastAsia="ru-RU"/>
+        </w:rPr>
+      </w:pPr>
+    </w:p>
+    <w:p>
+      <w:pPr>
+        <w:tabs>
+          <w:tab w:val="left" w:pos="935"/>
+          <w:tab w:val="left" w:pos="9498"/>
+        </w:tabs>
+        <w:spacing w:after="0" w:line="240" w:lineRule="auto"/>
+        <w:ind w:left="567" w:right="707" w:firstLine="567"/>
+        <w:jc w:val="both"/>
+        <w:rPr>
+          <w:rFonts w:asciiTheme="majorHAnsi" w:eastAsia="Times New Roman" w:hAnsiTheme="majorHAnsi" w:cs="Times New Roman"/>
+          <w:sz w:val="24"/>
+          <w:szCs w:val="24"/>
+          <w:lang w:val="uk-UA" w:eastAsia="ru-RU"/>
+        </w:rPr>
+      </w:pPr>
+      <w:r>
+        <w:rPr>
+          <w:rFonts w:asciiTheme="majorHAnsi" w:eastAsia="Times New Roman" w:hAnsiTheme="majorHAnsi" w:cs="Times New Roman"/>
+          <w:b/>
+          <w:color w:val="1F497D"/>
+          <w:sz w:val="24"/>
+          <w:szCs w:val="24"/>
+          <w:lang w:val="uk-UA" w:eastAsia="ru-RU"/>
+        </w:rPr>
+        <w:t>Завдання</w:t>
+      </w:r>
+      <w:r>
+        <w:rPr>
+          <w:rFonts w:asciiTheme="majorHAnsi" w:eastAsia="Times New Roman" w:hAnsiTheme="majorHAnsi" w:cs="Times New Roman"/>
+          <w:b/>
+          <w:color w:val="1F497D"/>
+          <w:sz w:val="24"/>
+          <w:szCs w:val="24"/>
+          <w:lang w:val="en-US" w:eastAsia="ru-RU"/>
+        </w:rPr>
+        <w:t xml:space="preserve"> </w:t>
+      </w:r>
+      <w:r>
+        <w:rPr>
+          <w:rFonts w:asciiTheme="majorHAnsi" w:eastAsia="Times New Roman" w:hAnsiTheme="majorHAnsi" w:cs="Times New Roman"/>
+          <w:b/>
+          <w:color w:val="1F497D"/>
+          <w:sz w:val="24"/>
+          <w:szCs w:val="24"/>
+          <w:lang w:val="uk-UA" w:eastAsia="ru-RU"/>
+        </w:rPr>
+        <w:t>3</w:t>
+      </w:r>
+      <w:r>
+        <w:rPr>
+          <w:rFonts w:asciiTheme="majorHAnsi" w:eastAsia="Times New Roman" w:hAnsiTheme="majorHAnsi" w:cs="Times New Roman"/>
+          <w:sz w:val="24"/>
+          <w:szCs w:val="24"/>
+          <w:lang w:val="uk-UA" w:eastAsia="ru-RU"/>
+        </w:rPr>
+        <w:t>.</w:t>
+      </w:r>
+      <w:r>
+        <w:rPr>
+          <w:rFonts w:asciiTheme="majorHAnsi" w:eastAsia="Times New Roman" w:hAnsiTheme="majorHAnsi" w:cs="Times New Roman"/>
+          <w:sz w:val="24"/>
+          <w:szCs w:val="24"/>
+          <w:lang w:val="uk-UA" w:eastAsia="ru-RU"/>
+        </w:rPr>
+        <w:t xml:space="preserve"> Самостійно створіть бота із шаблону, або змініть попереднього</w:t>
+      </w:r>
+    </w:p>
+    <w:p>
+      <w:pPr>
+        <w:tabs>
+          <w:tab w:val="left" w:pos="935"/>
+          <w:tab w:val="left" w:pos="9498"/>
+        </w:tabs>
+        <w:spacing w:after="0" w:line="240" w:lineRule="auto"/>
+        <w:ind w:left="567" w:right="707" w:firstLine="567"/>
+        <w:jc w:val="both"/>
+        <w:rPr>
+          <w:rFonts w:asciiTheme="majorHAnsi" w:eastAsia="Times New Roman" w:hAnsiTheme="majorHAnsi" w:cs="Times New Roman"/>
+          <w:sz w:val="24"/>
+          <w:szCs w:val="24"/>
+          <w:lang w:val="uk-UA" w:eastAsia="ru-RU"/>
+        </w:rPr>
+      </w:pPr>
+    </w:p>
+    <w:p>
+      <w:pPr>
+        <w:tabs>
+          <w:tab w:val="left" w:pos="935"/>
+          <w:tab w:val="left" w:pos="9498"/>
+        </w:tabs>
+        <w:spacing w:after="0" w:line="240" w:lineRule="auto"/>
+        <w:ind w:left="567" w:right="707" w:firstLine="567"/>
+        <w:jc w:val="both"/>
+        <w:rPr>
+          <w:rFonts w:asciiTheme="majorHAnsi" w:eastAsia="Times New Roman" w:hAnsiTheme="majorHAnsi" w:cs="Times New Roman"/>
+          <w:sz w:val="24"/>
+          <w:szCs w:val="24"/>
+          <w:lang w:val="uk-UA" w:eastAsia="ru-RU"/>
+        </w:rPr>
+      </w:pPr>
+      <w:r>
+        <w:rPr>
           <w:noProof/>
           <w:lang w:val="uk-UA" w:eastAsia="uk-UA"/>
         </w:rPr>
         <mc:AlternateContent>
           <mc:Choice Requires="wps">
             <w:drawing>
-              <wp:anchor distT="45720" distB="45720" distL="114300" distR="114300" simplePos="0" relativeHeight="252088832" behindDoc="0" locked="0" layoutInCell="1" allowOverlap="1" wp14:anchorId="02BA7BAB" wp14:editId="06C83639">
+              <wp:anchor distT="45720" distB="45720" distL="114300" distR="114300" simplePos="0" relativeHeight="252087808" behindDoc="0" locked="0" layoutInCell="1" allowOverlap="1" wp14:anchorId="02BA7BAB" wp14:editId="6A970D45">
                 <wp:simplePos x="0" y="0"/>
                 <wp:positionH relativeFrom="margin">
                   <wp:align>left</wp:align>
@@ -2812,7 +4064,7 @@
           </mc:Choice>
           <mc:Fallback>
             <w:pict>
-              <v:shape w14:anchorId="02BA7BAB" id="_x0000_s1028" type="#_x0000_t202" style="position:absolute;left:0;text-align:left;margin-left:0;margin-top:293.05pt;width:496.05pt;height:28.3pt;z-index:252088832;visibility:visible;mso-wrap-style:square;mso-width-percent:0;mso-height-percent:0;mso-wrap-distance-left:9pt;mso-wrap-distance-top:3.6pt;mso-wrap-distance-right:9pt;mso-wrap-distance-bottom:3.6pt;mso-position-horizontal:left;mso-position-horizontal-relative:margin;mso-position-vertical:absolute;mso-position-vertical-relative:text;mso-width-percent:0;mso-height-percent:0;mso-width-relative:margin;mso-height-relative:margin;v-text-anchor:top" o:gfxdata="UEsDBBQABgAIAAAAIQC2gziS/gAAAOEBAAATAAAAW0NvbnRlbnRfVHlwZXNdLnhtbJSRQU7DMBBF&#10;90jcwfIWJU67QAgl6YK0S0CoHGBkTxKLZGx5TGhvj5O2G0SRWNoz/78nu9wcxkFMGNg6quQqL6RA&#10;0s5Y6ir5vt9lD1JwBDIwOMJKHpHlpr69KfdHjyxSmriSfYz+USnWPY7AufNIadK6MEJMx9ApD/oD&#10;OlTrorhX2lFEilmcO2RdNtjC5xDF9pCuTyYBB5bi6bQ4syoJ3g9WQ0ymaiLzg5KdCXlKLjvcW893&#10;SUOqXwnz5DrgnHtJTxOsQfEKIT7DmDSUCaxw7Rqn8787ZsmRM9e2VmPeBN4uqYvTtW7jvijg9N/y&#10;JsXecLq0q+WD6m8AAAD//wMAUEsDBBQABgAIAAAAIQA4/SH/1gAAAJQBAAALAAAAX3JlbHMvLnJl&#10;bHOkkMFqwzAMhu+DvYPRfXGawxijTi+j0GvpHsDYimMaW0Yy2fr2M4PBMnrbUb/Q94l/f/hMi1qR&#10;JVI2sOt6UJgd+ZiDgffL8ekFlFSbvV0oo4EbChzGx4f9GRdb25HMsYhqlCwG5lrLq9biZkxWOiqY&#10;22YiTra2kYMu1l1tQD30/bPm3wwYN0x18gb45AdQl1tp5j/sFB2T0FQ7R0nTNEV3j6o9feQzro1i&#10;OWA14Fm+Q8a1a8+Bvu/d/dMb2JY5uiPbhG/ktn4cqGU/er3pcvwCAAD//wMAUEsDBBQABgAIAAAA&#10;IQBaYA7aiQIAAAYFAAAOAAAAZHJzL2Uyb0RvYy54bWysVMtu2zAQvBfoPxC8N5IdO7GFyEHq1EWB&#10;9IG6Rc8rkpKIUiRL0pacr++Scpw06amoDgKXS+3OzA51dT10iuyF89Lokk7OckqEZoZL3ZT0+7fN&#10;mwUlPoDmoIwWJT0IT69Xr19d9bYQU9MaxYUjWET7orclbUOwRZZ51ooO/JmxQmOyNq6DgKFrMu6g&#10;x+qdyqZ5fpH1xnHrDBPe4+7tmKSrVL+uBQuf69qLQFRJEVtIb5feVXxnqysoGge2lewIA/4BRQdS&#10;Y9NTqVsIQHZOvijVSeaMN3U4Y6bLTF1LJhIHZDPJn7HZtmBF4oLieHuSyf+/suzTfmu/OBKGt2bA&#10;ASYS3t4Z9tMTbdYt6EbcOGf6VgDHxpMoWdZbXxw/jVL7wsciVf/RcBwy7IJJhYbadVEV5EmwOg7g&#10;cBJdDIEw3LyYLpeL8zklDHPn8+VskqaSQfHwtXU+vBemI3FRUodDTdVhf+dDRAPFw5HYzBsl+UYq&#10;lQLXVGvlyB6iAS7zdb5JBJ4dU5r02H0xyREjAzRirSDgsrO8pF43lIBq0OEsuFGiP5oc/KkHepOb&#10;nhIFPuBmSTfp+VvTCPoWfDuCS7BHP0ap32mevBlAqnGNNJWOnETyNXJP0u6CcNuW96RSO/cVEO4s&#10;x4cSLqNaeEnGAKHMUwZTzoQfMrTJX3EgL5WKX437oGwLI8TzRdwcFfejsEl984AhRU/gJZ9Ea4wm&#10;CUM1EIkIp7FItE1l+AGNg3gijPgjwUVr3D0lPV5KlP7XDpxAOT9oNN9yMpvhsZCC6QLhIJenmSoF&#10;s/nlFDOgGZYqKc5xXK4DRiMrbW7QpLVM/nlEcrQ2XrZE5fhjiLf5aZxOPf6+Vr8BAAD//wMAUEsD&#10;BBQABgAIAAAAIQD1TWE23wAAAAgBAAAPAAAAZHJzL2Rvd25yZXYueG1sTI/BTsMwEETvSP0Ha5G4&#10;UacRpG2IU1VNixAnKHzAJnaTqPE6it0m8PUsJ7jNalYzb7LNZDtxNYNvHSlYzCMQhiqnW6oVfH4c&#10;7lcgfEDS2DkyCr6Mh00+u8kw1W6kd3M9hlpwCPkUFTQh9KmUvmqMRT93vSH2Tm6wGPgcaqkHHDnc&#10;djKOokRabIkbGuzNrjHV+XixCr5fn3f4osu3qKyWY+GLfVGczkrd3U7bJxDBTOHvGX7xGR1yZird&#10;hbQXnQIeEhQ8rpIFCLbX65hFqSB5iJcg80z+H5D/AAAA//8DAFBLAQItABQABgAIAAAAIQC2gziS&#10;/gAAAOEBAAATAAAAAAAAAAAAAAAAAAAAAABbQ29udGVudF9UeXBlc10ueG1sUEsBAi0AFAAGAAgA&#10;AAAhADj9If/WAAAAlAEAAAsAAAAAAAAAAAAAAAAALwEAAF9yZWxzLy5yZWxzUEsBAi0AFAAGAAgA&#10;AAAhAFpgDtqJAgAABgUAAA4AAAAAAAAAAAAAAAAALgIAAGRycy9lMm9Eb2MueG1sUEsBAi0AFAAG&#10;AAgAAAAhAPVNYTbfAAAACAEAAA8AAAAAAAAAAAAAAAAA4wQAAGRycy9kb3ducmV2LnhtbFBLBQYA&#10;AAAABAAEAPMAAADvBQAAAAA=&#10;" fillcolor="#070c0f" strokecolor="window" strokeweight="3pt">
+              <v:shape w14:anchorId="02BA7BAB" id="_x0000_s1028" type="#_x0000_t202" style="position:absolute;left:0;text-align:left;margin-left:0;margin-top:293.05pt;width:496.05pt;height:28.3pt;z-index:252087808;visibility:visible;mso-wrap-style:square;mso-width-percent:0;mso-height-percent:0;mso-wrap-distance-left:9pt;mso-wrap-distance-top:3.6pt;mso-wrap-distance-right:9pt;mso-wrap-distance-bottom:3.6pt;mso-position-horizontal:left;mso-position-horizontal-relative:margin;mso-position-vertical:absolute;mso-position-vertical-relative:text;mso-width-percent:0;mso-height-percent:0;mso-width-relative:margin;mso-height-relative:margin;v-text-anchor:top" o:gfxdata="UEsDBBQABgAIAAAAIQC2gziS/gAAAOEBAAATAAAAW0NvbnRlbnRfVHlwZXNdLnhtbJSRQU7DMBBF&#10;90jcwfIWJU67QAgl6YK0S0CoHGBkTxKLZGx5TGhvj5O2G0SRWNoz/78nu9wcxkFMGNg6quQqL6RA&#10;0s5Y6ir5vt9lD1JwBDIwOMJKHpHlpr69KfdHjyxSmriSfYz+USnWPY7AufNIadK6MEJMx9ApD/oD&#10;OlTrorhX2lFEilmcO2RdNtjC5xDF9pCuTyYBB5bi6bQ4syoJ3g9WQ0ymaiLzg5KdCXlKLjvcW893&#10;SUOqXwnz5DrgnHtJTxOsQfEKIT7DmDSUCaxw7Rqn8787ZsmRM9e2VmPeBN4uqYvTtW7jvijg9N/y&#10;JsXecLq0q+WD6m8AAAD//wMAUEsDBBQABgAIAAAAIQA4/SH/1gAAAJQBAAALAAAAX3JlbHMvLnJl&#10;bHOkkMFqwzAMhu+DvYPRfXGawxijTi+j0GvpHsDYimMaW0Yy2fr2M4PBMnrbUb/Q94l/f/hMi1qR&#10;JVI2sOt6UJgd+ZiDgffL8ekFlFSbvV0oo4EbChzGx4f9GRdb25HMsYhqlCwG5lrLq9biZkxWOiqY&#10;22YiTra2kYMu1l1tQD30/bPm3wwYN0x18gb45AdQl1tp5j/sFB2T0FQ7R0nTNEV3j6o9feQzro1i&#10;OWA14Fm+Q8a1a8+Bvu/d/dMb2JY5uiPbhG/ktn4cqGU/er3pcvwCAAD//wMAUEsDBBQABgAIAAAA&#10;IQBaYA7aiQIAAAYFAAAOAAAAZHJzL2Uyb0RvYy54bWysVMtu2zAQvBfoPxC8N5IdO7GFyEHq1EWB&#10;9IG6Rc8rkpKIUiRL0pacr++Scpw06amoDgKXS+3OzA51dT10iuyF89Lokk7OckqEZoZL3ZT0+7fN&#10;mwUlPoDmoIwWJT0IT69Xr19d9bYQU9MaxYUjWET7orclbUOwRZZ51ooO/JmxQmOyNq6DgKFrMu6g&#10;x+qdyqZ5fpH1xnHrDBPe4+7tmKSrVL+uBQuf69qLQFRJEVtIb5feVXxnqysoGge2lewIA/4BRQdS&#10;Y9NTqVsIQHZOvijVSeaMN3U4Y6bLTF1LJhIHZDPJn7HZtmBF4oLieHuSyf+/suzTfmu/OBKGt2bA&#10;ASYS3t4Z9tMTbdYt6EbcOGf6VgDHxpMoWdZbXxw/jVL7wsciVf/RcBwy7IJJhYbadVEV5EmwOg7g&#10;cBJdDIEw3LyYLpeL8zklDHPn8+VskqaSQfHwtXU+vBemI3FRUodDTdVhf+dDRAPFw5HYzBsl+UYq&#10;lQLXVGvlyB6iAS7zdb5JBJ4dU5r02H0xyREjAzRirSDgsrO8pF43lIBq0OEsuFGiP5oc/KkHepOb&#10;nhIFPuBmSTfp+VvTCPoWfDuCS7BHP0ap32mevBlAqnGNNJWOnETyNXJP0u6CcNuW96RSO/cVEO4s&#10;x4cSLqNaeEnGAKHMUwZTzoQfMrTJX3EgL5WKX437oGwLI8TzRdwcFfejsEl984AhRU/gJZ9Ea4wm&#10;CUM1EIkIp7FItE1l+AGNg3gijPgjwUVr3D0lPV5KlP7XDpxAOT9oNN9yMpvhsZCC6QLhIJenmSoF&#10;s/nlFDOgGZYqKc5xXK4DRiMrbW7QpLVM/nlEcrQ2XrZE5fhjiLf5aZxOPf6+Vr8BAAD//wMAUEsD&#10;BBQABgAIAAAAIQD1TWE23wAAAAgBAAAPAAAAZHJzL2Rvd25yZXYueG1sTI/BTsMwEETvSP0Ha5G4&#10;UacRpG2IU1VNixAnKHzAJnaTqPE6it0m8PUsJ7jNalYzb7LNZDtxNYNvHSlYzCMQhiqnW6oVfH4c&#10;7lcgfEDS2DkyCr6Mh00+u8kw1W6kd3M9hlpwCPkUFTQh9KmUvmqMRT93vSH2Tm6wGPgcaqkHHDnc&#10;djKOokRabIkbGuzNrjHV+XixCr5fn3f4osu3qKyWY+GLfVGczkrd3U7bJxDBTOHvGX7xGR1yZird&#10;hbQXnQIeEhQ8rpIFCLbX65hFqSB5iJcg80z+H5D/AAAA//8DAFBLAQItABQABgAIAAAAIQC2gziS&#10;/gAAAOEBAAATAAAAAAAAAAAAAAAAAAAAAABbQ29udGVudF9UeXBlc10ueG1sUEsBAi0AFAAGAAgA&#10;AAAhADj9If/WAAAAlAEAAAsAAAAAAAAAAAAAAAAALwEAAF9yZWxzLy5yZWxzUEsBAi0AFAAGAAgA&#10;AAAhAFpgDtqJAgAABgUAAA4AAAAAAAAAAAAAAAAALgIAAGRycy9lMm9Eb2MueG1sUEsBAi0AFAAG&#10;AAgAAAAhAPVNYTbfAAAACAEAAA8AAAAAAAAAAAAAAAAA4wQAAGRycy9kb3ducmV2LnhtbFBLBQYA&#10;AAAABAAEAPMAAADvBQAAAAA=&#10;" fillcolor="#070c0f" strokecolor="window" strokeweight="3pt">
                 <v:shadow on="t" color="black" opacity="24903f" origin=",.5" offset="0,.55556mm"/>
                 <v:textbox inset=",.8mm">
                   <w:txbxContent>
@@ -2846,23 +4098,6 @@
           </mc:Fallback>
         </mc:AlternateContent>
       </w:r>
-    </w:p>
-    <w:p>
-      <w:pPr>
-        <w:tabs>
-          <w:tab w:val="left" w:pos="935"/>
-          <w:tab w:val="left" w:pos="9498"/>
-        </w:tabs>
-        <w:spacing w:after="0" w:line="240" w:lineRule="auto"/>
-        <w:ind w:left="567" w:right="707" w:firstLine="567"/>
-        <w:jc w:val="both"/>
-        <w:rPr>
-          <w:rFonts w:asciiTheme="majorHAnsi" w:eastAsia="Times New Roman" w:hAnsiTheme="majorHAnsi" w:cs="Times New Roman"/>
-          <w:sz w:val="24"/>
-          <w:szCs w:val="24"/>
-          <w:lang w:val="uk-UA" w:eastAsia="ru-RU"/>
-        </w:rPr>
-      </w:pPr>
       <w:r>
         <w:rPr>
           <w:rFonts w:asciiTheme="majorHAnsi" w:eastAsia="Times New Roman" w:hAnsiTheme="majorHAnsi" w:cs="Times New Roman"/>
@@ -2896,6 +4131,7 @@
         </w:rPr>
         <w:t xml:space="preserve"> </w:t>
       </w:r>
+      <w:proofErr w:type="spellStart"/>
       <w:r>
         <w:rPr>
           <w:rFonts w:asciiTheme="majorHAnsi" w:eastAsia="Times New Roman" w:hAnsiTheme="majorHAnsi" w:cs="Times New Roman"/>
@@ -2903,8 +4139,9 @@
           <w:szCs w:val="24"/>
           <w:lang w:val="uk-UA" w:eastAsia="ru-RU"/>
         </w:rPr>
-        <w:t xml:space="preserve">Повіторіть вдома код найпростішого телеграм-бота, або </w:t>
-      </w:r>
+        <w:t>Повіторіть</w:t>
+      </w:r>
+      <w:proofErr w:type="spellEnd"/>
       <w:r>
         <w:rPr>
           <w:rFonts w:asciiTheme="majorHAnsi" w:eastAsia="Times New Roman" w:hAnsiTheme="majorHAnsi" w:cs="Times New Roman"/>
@@ -2912,8 +4149,18 @@
           <w:szCs w:val="24"/>
           <w:lang w:val="uk-UA" w:eastAsia="ru-RU"/>
         </w:rPr>
+        <w:t xml:space="preserve"> вдома код найпростішого телеграм-бота, або </w:t>
+      </w:r>
+      <w:r>
+        <w:rPr>
+          <w:rFonts w:asciiTheme="majorHAnsi" w:eastAsia="Times New Roman" w:hAnsiTheme="majorHAnsi" w:cs="Times New Roman"/>
+          <w:sz w:val="24"/>
+          <w:szCs w:val="24"/>
+          <w:lang w:val="uk-UA" w:eastAsia="ru-RU"/>
+        </w:rPr>
         <w:t xml:space="preserve">ж </w:t>
       </w:r>
+      <w:proofErr w:type="spellStart"/>
       <w:r>
         <w:rPr>
           <w:rFonts w:asciiTheme="majorHAnsi" w:eastAsia="Times New Roman" w:hAnsiTheme="majorHAnsi" w:cs="Times New Roman"/>
@@ -2921,8 +4168,29 @@
           <w:szCs w:val="24"/>
           <w:lang w:val="uk-UA" w:eastAsia="ru-RU"/>
         </w:rPr>
-        <w:t>Mirror Bot</w:t>
-      </w:r>
+        <w:t>Mirror</w:t>
+      </w:r>
+      <w:proofErr w:type="spellEnd"/>
+      <w:r>
+        <w:rPr>
+          <w:rFonts w:asciiTheme="majorHAnsi" w:eastAsia="Times New Roman" w:hAnsiTheme="majorHAnsi" w:cs="Times New Roman"/>
+          <w:sz w:val="24"/>
+          <w:szCs w:val="24"/>
+          <w:lang w:val="uk-UA" w:eastAsia="ru-RU"/>
+        </w:rPr>
+        <w:t xml:space="preserve"> </w:t>
+      </w:r>
+      <w:proofErr w:type="spellStart"/>
+      <w:r>
+        <w:rPr>
+          <w:rFonts w:asciiTheme="majorHAnsi" w:eastAsia="Times New Roman" w:hAnsiTheme="majorHAnsi" w:cs="Times New Roman"/>
+          <w:sz w:val="24"/>
+          <w:szCs w:val="24"/>
+          <w:lang w:val="uk-UA" w:eastAsia="ru-RU"/>
+        </w:rPr>
+        <w:t>Bot</w:t>
+      </w:r>
+      <w:proofErr w:type="spellEnd"/>
       <w:r>
         <w:rPr>
           <w:rFonts w:asciiTheme="majorHAnsi" w:eastAsia="Times New Roman" w:hAnsiTheme="majorHAnsi" w:cs="Times New Roman"/>
@@ -2970,12 +4238,12 @@
       </w:pPr>
     </w:p>
     <w:sectPr>
-      <w:headerReference w:type="even" r:id="rId13"/>
-      <w:headerReference w:type="default" r:id="rId14"/>
-      <w:footerReference w:type="even" r:id="rId15"/>
-      <w:footerReference w:type="default" r:id="rId16"/>
-      <w:headerReference w:type="first" r:id="rId17"/>
-      <w:footerReference w:type="first" r:id="rId18"/>
+      <w:headerReference w:type="even" r:id="rId18"/>
+      <w:headerReference w:type="default" r:id="rId19"/>
+      <w:footerReference w:type="even" r:id="rId20"/>
+      <w:footerReference w:type="default" r:id="rId21"/>
+      <w:headerReference w:type="first" r:id="rId22"/>
+      <w:footerReference w:type="first" r:id="rId23"/>
       <w:type w:val="continuous"/>
       <w:pgSz w:w="11906" w:h="16838"/>
       <w:pgMar w:top="567" w:right="567" w:bottom="567" w:left="567" w:header="284" w:footer="215" w:gutter="567"/>

--- a/lessons-words/JA L26 (Emoji)/SB L26 (Emoji).docx
+++ b/lessons-words/JA L26 (Emoji)/SB L26 (Emoji).docx
@@ -2836,13 +2836,13 @@
           <w:lang w:val="uk-UA" w:eastAsia="ru-RU"/>
         </w:rPr>
         <w:drawing>
-          <wp:anchor distT="0" distB="0" distL="114300" distR="114300" simplePos="0" relativeHeight="252121600" behindDoc="0" locked="0" layoutInCell="1" allowOverlap="1" wp14:anchorId="476E4CC9" wp14:editId="693E3996">
+          <wp:anchor distT="0" distB="0" distL="114300" distR="114300" simplePos="0" relativeHeight="252121600" behindDoc="0" locked="0" layoutInCell="1" allowOverlap="1" wp14:anchorId="476E4CC9" wp14:editId="73CC2A1A">
             <wp:simplePos x="0" y="0"/>
             <wp:positionH relativeFrom="margin">
-              <wp:align>center</wp:align>
+              <wp:posOffset>284333</wp:posOffset>
             </wp:positionH>
             <wp:positionV relativeFrom="paragraph">
-              <wp:posOffset>239883</wp:posOffset>
+              <wp:posOffset>239395</wp:posOffset>
             </wp:positionV>
             <wp:extent cx="6115050" cy="3211830"/>
             <wp:effectExtent l="0" t="0" r="0" b="7620"/>
@@ -3477,13 +3477,14 @@
       <w:r>
         <w:rPr>
           <w:rFonts w:asciiTheme="majorHAnsi" w:eastAsia="Times New Roman" w:hAnsiTheme="majorHAnsi" w:cs="Times New Roman"/>
+          <w:noProof/>
           <w:sz w:val="24"/>
           <w:szCs w:val="24"/>
           <w:lang w:val="uk-UA" w:eastAsia="ru-RU"/>
         </w:rPr>
         <w:lastRenderedPageBreak/>
         <w:drawing>
-          <wp:anchor distT="0" distB="0" distL="114300" distR="114300" simplePos="0" relativeHeight="252124672" behindDoc="1" locked="0" layoutInCell="1" allowOverlap="1" wp14:anchorId="0A901970" wp14:editId="745BCE66">
+          <wp:anchor distT="0" distB="0" distL="114300" distR="114300" simplePos="0" relativeHeight="252124672" behindDoc="1" locked="0" layoutInCell="1" allowOverlap="1" wp14:anchorId="0A901970" wp14:editId="46AE82ED">
             <wp:simplePos x="0" y="0"/>
             <wp:positionH relativeFrom="page">
               <wp:align>center</wp:align>
@@ -3557,32 +3558,29 @@
       </w:pPr>
       <w:r>
         <w:rPr>
-          <w:rFonts w:asciiTheme="majorHAnsi" w:eastAsia="Times New Roman" w:hAnsiTheme="majorHAnsi" w:cs="Times New Roman"/>
-          <w:sz w:val="24"/>
-          <w:szCs w:val="24"/>
-          <w:lang w:val="en-US" w:eastAsia="ru-RU"/>
+          <w:noProof/>
         </w:rPr>
         <w:drawing>
-          <wp:anchor distT="0" distB="0" distL="114300" distR="114300" simplePos="0" relativeHeight="252125696" behindDoc="1" locked="0" layoutInCell="1" allowOverlap="1" wp14:anchorId="55BB3351" wp14:editId="533538AA">
+          <wp:anchor distT="0" distB="0" distL="114300" distR="114300" simplePos="0" relativeHeight="252126720" behindDoc="1" locked="0" layoutInCell="1" allowOverlap="1" wp14:anchorId="6589B057" wp14:editId="10CBFC01">
             <wp:simplePos x="0" y="0"/>
-            <wp:positionH relativeFrom="column">
-              <wp:posOffset>4911725</wp:posOffset>
+            <wp:positionH relativeFrom="page">
+              <wp:posOffset>4307840</wp:posOffset>
             </wp:positionH>
             <wp:positionV relativeFrom="paragraph">
               <wp:posOffset>3810</wp:posOffset>
             </wp:positionV>
-            <wp:extent cx="1201420" cy="1195705"/>
-            <wp:effectExtent l="0" t="0" r="0" b="4445"/>
+            <wp:extent cx="2422525" cy="2626995"/>
+            <wp:effectExtent l="0" t="0" r="0" b="1905"/>
             <wp:wrapTight wrapText="bothSides">
               <wp:wrapPolygon edited="0">
                 <wp:start x="0" y="0"/>
-                <wp:lineTo x="0" y="21336"/>
-                <wp:lineTo x="21235" y="21336"/>
-                <wp:lineTo x="21235" y="0"/>
+                <wp:lineTo x="0" y="21459"/>
+                <wp:lineTo x="21402" y="21459"/>
+                <wp:lineTo x="21402" y="0"/>
                 <wp:lineTo x="0" y="0"/>
               </wp:wrapPolygon>
             </wp:wrapTight>
-            <wp:docPr id="568827696" name="Picture 1"/>
+            <wp:docPr id="859008737" name="Picture 1"/>
             <wp:cNvGraphicFramePr>
               <a:graphicFrameLocks xmlns:a="http://schemas.openxmlformats.org/drawingml/2006/main" noChangeAspect="1"/>
             </wp:cNvGraphicFramePr>
@@ -3590,10 +3588,12 @@
               <a:graphicData uri="http://schemas.openxmlformats.org/drawingml/2006/picture">
                 <pic:pic xmlns:pic="http://schemas.openxmlformats.org/drawingml/2006/picture">
                   <pic:nvPicPr>
-                    <pic:cNvPr id="568827696" name=""/>
-                    <pic:cNvPicPr/>
+                    <pic:cNvPr id="0" name="Picture 1"/>
+                    <pic:cNvPicPr>
+                      <a:picLocks noChangeAspect="1" noChangeArrowheads="1"/>
+                    </pic:cNvPicPr>
                   </pic:nvPicPr>
-                  <pic:blipFill rotWithShape="1">
+                  <pic:blipFill>
                     <a:blip r:embed="rId17">
                       <a:extLst>
                         <a:ext uri="{28A0092B-C50C-407E-A947-70E740481C1C}">
@@ -3601,25 +3601,23 @@
                         </a:ext>
                       </a:extLst>
                     </a:blip>
-                    <a:srcRect l="17909" t="15200" r="11167" b="14641"/>
-                    <a:stretch/>
+                    <a:srcRect/>
+                    <a:stretch>
+                      <a:fillRect/>
+                    </a:stretch>
                   </pic:blipFill>
                   <pic:spPr bwMode="auto">
                     <a:xfrm>
                       <a:off x="0" y="0"/>
-                      <a:ext cx="1201420" cy="1195705"/>
+                      <a:ext cx="2422525" cy="2626995"/>
                     </a:xfrm>
                     <a:prstGeom prst="rect">
                       <a:avLst/>
                     </a:prstGeom>
+                    <a:noFill/>
                     <a:ln>
                       <a:noFill/>
                     </a:ln>
-                    <a:extLst>
-                      <a:ext uri="{53640926-AAD7-44D8-BBD7-CCE9431645EC}">
-                        <a14:shadowObscured xmlns:a14="http://schemas.microsoft.com/office/drawing/2010/main"/>
-                      </a:ext>
-                    </a:extLst>
                   </pic:spPr>
                 </pic:pic>
               </a:graphicData>
@@ -3682,16 +3680,7 @@
           <w:szCs w:val="24"/>
           <w:lang w:val="uk-UA" w:eastAsia="ru-RU"/>
         </w:rPr>
-        <w:t xml:space="preserve"> </w:t>
-      </w:r>
-      <w:r>
-        <w:rPr>
-          <w:rFonts w:asciiTheme="majorHAnsi" w:eastAsia="Times New Roman" w:hAnsiTheme="majorHAnsi" w:cs="Times New Roman"/>
-          <w:sz w:val="24"/>
-          <w:szCs w:val="24"/>
-          <w:lang w:val="uk-UA" w:eastAsia="ru-RU"/>
-        </w:rPr>
-        <w:t xml:space="preserve">Самостійно створіть бота із шаблону, або змініть попереднього, який буде у відповідь на ваше повідомлення, обирати із надсилати </w:t>
+        <w:t xml:space="preserve"> Самостійно створіть бота із шаблону, або змініть попереднього, який буде у відповідь на ваше повідомлення, обирати із надсилати </w:t>
       </w:r>
       <w:proofErr w:type="spellStart"/>
       <w:r>
@@ -3880,57 +3869,6 @@
           <w:lang w:val="uk-UA" w:eastAsia="ru-RU"/>
         </w:rPr>
       </w:pPr>
-      <w:r>
-        <w:rPr>
-          <w:rFonts w:asciiTheme="majorHAnsi" w:eastAsia="Times New Roman" w:hAnsiTheme="majorHAnsi" w:cs="Times New Roman"/>
-          <w:b/>
-          <w:color w:val="1F497D"/>
-          <w:sz w:val="24"/>
-          <w:szCs w:val="24"/>
-          <w:lang w:val="uk-UA" w:eastAsia="ru-RU"/>
-        </w:rPr>
-        <w:t>Завдання</w:t>
-      </w:r>
-      <w:r>
-        <w:rPr>
-          <w:rFonts w:asciiTheme="majorHAnsi" w:eastAsia="Times New Roman" w:hAnsiTheme="majorHAnsi" w:cs="Times New Roman"/>
-          <w:b/>
-          <w:color w:val="1F497D"/>
-          <w:sz w:val="24"/>
-          <w:szCs w:val="24"/>
-          <w:lang w:val="en-US" w:eastAsia="ru-RU"/>
-        </w:rPr>
-        <w:t xml:space="preserve"> </w:t>
-      </w:r>
-      <w:r>
-        <w:rPr>
-          <w:rFonts w:asciiTheme="majorHAnsi" w:eastAsia="Times New Roman" w:hAnsiTheme="majorHAnsi" w:cs="Times New Roman"/>
-          <w:b/>
-          <w:color w:val="1F497D"/>
-          <w:sz w:val="24"/>
-          <w:szCs w:val="24"/>
-          <w:lang w:val="uk-UA" w:eastAsia="ru-RU"/>
-        </w:rPr>
-        <w:t>3</w:t>
-      </w:r>
-      <w:r>
-        <w:rPr>
-          <w:rFonts w:asciiTheme="majorHAnsi" w:eastAsia="Times New Roman" w:hAnsiTheme="majorHAnsi" w:cs="Times New Roman"/>
-          <w:sz w:val="24"/>
-          <w:szCs w:val="24"/>
-          <w:lang w:val="uk-UA" w:eastAsia="ru-RU"/>
-        </w:rPr>
-        <w:t>.</w:t>
-      </w:r>
-      <w:r>
-        <w:rPr>
-          <w:rFonts w:asciiTheme="majorHAnsi" w:eastAsia="Times New Roman" w:hAnsiTheme="majorHAnsi" w:cs="Times New Roman"/>
-          <w:sz w:val="24"/>
-          <w:szCs w:val="24"/>
-          <w:lang w:val="uk-UA" w:eastAsia="ru-RU"/>
-        </w:rPr>
-        <w:t xml:space="preserve"> Самостійно створіть бота із шаблону, або змініть попереднього</w:t>
-      </w:r>
     </w:p>
     <w:p>
       <w:pPr>
@@ -3948,6 +3886,15 @@
           <w:lang w:val="uk-UA" w:eastAsia="ru-RU"/>
         </w:rPr>
       </w:pPr>
+      <w:r>
+        <w:rPr>
+          <w:rFonts w:asciiTheme="majorHAnsi" w:eastAsia="Times New Roman" w:hAnsiTheme="majorHAnsi" w:cs="Times New Roman"/>
+          <w:sz w:val="24"/>
+          <w:szCs w:val="24"/>
+          <w:lang w:val="uk-UA" w:eastAsia="ru-RU"/>
+        </w:rPr>
+        <w:t>Зверніть увагу, що бот не повинен бути чутливим до регістру, а також сприймати пробіли як символ «_».</w:t>
+      </w:r>
     </w:p>
     <w:p>
       <w:pPr>
@@ -3965,6 +3912,201 @@
           <w:lang w:val="uk-UA" w:eastAsia="ru-RU"/>
         </w:rPr>
       </w:pPr>
+    </w:p>
+    <w:p>
+      <w:pPr>
+        <w:tabs>
+          <w:tab w:val="left" w:pos="935"/>
+          <w:tab w:val="left" w:pos="9498"/>
+        </w:tabs>
+        <w:spacing w:after="0" w:line="240" w:lineRule="auto"/>
+        <w:ind w:left="567" w:right="707" w:firstLine="567"/>
+        <w:jc w:val="both"/>
+        <w:rPr>
+          <w:rFonts w:asciiTheme="majorHAnsi" w:eastAsia="Times New Roman" w:hAnsiTheme="majorHAnsi" w:cs="Times New Roman"/>
+          <w:sz w:val="24"/>
+          <w:szCs w:val="24"/>
+          <w:lang w:val="en-US" w:eastAsia="ru-RU"/>
+        </w:rPr>
+      </w:pPr>
+      <w:r>
+        <w:rPr>
+          <w:rFonts w:asciiTheme="majorHAnsi" w:eastAsia="Times New Roman" w:hAnsiTheme="majorHAnsi" w:cs="Times New Roman"/>
+          <w:b/>
+          <w:color w:val="1F497D"/>
+          <w:sz w:val="24"/>
+          <w:szCs w:val="24"/>
+          <w:lang w:val="uk-UA" w:eastAsia="ru-RU"/>
+        </w:rPr>
+        <w:t>Завдання</w:t>
+      </w:r>
+      <w:r>
+        <w:rPr>
+          <w:rFonts w:asciiTheme="majorHAnsi" w:eastAsia="Times New Roman" w:hAnsiTheme="majorHAnsi" w:cs="Times New Roman"/>
+          <w:b/>
+          <w:color w:val="1F497D"/>
+          <w:sz w:val="24"/>
+          <w:szCs w:val="24"/>
+          <w:lang w:val="en-US" w:eastAsia="ru-RU"/>
+        </w:rPr>
+        <w:t xml:space="preserve"> </w:t>
+      </w:r>
+      <w:r>
+        <w:rPr>
+          <w:rFonts w:asciiTheme="majorHAnsi" w:eastAsia="Times New Roman" w:hAnsiTheme="majorHAnsi" w:cs="Times New Roman"/>
+          <w:b/>
+          <w:color w:val="1F497D"/>
+          <w:sz w:val="24"/>
+          <w:szCs w:val="24"/>
+          <w:lang w:val="uk-UA" w:eastAsia="ru-RU"/>
+        </w:rPr>
+        <w:t>3</w:t>
+      </w:r>
+      <w:r>
+        <w:rPr>
+          <w:rFonts w:asciiTheme="majorHAnsi" w:eastAsia="Times New Roman" w:hAnsiTheme="majorHAnsi" w:cs="Times New Roman"/>
+          <w:sz w:val="24"/>
+          <w:szCs w:val="24"/>
+          <w:lang w:val="uk-UA" w:eastAsia="ru-RU"/>
+        </w:rPr>
+        <w:t>.</w:t>
+      </w:r>
+      <w:r>
+        <w:rPr>
+          <w:rFonts w:asciiTheme="majorHAnsi" w:eastAsia="Times New Roman" w:hAnsiTheme="majorHAnsi" w:cs="Times New Roman"/>
+          <w:sz w:val="24"/>
+          <w:szCs w:val="24"/>
+          <w:lang w:val="uk-UA" w:eastAsia="ru-RU"/>
+        </w:rPr>
+        <w:t xml:space="preserve"> </w:t>
+      </w:r>
+      <w:r>
+        <w:rPr>
+          <w:rFonts w:asciiTheme="majorHAnsi" w:eastAsia="Times New Roman" w:hAnsiTheme="majorHAnsi" w:cs="Times New Roman"/>
+          <w:sz w:val="24"/>
+          <w:szCs w:val="24"/>
+          <w:lang w:val="uk-UA" w:eastAsia="ru-RU"/>
+        </w:rPr>
+        <w:t xml:space="preserve">Створіть бота, який </w:t>
+      </w:r>
+      <w:r>
+        <w:rPr>
+          <w:rFonts w:asciiTheme="majorHAnsi" w:eastAsia="Times New Roman" w:hAnsiTheme="majorHAnsi" w:cs="Times New Roman"/>
+          <w:sz w:val="24"/>
+          <w:szCs w:val="24"/>
+          <w:lang w:val="uk-UA" w:eastAsia="ru-RU"/>
+        </w:rPr>
+        <w:t xml:space="preserve">отримавши відомий </w:t>
+      </w:r>
+      <w:proofErr w:type="spellStart"/>
+      <w:r>
+        <w:rPr>
+          <w:rFonts w:asciiTheme="majorHAnsi" w:eastAsia="Times New Roman" w:hAnsiTheme="majorHAnsi" w:cs="Times New Roman"/>
+          <w:sz w:val="24"/>
+          <w:szCs w:val="24"/>
+          <w:lang w:val="uk-UA" w:eastAsia="ru-RU"/>
+        </w:rPr>
+        <w:t>емоджі</w:t>
+      </w:r>
+      <w:proofErr w:type="spellEnd"/>
+      <w:r>
+        <w:rPr>
+          <w:rFonts w:asciiTheme="majorHAnsi" w:eastAsia="Times New Roman" w:hAnsiTheme="majorHAnsi" w:cs="Times New Roman"/>
+          <w:sz w:val="24"/>
+          <w:szCs w:val="24"/>
+          <w:lang w:val="uk-UA" w:eastAsia="ru-RU"/>
+        </w:rPr>
+        <w:t xml:space="preserve"> у відповідь надсилатиме його опис із бібліотеки.</w:t>
+      </w:r>
+      <w:r>
+        <w:rPr>
+          <w:rFonts w:asciiTheme="majorHAnsi" w:eastAsia="Times New Roman" w:hAnsiTheme="majorHAnsi" w:cs="Times New Roman"/>
+          <w:sz w:val="24"/>
+          <w:szCs w:val="24"/>
+          <w:lang w:val="en-US" w:eastAsia="ru-RU"/>
+        </w:rPr>
+        <w:t xml:space="preserve"> </w:t>
+      </w:r>
+    </w:p>
+    <w:p>
+      <w:pPr>
+        <w:tabs>
+          <w:tab w:val="left" w:pos="935"/>
+          <w:tab w:val="left" w:pos="9498"/>
+        </w:tabs>
+        <w:spacing w:after="0" w:line="240" w:lineRule="auto"/>
+        <w:ind w:left="567" w:right="707" w:firstLine="567"/>
+        <w:jc w:val="both"/>
+        <w:rPr>
+          <w:rFonts w:asciiTheme="majorHAnsi" w:eastAsia="Times New Roman" w:hAnsiTheme="majorHAnsi" w:cs="Times New Roman"/>
+          <w:sz w:val="24"/>
+          <w:szCs w:val="24"/>
+          <w:lang w:val="uk-UA" w:eastAsia="ru-RU"/>
+        </w:rPr>
+      </w:pPr>
+      <w:r>
+        <w:rPr>
+          <w:rFonts w:asciiTheme="majorHAnsi" w:eastAsia="Times New Roman" w:hAnsiTheme="majorHAnsi" w:cs="Times New Roman"/>
+          <w:sz w:val="24"/>
+          <w:szCs w:val="24"/>
+          <w:lang w:val="en-US" w:eastAsia="ru-RU"/>
+        </w:rPr>
+        <w:drawing>
+          <wp:anchor distT="0" distB="0" distL="114300" distR="114300" simplePos="0" relativeHeight="252127744" behindDoc="0" locked="0" layoutInCell="1" allowOverlap="1" wp14:anchorId="01271EC4" wp14:editId="50B75860">
+            <wp:simplePos x="0" y="0"/>
+            <wp:positionH relativeFrom="margin">
+              <wp:align>center</wp:align>
+            </wp:positionH>
+            <wp:positionV relativeFrom="paragraph">
+              <wp:posOffset>435854</wp:posOffset>
+            </wp:positionV>
+            <wp:extent cx="4965065" cy="1453515"/>
+            <wp:effectExtent l="0" t="0" r="6985" b="0"/>
+            <wp:wrapTopAndBottom/>
+            <wp:docPr id="2029430921" name="Picture 1"/>
+            <wp:cNvGraphicFramePr>
+              <a:graphicFrameLocks xmlns:a="http://schemas.openxmlformats.org/drawingml/2006/main" noChangeAspect="1"/>
+            </wp:cNvGraphicFramePr>
+            <a:graphic xmlns:a="http://schemas.openxmlformats.org/drawingml/2006/main">
+              <a:graphicData uri="http://schemas.openxmlformats.org/drawingml/2006/picture">
+                <pic:pic xmlns:pic="http://schemas.openxmlformats.org/drawingml/2006/picture">
+                  <pic:nvPicPr>
+                    <pic:cNvPr id="2029430921" name=""/>
+                    <pic:cNvPicPr/>
+                  </pic:nvPicPr>
+                  <pic:blipFill>
+                    <a:blip r:embed="rId18">
+                      <a:extLst>
+                        <a:ext uri="{28A0092B-C50C-407E-A947-70E740481C1C}">
+                          <a14:useLocalDpi xmlns:a14="http://schemas.microsoft.com/office/drawing/2010/main" val="0"/>
+                        </a:ext>
+                      </a:extLst>
+                    </a:blip>
+                    <a:stretch>
+                      <a:fillRect/>
+                    </a:stretch>
+                  </pic:blipFill>
+                  <pic:spPr>
+                    <a:xfrm>
+                      <a:off x="0" y="0"/>
+                      <a:ext cx="4965065" cy="1453515"/>
+                    </a:xfrm>
+                    <a:prstGeom prst="rect">
+                      <a:avLst/>
+                    </a:prstGeom>
+                  </pic:spPr>
+                </pic:pic>
+              </a:graphicData>
+            </a:graphic>
+            <wp14:sizeRelH relativeFrom="page">
+              <wp14:pctWidth>0</wp14:pctWidth>
+            </wp14:sizeRelH>
+            <wp14:sizeRelV relativeFrom="page">
+              <wp14:pctHeight>0</wp14:pctHeight>
+            </wp14:sizeRelV>
+          </wp:anchor>
+        </w:drawing>
+      </w:r>
       <w:r>
         <w:rPr>
           <w:noProof/>
@@ -3973,13 +4115,13 @@
         <mc:AlternateContent>
           <mc:Choice Requires="wps">
             <w:drawing>
-              <wp:anchor distT="45720" distB="45720" distL="114300" distR="114300" simplePos="0" relativeHeight="252087808" behindDoc="0" locked="0" layoutInCell="1" allowOverlap="1" wp14:anchorId="02BA7BAB" wp14:editId="6A970D45">
+              <wp:anchor distT="45720" distB="45720" distL="114300" distR="114300" simplePos="0" relativeHeight="252087808" behindDoc="0" locked="0" layoutInCell="1" allowOverlap="1" wp14:anchorId="02BA7BAB" wp14:editId="1DAF58D0">
                 <wp:simplePos x="0" y="0"/>
                 <wp:positionH relativeFrom="margin">
                   <wp:align>left</wp:align>
                 </wp:positionH>
                 <wp:positionV relativeFrom="paragraph">
-                  <wp:posOffset>3721735</wp:posOffset>
+                  <wp:posOffset>2067316</wp:posOffset>
                 </wp:positionV>
                 <wp:extent cx="6299835" cy="359410"/>
                 <wp:effectExtent l="76200" t="57150" r="81915" b="97790"/>
@@ -4064,7 +4206,11 @@
           </mc:Choice>
           <mc:Fallback>
             <w:pict>
-              <v:shape w14:anchorId="02BA7BAB" id="_x0000_s1028" type="#_x0000_t202" style="position:absolute;left:0;text-align:left;margin-left:0;margin-top:293.05pt;width:496.05pt;height:28.3pt;z-index:252087808;visibility:visible;mso-wrap-style:square;mso-width-percent:0;mso-height-percent:0;mso-wrap-distance-left:9pt;mso-wrap-distance-top:3.6pt;mso-wrap-distance-right:9pt;mso-wrap-distance-bottom:3.6pt;mso-position-horizontal:left;mso-position-horizontal-relative:margin;mso-position-vertical:absolute;mso-position-vertical-relative:text;mso-width-percent:0;mso-height-percent:0;mso-width-relative:margin;mso-height-relative:margin;v-text-anchor:top" o:gfxdata="UEsDBBQABgAIAAAAIQC2gziS/gAAAOEBAAATAAAAW0NvbnRlbnRfVHlwZXNdLnhtbJSRQU7DMBBF&#10;90jcwfIWJU67QAgl6YK0S0CoHGBkTxKLZGx5TGhvj5O2G0SRWNoz/78nu9wcxkFMGNg6quQqL6RA&#10;0s5Y6ir5vt9lD1JwBDIwOMJKHpHlpr69KfdHjyxSmriSfYz+USnWPY7AufNIadK6MEJMx9ApD/oD&#10;OlTrorhX2lFEilmcO2RdNtjC5xDF9pCuTyYBB5bi6bQ4syoJ3g9WQ0ymaiLzg5KdCXlKLjvcW893&#10;SUOqXwnz5DrgnHtJTxOsQfEKIT7DmDSUCaxw7Rqn8787ZsmRM9e2VmPeBN4uqYvTtW7jvijg9N/y&#10;JsXecLq0q+WD6m8AAAD//wMAUEsDBBQABgAIAAAAIQA4/SH/1gAAAJQBAAALAAAAX3JlbHMvLnJl&#10;bHOkkMFqwzAMhu+DvYPRfXGawxijTi+j0GvpHsDYimMaW0Yy2fr2M4PBMnrbUb/Q94l/f/hMi1qR&#10;JVI2sOt6UJgd+ZiDgffL8ekFlFSbvV0oo4EbChzGx4f9GRdb25HMsYhqlCwG5lrLq9biZkxWOiqY&#10;22YiTra2kYMu1l1tQD30/bPm3wwYN0x18gb45AdQl1tp5j/sFB2T0FQ7R0nTNEV3j6o9feQzro1i&#10;OWA14Fm+Q8a1a8+Bvu/d/dMb2JY5uiPbhG/ktn4cqGU/er3pcvwCAAD//wMAUEsDBBQABgAIAAAA&#10;IQBaYA7aiQIAAAYFAAAOAAAAZHJzL2Uyb0RvYy54bWysVMtu2zAQvBfoPxC8N5IdO7GFyEHq1EWB&#10;9IG6Rc8rkpKIUiRL0pacr++Scpw06amoDgKXS+3OzA51dT10iuyF89Lokk7OckqEZoZL3ZT0+7fN&#10;mwUlPoDmoIwWJT0IT69Xr19d9bYQU9MaxYUjWET7orclbUOwRZZ51ooO/JmxQmOyNq6DgKFrMu6g&#10;x+qdyqZ5fpH1xnHrDBPe4+7tmKSrVL+uBQuf69qLQFRJEVtIb5feVXxnqysoGge2lewIA/4BRQdS&#10;Y9NTqVsIQHZOvijVSeaMN3U4Y6bLTF1LJhIHZDPJn7HZtmBF4oLieHuSyf+/suzTfmu/OBKGt2bA&#10;ASYS3t4Z9tMTbdYt6EbcOGf6VgDHxpMoWdZbXxw/jVL7wsciVf/RcBwy7IJJhYbadVEV5EmwOg7g&#10;cBJdDIEw3LyYLpeL8zklDHPn8+VskqaSQfHwtXU+vBemI3FRUodDTdVhf+dDRAPFw5HYzBsl+UYq&#10;lQLXVGvlyB6iAS7zdb5JBJ4dU5r02H0xyREjAzRirSDgsrO8pF43lIBq0OEsuFGiP5oc/KkHepOb&#10;nhIFPuBmSTfp+VvTCPoWfDuCS7BHP0ap32mevBlAqnGNNJWOnETyNXJP0u6CcNuW96RSO/cVEO4s&#10;x4cSLqNaeEnGAKHMUwZTzoQfMrTJX3EgL5WKX437oGwLI8TzRdwcFfejsEl984AhRU/gJZ9Ea4wm&#10;CUM1EIkIp7FItE1l+AGNg3gijPgjwUVr3D0lPV5KlP7XDpxAOT9oNN9yMpvhsZCC6QLhIJenmSoF&#10;s/nlFDOgGZYqKc5xXK4DRiMrbW7QpLVM/nlEcrQ2XrZE5fhjiLf5aZxOPf6+Vr8BAAD//wMAUEsD&#10;BBQABgAIAAAAIQD1TWE23wAAAAgBAAAPAAAAZHJzL2Rvd25yZXYueG1sTI/BTsMwEETvSP0Ha5G4&#10;UacRpG2IU1VNixAnKHzAJnaTqPE6it0m8PUsJ7jNalYzb7LNZDtxNYNvHSlYzCMQhiqnW6oVfH4c&#10;7lcgfEDS2DkyCr6Mh00+u8kw1W6kd3M9hlpwCPkUFTQh9KmUvmqMRT93vSH2Tm6wGPgcaqkHHDnc&#10;djKOokRabIkbGuzNrjHV+XixCr5fn3f4osu3qKyWY+GLfVGczkrd3U7bJxDBTOHvGX7xGR1yZird&#10;hbQXnQIeEhQ8rpIFCLbX65hFqSB5iJcg80z+H5D/AAAA//8DAFBLAQItABQABgAIAAAAIQC2gziS&#10;/gAAAOEBAAATAAAAAAAAAAAAAAAAAAAAAABbQ29udGVudF9UeXBlc10ueG1sUEsBAi0AFAAGAAgA&#10;AAAhADj9If/WAAAAlAEAAAsAAAAAAAAAAAAAAAAALwEAAF9yZWxzLy5yZWxzUEsBAi0AFAAGAAgA&#10;AAAhAFpgDtqJAgAABgUAAA4AAAAAAAAAAAAAAAAALgIAAGRycy9lMm9Eb2MueG1sUEsBAi0AFAAG&#10;AAgAAAAhAPVNYTbfAAAACAEAAA8AAAAAAAAAAAAAAAAA4wQAAGRycy9kb3ducmV2LnhtbFBLBQYA&#10;AAAABAAEAPMAAADvBQAAAAA=&#10;" fillcolor="#070c0f" strokecolor="window" strokeweight="3pt">
+              <v:shapetype w14:anchorId="02BA7BAB" id="_x0000_t202" coordsize="21600,21600" o:spt="202" path="m,l,21600r21600,l21600,xe">
+                <v:stroke joinstyle="miter"/>
+                <v:path gradientshapeok="t" o:connecttype="rect"/>
+              </v:shapetype>
+              <v:shape id="_x0000_s1028" type="#_x0000_t202" style="position:absolute;left:0;text-align:left;margin-left:0;margin-top:162.8pt;width:496.05pt;height:28.3pt;z-index:252087808;visibility:visible;mso-wrap-style:square;mso-width-percent:0;mso-height-percent:0;mso-wrap-distance-left:9pt;mso-wrap-distance-top:3.6pt;mso-wrap-distance-right:9pt;mso-wrap-distance-bottom:3.6pt;mso-position-horizontal:left;mso-position-horizontal-relative:margin;mso-position-vertical:absolute;mso-position-vertical-relative:text;mso-width-percent:0;mso-height-percent:0;mso-width-relative:margin;mso-height-relative:margin;v-text-anchor:top" o:gfxdata="UEsDBBQABgAIAAAAIQC2gziS/gAAAOEBAAATAAAAW0NvbnRlbnRfVHlwZXNdLnhtbJSRQU7DMBBF&#10;90jcwfIWJU67QAgl6YK0S0CoHGBkTxKLZGx5TGhvj5O2G0SRWNoz/78nu9wcxkFMGNg6quQqL6RA&#10;0s5Y6ir5vt9lD1JwBDIwOMJKHpHlpr69KfdHjyxSmriSfYz+USnWPY7AufNIadK6MEJMx9ApD/oD&#10;OlTrorhX2lFEilmcO2RdNtjC5xDF9pCuTyYBB5bi6bQ4syoJ3g9WQ0ymaiLzg5KdCXlKLjvcW893&#10;SUOqXwnz5DrgnHtJTxOsQfEKIT7DmDSUCaxw7Rqn8787ZsmRM9e2VmPeBN4uqYvTtW7jvijg9N/y&#10;JsXecLq0q+WD6m8AAAD//wMAUEsDBBQABgAIAAAAIQA4/SH/1gAAAJQBAAALAAAAX3JlbHMvLnJl&#10;bHOkkMFqwzAMhu+DvYPRfXGawxijTi+j0GvpHsDYimMaW0Yy2fr2M4PBMnrbUb/Q94l/f/hMi1qR&#10;JVI2sOt6UJgd+ZiDgffL8ekFlFSbvV0oo4EbChzGx4f9GRdb25HMsYhqlCwG5lrLq9biZkxWOiqY&#10;22YiTra2kYMu1l1tQD30/bPm3wwYN0x18gb45AdQl1tp5j/sFB2T0FQ7R0nTNEV3j6o9feQzro1i&#10;OWA14Fm+Q8a1a8+Bvu/d/dMb2JY5uiPbhG/ktn4cqGU/er3pcvwCAAD//wMAUEsDBBQABgAIAAAA&#10;IQBaYA7aiQIAAAYFAAAOAAAAZHJzL2Uyb0RvYy54bWysVMtu2zAQvBfoPxC8N5IdO7GFyEHq1EWB&#10;9IG6Rc8rkpKIUiRL0pacr++Scpw06amoDgKXS+3OzA51dT10iuyF89Lokk7OckqEZoZL3ZT0+7fN&#10;mwUlPoDmoIwWJT0IT69Xr19d9bYQU9MaxYUjWET7orclbUOwRZZ51ooO/JmxQmOyNq6DgKFrMu6g&#10;x+qdyqZ5fpH1xnHrDBPe4+7tmKSrVL+uBQuf69qLQFRJEVtIb5feVXxnqysoGge2lewIA/4BRQdS&#10;Y9NTqVsIQHZOvijVSeaMN3U4Y6bLTF1LJhIHZDPJn7HZtmBF4oLieHuSyf+/suzTfmu/OBKGt2bA&#10;ASYS3t4Z9tMTbdYt6EbcOGf6VgDHxpMoWdZbXxw/jVL7wsciVf/RcBwy7IJJhYbadVEV5EmwOg7g&#10;cBJdDIEw3LyYLpeL8zklDHPn8+VskqaSQfHwtXU+vBemI3FRUodDTdVhf+dDRAPFw5HYzBsl+UYq&#10;lQLXVGvlyB6iAS7zdb5JBJ4dU5r02H0xyREjAzRirSDgsrO8pF43lIBq0OEsuFGiP5oc/KkHepOb&#10;nhIFPuBmSTfp+VvTCPoWfDuCS7BHP0ap32mevBlAqnGNNJWOnETyNXJP0u6CcNuW96RSO/cVEO4s&#10;x4cSLqNaeEnGAKHMUwZTzoQfMrTJX3EgL5WKX437oGwLI8TzRdwcFfejsEl984AhRU/gJZ9Ea4wm&#10;CUM1EIkIp7FItE1l+AGNg3gijPgjwUVr3D0lPV5KlP7XDpxAOT9oNN9yMpvhsZCC6QLhIJenmSoF&#10;s/nlFDOgGZYqKc5xXK4DRiMrbW7QpLVM/nlEcrQ2XrZE5fhjiLf5aZxOPf6+Vr8BAAD//wMAUEsD&#10;BBQABgAIAAAAIQAzcgPc3gAAAAgBAAAPAAAAZHJzL2Rvd25yZXYueG1sTI/BTsMwEETvSPyDtUjc&#10;qFMjSpvGqVADCPUEpR/gxNskaryOYrcJfD3LCY6zs5p5k20m14kLDqH1pGE+S0AgVd62VGs4fL7c&#10;LUGEaMiazhNq+MIAm/z6KjOp9SN94GUfa8EhFFKjoYmxT6UMVYPOhJnvkdg7+sGZyHKopR3MyOGu&#10;kypJFtKZlrihMT1uG6xO+7PT8L173Zo3W74nZfU4FqF4LorjSevbm+lpDSLiFP+e4Ref0SFnptKf&#10;yQbRaeAhUcO9eliAYHu1UnMQJV+WSoHMM/l/QP4DAAD//wMAUEsBAi0AFAAGAAgAAAAhALaDOJL+&#10;AAAA4QEAABMAAAAAAAAAAAAAAAAAAAAAAFtDb250ZW50X1R5cGVzXS54bWxQSwECLQAUAAYACAAA&#10;ACEAOP0h/9YAAACUAQAACwAAAAAAAAAAAAAAAAAvAQAAX3JlbHMvLnJlbHNQSwECLQAUAAYACAAA&#10;ACEAWmAO2okCAAAGBQAADgAAAAAAAAAAAAAAAAAuAgAAZHJzL2Uyb0RvYy54bWxQSwECLQAUAAYA&#10;CAAAACEAM3ID3N4AAAAIAQAADwAAAAAAAAAAAAAAAADjBAAAZHJzL2Rvd25yZXYueG1sUEsFBgAA&#10;AAAEAAQA8wAAAO4FAAAAAA==&#10;" fillcolor="#070c0f" strokecolor="window" strokeweight="3pt">
                 <v:shadow on="t" color="black" opacity="24903f" origin=",.5" offset="0,.55556mm"/>
                 <v:textbox inset=",.8mm">
                   <w:txbxContent>
@@ -4101,15 +4247,49 @@
       <w:r>
         <w:rPr>
           <w:rFonts w:asciiTheme="majorHAnsi" w:eastAsia="Times New Roman" w:hAnsiTheme="majorHAnsi" w:cs="Times New Roman"/>
-          <w:b/>
-          <w:bCs/>
-          <w:color w:val="F29111"/>
-          <w:sz w:val="24"/>
-          <w:szCs w:val="24"/>
-          <w:lang w:val="uk-UA" w:eastAsia="ru-RU"/>
-        </w:rPr>
-        <w:t>Завдання 1</w:t>
-      </w:r>
+          <w:sz w:val="24"/>
+          <w:szCs w:val="24"/>
+          <w:lang w:val="uk-UA" w:eastAsia="ru-RU"/>
+        </w:rPr>
+        <w:t xml:space="preserve">Приклад методу, що дозволить отримати інформацію про </w:t>
+      </w:r>
+      <w:proofErr w:type="spellStart"/>
+      <w:r>
+        <w:rPr>
+          <w:rFonts w:asciiTheme="majorHAnsi" w:eastAsia="Times New Roman" w:hAnsiTheme="majorHAnsi" w:cs="Times New Roman"/>
+          <w:sz w:val="24"/>
+          <w:szCs w:val="24"/>
+          <w:lang w:val="uk-UA" w:eastAsia="ru-RU"/>
+        </w:rPr>
+        <w:t>емоджі</w:t>
+      </w:r>
+      <w:proofErr w:type="spellEnd"/>
+      <w:r>
+        <w:rPr>
+          <w:rFonts w:asciiTheme="majorHAnsi" w:eastAsia="Times New Roman" w:hAnsiTheme="majorHAnsi" w:cs="Times New Roman"/>
+          <w:sz w:val="24"/>
+          <w:szCs w:val="24"/>
+          <w:lang w:val="uk-UA" w:eastAsia="ru-RU"/>
+        </w:rPr>
+        <w:t xml:space="preserve"> наведено нижче:</w:t>
+      </w:r>
+    </w:p>
+    <w:p>
+      <w:pPr>
+        <w:tabs>
+          <w:tab w:val="left" w:pos="935"/>
+          <w:tab w:val="left" w:pos="9498"/>
+        </w:tabs>
+        <w:spacing w:after="0" w:line="240" w:lineRule="auto"/>
+        <w:ind w:left="567" w:right="707" w:firstLine="567"/>
+        <w:jc w:val="both"/>
+        <w:rPr>
+          <w:rFonts w:asciiTheme="majorHAnsi" w:eastAsia="Times New Roman" w:hAnsiTheme="majorHAnsi" w:cs="Times New Roman"/>
+          <w:sz w:val="24"/>
+          <w:szCs w:val="24"/>
+          <w:lang w:val="uk-UA" w:eastAsia="ru-RU"/>
+        </w:rPr>
+      </w:pPr>
       <w:r>
         <w:rPr>
           <w:rFonts w:asciiTheme="majorHAnsi" w:eastAsia="Times New Roman" w:hAnsiTheme="majorHAnsi" w:cs="Times New Roman"/>
@@ -4120,6 +4300,18 @@
           <w:szCs w:val="24"/>
           <w:lang w:val="uk-UA" w:eastAsia="ru-RU"/>
         </w:rPr>
+        <w:t>Завдання 1</w:t>
+      </w:r>
+      <w:r>
+        <w:rPr>
+          <w:rFonts w:asciiTheme="majorHAnsi" w:eastAsia="Times New Roman" w:hAnsiTheme="majorHAnsi" w:cs="Times New Roman"/>
+          <w:b/>
+          <w:bCs/>
+          <w:color w:val="F29111"/>
+          <w:sz w:val="24"/>
+          <w:szCs w:val="24"/>
+          <w:lang w:val="uk-UA" w:eastAsia="ru-RU"/>
+        </w:rPr>
         <w:t>.</w:t>
       </w:r>
       <w:r>
@@ -4131,7 +4323,6 @@
         </w:rPr>
         <w:t xml:space="preserve"> </w:t>
       </w:r>
-      <w:proofErr w:type="spellStart"/>
       <w:r>
         <w:rPr>
           <w:rFonts w:asciiTheme="majorHAnsi" w:eastAsia="Times New Roman" w:hAnsiTheme="majorHAnsi" w:cs="Times New Roman"/>
@@ -4139,9 +4330,8 @@
           <w:szCs w:val="24"/>
           <w:lang w:val="uk-UA" w:eastAsia="ru-RU"/>
         </w:rPr>
-        <w:t>Повіторіть</w:t>
-      </w:r>
-      <w:proofErr w:type="spellEnd"/>
+        <w:t>Повторіть вдома код</w:t>
+      </w:r>
       <w:r>
         <w:rPr>
           <w:rFonts w:asciiTheme="majorHAnsi" w:eastAsia="Times New Roman" w:hAnsiTheme="majorHAnsi" w:cs="Times New Roman"/>
@@ -4149,18 +4339,17 @@
           <w:szCs w:val="24"/>
           <w:lang w:val="uk-UA" w:eastAsia="ru-RU"/>
         </w:rPr>
-        <w:t xml:space="preserve"> вдома код найпростішого телеграм-бота, або </w:t>
+        <w:t xml:space="preserve"> бота із прикладу</w:t>
       </w:r>
       <w:r>
         <w:rPr>
           <w:rFonts w:asciiTheme="majorHAnsi" w:eastAsia="Times New Roman" w:hAnsiTheme="majorHAnsi" w:cs="Times New Roman"/>
           <w:sz w:val="24"/>
           <w:szCs w:val="24"/>
-          <w:lang w:val="uk-UA" w:eastAsia="ru-RU"/>
-        </w:rPr>
-        <w:t xml:space="preserve">ж </w:t>
-      </w:r>
-      <w:proofErr w:type="spellStart"/>
+          <w:lang w:val="en-US" w:eastAsia="ru-RU"/>
+        </w:rPr>
+        <w:t xml:space="preserve"> (</w:t>
+      </w:r>
       <w:r>
         <w:rPr>
           <w:rFonts w:asciiTheme="majorHAnsi" w:eastAsia="Times New Roman" w:hAnsiTheme="majorHAnsi" w:cs="Times New Roman"/>
@@ -4168,19 +4357,17 @@
           <w:szCs w:val="24"/>
           <w:lang w:val="uk-UA" w:eastAsia="ru-RU"/>
         </w:rPr>
-        <w:t>Mirror</w:t>
-      </w:r>
-      <w:proofErr w:type="spellEnd"/>
+        <w:t>Завдання 1</w:t>
+      </w:r>
       <w:r>
         <w:rPr>
           <w:rFonts w:asciiTheme="majorHAnsi" w:eastAsia="Times New Roman" w:hAnsiTheme="majorHAnsi" w:cs="Times New Roman"/>
           <w:sz w:val="24"/>
           <w:szCs w:val="24"/>
-          <w:lang w:val="uk-UA" w:eastAsia="ru-RU"/>
-        </w:rPr>
-        <w:t xml:space="preserve"> </w:t>
-      </w:r>
-      <w:proofErr w:type="spellStart"/>
+          <w:lang w:val="en-US" w:eastAsia="ru-RU"/>
+        </w:rPr>
+        <w:t>)</w:t>
+      </w:r>
       <w:r>
         <w:rPr>
           <w:rFonts w:asciiTheme="majorHAnsi" w:eastAsia="Times New Roman" w:hAnsiTheme="majorHAnsi" w:cs="Times New Roman"/>
@@ -4188,62 +4375,242 @@
           <w:szCs w:val="24"/>
           <w:lang w:val="uk-UA" w:eastAsia="ru-RU"/>
         </w:rPr>
-        <w:t>Bot</w:t>
-      </w:r>
-      <w:proofErr w:type="spellEnd"/>
-      <w:r>
-        <w:rPr>
-          <w:rFonts w:asciiTheme="majorHAnsi" w:eastAsia="Times New Roman" w:hAnsiTheme="majorHAnsi" w:cs="Times New Roman"/>
-          <w:sz w:val="24"/>
-          <w:szCs w:val="24"/>
-          <w:lang w:val="en-US" w:eastAsia="ru-RU"/>
-        </w:rPr>
-        <w:t>’</w:t>
-      </w:r>
-      <w:r>
-        <w:rPr>
-          <w:rFonts w:asciiTheme="majorHAnsi" w:eastAsia="Times New Roman" w:hAnsiTheme="majorHAnsi" w:cs="Times New Roman"/>
-          <w:sz w:val="24"/>
-          <w:szCs w:val="24"/>
-          <w:lang w:val="uk-UA" w:eastAsia="ru-RU"/>
-        </w:rPr>
-        <w:t>а</w:t>
-      </w:r>
-      <w:r>
-        <w:rPr>
-          <w:rFonts w:asciiTheme="majorHAnsi" w:eastAsia="Times New Roman" w:hAnsiTheme="majorHAnsi" w:cs="Times New Roman"/>
-          <w:sz w:val="24"/>
-          <w:szCs w:val="24"/>
-          <w:lang w:val="uk-UA" w:eastAsia="ru-RU"/>
-        </w:rPr>
-        <w:t>. Переконайтесь, що все працює правильно.</w:t>
+        <w:t>.</w:t>
       </w:r>
     </w:p>
     <w:p>
       <w:pPr>
-        <w:pStyle w:val="ListParagraph"/>
         <w:tabs>
-          <w:tab w:val="left" w:pos="1418"/>
+          <w:tab w:val="left" w:pos="935"/>
           <w:tab w:val="left" w:pos="9498"/>
         </w:tabs>
         <w:spacing w:after="0" w:line="240" w:lineRule="auto"/>
-        <w:ind w:left="1134" w:right="707"/>
+        <w:ind w:left="567" w:right="707" w:firstLine="567"/>
         <w:jc w:val="both"/>
         <w:rPr>
           <w:rFonts w:asciiTheme="majorHAnsi" w:eastAsia="Times New Roman" w:hAnsiTheme="majorHAnsi" w:cs="Times New Roman"/>
           <w:sz w:val="24"/>
           <w:szCs w:val="24"/>
+          <w:lang w:val="uk-UA" w:eastAsia="ru-RU"/>
+        </w:rPr>
+      </w:pPr>
+      <w:r>
+        <w:rPr>
+          <w:rFonts w:asciiTheme="majorHAnsi" w:eastAsia="Times New Roman" w:hAnsiTheme="majorHAnsi" w:cs="Times New Roman"/>
+          <w:sz w:val="24"/>
+          <w:szCs w:val="24"/>
           <w:lang w:val="en-US" w:eastAsia="ru-RU"/>
         </w:rPr>
-      </w:pPr>
+        <w:drawing>
+          <wp:anchor distT="0" distB="0" distL="114300" distR="114300" simplePos="0" relativeHeight="252128768" behindDoc="1" locked="0" layoutInCell="1" allowOverlap="1" wp14:anchorId="0FD1C434" wp14:editId="1CC3E038">
+            <wp:simplePos x="0" y="0"/>
+            <wp:positionH relativeFrom="margin">
+              <wp:align>center</wp:align>
+            </wp:positionH>
+            <wp:positionV relativeFrom="paragraph">
+              <wp:posOffset>614778</wp:posOffset>
+            </wp:positionV>
+            <wp:extent cx="2045335" cy="711835"/>
+            <wp:effectExtent l="0" t="0" r="0" b="0"/>
+            <wp:wrapTopAndBottom/>
+            <wp:docPr id="314440787" name="Picture 1"/>
+            <wp:cNvGraphicFramePr>
+              <a:graphicFrameLocks xmlns:a="http://schemas.openxmlformats.org/drawingml/2006/main" noChangeAspect="1"/>
+            </wp:cNvGraphicFramePr>
+            <a:graphic xmlns:a="http://schemas.openxmlformats.org/drawingml/2006/main">
+              <a:graphicData uri="http://schemas.openxmlformats.org/drawingml/2006/picture">
+                <pic:pic xmlns:pic="http://schemas.openxmlformats.org/drawingml/2006/picture">
+                  <pic:nvPicPr>
+                    <pic:cNvPr id="314440787" name=""/>
+                    <pic:cNvPicPr/>
+                  </pic:nvPicPr>
+                  <pic:blipFill>
+                    <a:blip r:embed="rId19">
+                      <a:extLst>
+                        <a:ext uri="{28A0092B-C50C-407E-A947-70E740481C1C}">
+                          <a14:useLocalDpi xmlns:a14="http://schemas.microsoft.com/office/drawing/2010/main" val="0"/>
+                        </a:ext>
+                      </a:extLst>
+                    </a:blip>
+                    <a:stretch>
+                      <a:fillRect/>
+                    </a:stretch>
+                  </pic:blipFill>
+                  <pic:spPr>
+                    <a:xfrm>
+                      <a:off x="0" y="0"/>
+                      <a:ext cx="2045335" cy="711835"/>
+                    </a:xfrm>
+                    <a:prstGeom prst="rect">
+                      <a:avLst/>
+                    </a:prstGeom>
+                  </pic:spPr>
+                </pic:pic>
+              </a:graphicData>
+            </a:graphic>
+            <wp14:sizeRelH relativeFrom="page">
+              <wp14:pctWidth>0</wp14:pctWidth>
+            </wp14:sizeRelH>
+            <wp14:sizeRelV relativeFrom="page">
+              <wp14:pctHeight>0</wp14:pctHeight>
+            </wp14:sizeRelV>
+          </wp:anchor>
+        </w:drawing>
+      </w:r>
+      <w:r>
+        <w:rPr>
+          <w:rFonts w:asciiTheme="majorHAnsi" w:eastAsia="Times New Roman" w:hAnsiTheme="majorHAnsi" w:cs="Times New Roman"/>
+          <w:b/>
+          <w:bCs/>
+          <w:color w:val="F29111"/>
+          <w:sz w:val="24"/>
+          <w:szCs w:val="24"/>
+          <w:lang w:val="uk-UA" w:eastAsia="ru-RU"/>
+        </w:rPr>
+        <w:t xml:space="preserve">Завдання </w:t>
+      </w:r>
+      <w:r>
+        <w:rPr>
+          <w:rFonts w:asciiTheme="majorHAnsi" w:eastAsia="Times New Roman" w:hAnsiTheme="majorHAnsi" w:cs="Times New Roman"/>
+          <w:b/>
+          <w:bCs/>
+          <w:color w:val="F29111"/>
+          <w:sz w:val="24"/>
+          <w:szCs w:val="24"/>
+          <w:lang w:val="en-US" w:eastAsia="ru-RU"/>
+        </w:rPr>
+        <w:t>2</w:t>
+      </w:r>
+      <w:r>
+        <w:rPr>
+          <w:rFonts w:asciiTheme="majorHAnsi" w:eastAsia="Times New Roman" w:hAnsiTheme="majorHAnsi" w:cs="Times New Roman"/>
+          <w:b/>
+          <w:bCs/>
+          <w:color w:val="F29111"/>
+          <w:sz w:val="24"/>
+          <w:szCs w:val="24"/>
+          <w:lang w:val="uk-UA" w:eastAsia="ru-RU"/>
+        </w:rPr>
+        <w:t>.</w:t>
+      </w:r>
+      <w:r>
+        <w:rPr>
+          <w:rFonts w:asciiTheme="majorHAnsi" w:eastAsia="Times New Roman" w:hAnsiTheme="majorHAnsi" w:cs="Times New Roman"/>
+          <w:sz w:val="24"/>
+          <w:szCs w:val="24"/>
+          <w:lang w:val="uk-UA" w:eastAsia="ru-RU"/>
+        </w:rPr>
+        <w:t xml:space="preserve"> </w:t>
+      </w:r>
+      <w:r>
+        <w:rPr>
+          <w:rFonts w:asciiTheme="majorHAnsi" w:eastAsia="Times New Roman" w:hAnsiTheme="majorHAnsi" w:cs="Times New Roman"/>
+          <w:sz w:val="24"/>
+          <w:szCs w:val="24"/>
+          <w:lang w:val="uk-UA" w:eastAsia="ru-RU"/>
+        </w:rPr>
+        <w:t xml:space="preserve">Створіть бота, який на кожне </w:t>
+      </w:r>
+      <w:r>
+        <w:rPr>
+          <w:rFonts w:asciiTheme="majorHAnsi" w:eastAsia="Times New Roman" w:hAnsiTheme="majorHAnsi" w:cs="Times New Roman"/>
+          <w:sz w:val="24"/>
+          <w:szCs w:val="24"/>
+          <w:lang w:val="uk-UA" w:eastAsia="ru-RU"/>
+        </w:rPr>
+        <w:t>текстове</w:t>
+      </w:r>
+      <w:r>
+        <w:rPr>
+          <w:rFonts w:asciiTheme="majorHAnsi" w:eastAsia="Times New Roman" w:hAnsiTheme="majorHAnsi" w:cs="Times New Roman"/>
+          <w:sz w:val="24"/>
+          <w:szCs w:val="24"/>
+          <w:lang w:val="uk-UA" w:eastAsia="ru-RU"/>
+        </w:rPr>
+        <w:t xml:space="preserve"> повідомлення</w:t>
+      </w:r>
+      <w:r>
+        <w:rPr>
+          <w:rFonts w:asciiTheme="majorHAnsi" w:eastAsia="Times New Roman" w:hAnsiTheme="majorHAnsi" w:cs="Times New Roman"/>
+          <w:sz w:val="24"/>
+          <w:szCs w:val="24"/>
+          <w:lang w:val="uk-UA" w:eastAsia="ru-RU"/>
+        </w:rPr>
+        <w:t xml:space="preserve"> користувача</w:t>
+      </w:r>
+      <w:r>
+        <w:rPr>
+          <w:rFonts w:asciiTheme="majorHAnsi" w:eastAsia="Times New Roman" w:hAnsiTheme="majorHAnsi" w:cs="Times New Roman"/>
+          <w:sz w:val="24"/>
+          <w:szCs w:val="24"/>
+          <w:lang w:val="uk-UA" w:eastAsia="ru-RU"/>
+        </w:rPr>
+        <w:t xml:space="preserve"> </w:t>
+      </w:r>
+      <w:r>
+        <w:rPr>
+          <w:rFonts w:asciiTheme="majorHAnsi" w:eastAsia="Times New Roman" w:hAnsiTheme="majorHAnsi" w:cs="Times New Roman"/>
+          <w:sz w:val="24"/>
+          <w:szCs w:val="24"/>
+          <w:lang w:val="uk-UA" w:eastAsia="ru-RU"/>
+        </w:rPr>
+        <w:t xml:space="preserve">буде відповідати одним із трьох наступних </w:t>
+      </w:r>
+      <w:proofErr w:type="spellStart"/>
+      <w:r>
+        <w:rPr>
+          <w:rFonts w:asciiTheme="majorHAnsi" w:eastAsia="Times New Roman" w:hAnsiTheme="majorHAnsi" w:cs="Times New Roman"/>
+          <w:sz w:val="24"/>
+          <w:szCs w:val="24"/>
+          <w:lang w:val="uk-UA" w:eastAsia="ru-RU"/>
+        </w:rPr>
+        <w:t>емоджі</w:t>
+      </w:r>
+      <w:proofErr w:type="spellEnd"/>
+      <w:r>
+        <w:rPr>
+          <w:rFonts w:asciiTheme="majorHAnsi" w:eastAsia="Times New Roman" w:hAnsiTheme="majorHAnsi" w:cs="Times New Roman"/>
+          <w:sz w:val="24"/>
+          <w:szCs w:val="24"/>
+          <w:lang w:val="uk-UA" w:eastAsia="ru-RU"/>
+        </w:rPr>
+        <w:t xml:space="preserve"> (к</w:t>
+      </w:r>
+      <w:r>
+        <w:rPr>
+          <w:rFonts w:asciiTheme="majorHAnsi" w:eastAsia="Times New Roman" w:hAnsiTheme="majorHAnsi" w:cs="Times New Roman"/>
+          <w:sz w:val="24"/>
+          <w:szCs w:val="24"/>
+          <w:lang w:val="uk-UA" w:eastAsia="ru-RU"/>
+        </w:rPr>
+        <w:t>амінь, ножиці папір</w:t>
+      </w:r>
+      <w:r>
+        <w:rPr>
+          <w:rFonts w:asciiTheme="majorHAnsi" w:eastAsia="Times New Roman" w:hAnsiTheme="majorHAnsi" w:cs="Times New Roman"/>
+          <w:sz w:val="24"/>
+          <w:szCs w:val="24"/>
+          <w:lang w:val="uk-UA" w:eastAsia="ru-RU"/>
+        </w:rPr>
+        <w:t>)</w:t>
+      </w:r>
+      <w:r>
+        <w:rPr>
+          <w:rFonts w:asciiTheme="majorHAnsi" w:eastAsia="Times New Roman" w:hAnsiTheme="majorHAnsi" w:cs="Times New Roman"/>
+          <w:sz w:val="24"/>
+          <w:szCs w:val="24"/>
+          <w:lang w:val="uk-UA" w:eastAsia="ru-RU"/>
+        </w:rPr>
+        <w:t>.</w:t>
+      </w:r>
     </w:p>
     <w:sectPr>
-      <w:headerReference w:type="even" r:id="rId18"/>
-      <w:headerReference w:type="default" r:id="rId19"/>
-      <w:footerReference w:type="even" r:id="rId20"/>
-      <w:footerReference w:type="default" r:id="rId21"/>
-      <w:headerReference w:type="first" r:id="rId22"/>
-      <w:footerReference w:type="first" r:id="rId23"/>
+      <w:headerReference w:type="even" r:id="rId20"/>
+      <w:headerReference w:type="default" r:id="rId21"/>
+      <w:footerReference w:type="even" r:id="rId22"/>
+      <w:footerReference w:type="default" r:id="rId23"/>
+      <w:headerReference w:type="first" r:id="rId24"/>
+      <w:footerReference w:type="first" r:id="rId25"/>
       <w:type w:val="continuous"/>
       <w:pgSz w:w="11906" w:h="16838"/>
       <w:pgMar w:top="567" w:right="567" w:bottom="567" w:left="567" w:header="284" w:footer="215" w:gutter="567"/>
@@ -4290,6 +4657,7 @@
         <w:docPartUnique/>
       </w:docPartObj>
     </w:sdtPr>
+    <w:sdtEndPr/>
     <w:sdtContent>
       <w:p>
         <w:pPr>
@@ -4432,6 +4800,7 @@
         <w:docPartUnique/>
       </w:docPartObj>
     </w:sdtPr>
+    <w:sdtEndPr/>
     <w:sdtContent>
       <w:sdt>
         <w:sdtPr>
@@ -4441,6 +4810,7 @@
             <w:docPartUnique/>
           </w:docPartObj>
         </w:sdtPr>
+        <w:sdtEndPr/>
         <w:sdtContent>
           <w:p>
             <w:pPr>
@@ -4580,6 +4950,7 @@
         <w:docPartUnique/>
       </w:docPartObj>
     </w:sdtPr>
+    <w:sdtEndPr/>
     <w:sdtContent>
       <w:p>
         <w:pPr>

--- a/lessons-words/JA L26 (Emoji)/SB L26 (Emoji).docx
+++ b/lessons-words/JA L26 (Emoji)/SB L26 (Emoji).docx
@@ -4047,6 +4047,7 @@
       <w:r>
         <w:rPr>
           <w:rFonts w:asciiTheme="majorHAnsi" w:eastAsia="Times New Roman" w:hAnsiTheme="majorHAnsi" w:cs="Times New Roman"/>
+          <w:noProof/>
           <w:sz w:val="24"/>
           <w:szCs w:val="24"/>
           <w:lang w:val="en-US" w:eastAsia="ru-RU"/>
@@ -4206,11 +4207,7 @@
           </mc:Choice>
           <mc:Fallback>
             <w:pict>
-              <v:shapetype w14:anchorId="02BA7BAB" id="_x0000_t202" coordsize="21600,21600" o:spt="202" path="m,l,21600r21600,l21600,xe">
-                <v:stroke joinstyle="miter"/>
-                <v:path gradientshapeok="t" o:connecttype="rect"/>
-              </v:shapetype>
-              <v:shape id="_x0000_s1028" type="#_x0000_t202" style="position:absolute;left:0;text-align:left;margin-left:0;margin-top:162.8pt;width:496.05pt;height:28.3pt;z-index:252087808;visibility:visible;mso-wrap-style:square;mso-width-percent:0;mso-height-percent:0;mso-wrap-distance-left:9pt;mso-wrap-distance-top:3.6pt;mso-wrap-distance-right:9pt;mso-wrap-distance-bottom:3.6pt;mso-position-horizontal:left;mso-position-horizontal-relative:margin;mso-position-vertical:absolute;mso-position-vertical-relative:text;mso-width-percent:0;mso-height-percent:0;mso-width-relative:margin;mso-height-relative:margin;v-text-anchor:top" o:gfxdata="UEsDBBQABgAIAAAAIQC2gziS/gAAAOEBAAATAAAAW0NvbnRlbnRfVHlwZXNdLnhtbJSRQU7DMBBF&#10;90jcwfIWJU67QAgl6YK0S0CoHGBkTxKLZGx5TGhvj5O2G0SRWNoz/78nu9wcxkFMGNg6quQqL6RA&#10;0s5Y6ir5vt9lD1JwBDIwOMJKHpHlpr69KfdHjyxSmriSfYz+USnWPY7AufNIadK6MEJMx9ApD/oD&#10;OlTrorhX2lFEilmcO2RdNtjC5xDF9pCuTyYBB5bi6bQ4syoJ3g9WQ0ymaiLzg5KdCXlKLjvcW893&#10;SUOqXwnz5DrgnHtJTxOsQfEKIT7DmDSUCaxw7Rqn8787ZsmRM9e2VmPeBN4uqYvTtW7jvijg9N/y&#10;JsXecLq0q+WD6m8AAAD//wMAUEsDBBQABgAIAAAAIQA4/SH/1gAAAJQBAAALAAAAX3JlbHMvLnJl&#10;bHOkkMFqwzAMhu+DvYPRfXGawxijTi+j0GvpHsDYimMaW0Yy2fr2M4PBMnrbUb/Q94l/f/hMi1qR&#10;JVI2sOt6UJgd+ZiDgffL8ekFlFSbvV0oo4EbChzGx4f9GRdb25HMsYhqlCwG5lrLq9biZkxWOiqY&#10;22YiTra2kYMu1l1tQD30/bPm3wwYN0x18gb45AdQl1tp5j/sFB2T0FQ7R0nTNEV3j6o9feQzro1i&#10;OWA14Fm+Q8a1a8+Bvu/d/dMb2JY5uiPbhG/ktn4cqGU/er3pcvwCAAD//wMAUEsDBBQABgAIAAAA&#10;IQBaYA7aiQIAAAYFAAAOAAAAZHJzL2Uyb0RvYy54bWysVMtu2zAQvBfoPxC8N5IdO7GFyEHq1EWB&#10;9IG6Rc8rkpKIUiRL0pacr++Scpw06amoDgKXS+3OzA51dT10iuyF89Lokk7OckqEZoZL3ZT0+7fN&#10;mwUlPoDmoIwWJT0IT69Xr19d9bYQU9MaxYUjWET7orclbUOwRZZ51ooO/JmxQmOyNq6DgKFrMu6g&#10;x+qdyqZ5fpH1xnHrDBPe4+7tmKSrVL+uBQuf69qLQFRJEVtIb5feVXxnqysoGge2lewIA/4BRQdS&#10;Y9NTqVsIQHZOvijVSeaMN3U4Y6bLTF1LJhIHZDPJn7HZtmBF4oLieHuSyf+/suzTfmu/OBKGt2bA&#10;ASYS3t4Z9tMTbdYt6EbcOGf6VgDHxpMoWdZbXxw/jVL7wsciVf/RcBwy7IJJhYbadVEV5EmwOg7g&#10;cBJdDIEw3LyYLpeL8zklDHPn8+VskqaSQfHwtXU+vBemI3FRUodDTdVhf+dDRAPFw5HYzBsl+UYq&#10;lQLXVGvlyB6iAS7zdb5JBJ4dU5r02H0xyREjAzRirSDgsrO8pF43lIBq0OEsuFGiP5oc/KkHepOb&#10;nhIFPuBmSTfp+VvTCPoWfDuCS7BHP0ap32mevBlAqnGNNJWOnETyNXJP0u6CcNuW96RSO/cVEO4s&#10;x4cSLqNaeEnGAKHMUwZTzoQfMrTJX3EgL5WKX437oGwLI8TzRdwcFfejsEl984AhRU/gJZ9Ea4wm&#10;CUM1EIkIp7FItE1l+AGNg3gijPgjwUVr3D0lPV5KlP7XDpxAOT9oNN9yMpvhsZCC6QLhIJenmSoF&#10;s/nlFDOgGZYqKc5xXK4DRiMrbW7QpLVM/nlEcrQ2XrZE5fhjiLf5aZxOPf6+Vr8BAAD//wMAUEsD&#10;BBQABgAIAAAAIQAzcgPc3gAAAAgBAAAPAAAAZHJzL2Rvd25yZXYueG1sTI/BTsMwEETvSPyDtUjc&#10;qFMjSpvGqVADCPUEpR/gxNskaryOYrcJfD3LCY6zs5p5k20m14kLDqH1pGE+S0AgVd62VGs4fL7c&#10;LUGEaMiazhNq+MIAm/z6KjOp9SN94GUfa8EhFFKjoYmxT6UMVYPOhJnvkdg7+sGZyHKopR3MyOGu&#10;kypJFtKZlrihMT1uG6xO+7PT8L173Zo3W74nZfU4FqF4LorjSevbm+lpDSLiFP+e4Ref0SFnptKf&#10;yQbRaeAhUcO9eliAYHu1UnMQJV+WSoHMM/l/QP4DAAD//wMAUEsBAi0AFAAGAAgAAAAhALaDOJL+&#10;AAAA4QEAABMAAAAAAAAAAAAAAAAAAAAAAFtDb250ZW50X1R5cGVzXS54bWxQSwECLQAUAAYACAAA&#10;ACEAOP0h/9YAAACUAQAACwAAAAAAAAAAAAAAAAAvAQAAX3JlbHMvLnJlbHNQSwECLQAUAAYACAAA&#10;ACEAWmAO2okCAAAGBQAADgAAAAAAAAAAAAAAAAAuAgAAZHJzL2Uyb0RvYy54bWxQSwECLQAUAAYA&#10;CAAAACEAM3ID3N4AAAAIAQAADwAAAAAAAAAAAAAAAADjBAAAZHJzL2Rvd25yZXYueG1sUEsFBgAA&#10;AAAEAAQA8wAAAO4FAAAAAA==&#10;" fillcolor="#070c0f" strokecolor="window" strokeweight="3pt">
+              <v:shape w14:anchorId="02BA7BAB" id="_x0000_s1028" type="#_x0000_t202" style="position:absolute;left:0;text-align:left;margin-left:0;margin-top:162.8pt;width:496.05pt;height:28.3pt;z-index:252087808;visibility:visible;mso-wrap-style:square;mso-width-percent:0;mso-height-percent:0;mso-wrap-distance-left:9pt;mso-wrap-distance-top:3.6pt;mso-wrap-distance-right:9pt;mso-wrap-distance-bottom:3.6pt;mso-position-horizontal:left;mso-position-horizontal-relative:margin;mso-position-vertical:absolute;mso-position-vertical-relative:text;mso-width-percent:0;mso-height-percent:0;mso-width-relative:margin;mso-height-relative:margin;v-text-anchor:top" o:gfxdata="UEsDBBQABgAIAAAAIQC2gziS/gAAAOEBAAATAAAAW0NvbnRlbnRfVHlwZXNdLnhtbJSRQU7DMBBF&#10;90jcwfIWJU67QAgl6YK0S0CoHGBkTxKLZGx5TGhvj5O2G0SRWNoz/78nu9wcxkFMGNg6quQqL6RA&#10;0s5Y6ir5vt9lD1JwBDIwOMJKHpHlpr69KfdHjyxSmriSfYz+USnWPY7AufNIadK6MEJMx9ApD/oD&#10;OlTrorhX2lFEilmcO2RdNtjC5xDF9pCuTyYBB5bi6bQ4syoJ3g9WQ0ymaiLzg5KdCXlKLjvcW893&#10;SUOqXwnz5DrgnHtJTxOsQfEKIT7DmDSUCaxw7Rqn8787ZsmRM9e2VmPeBN4uqYvTtW7jvijg9N/y&#10;JsXecLq0q+WD6m8AAAD//wMAUEsDBBQABgAIAAAAIQA4/SH/1gAAAJQBAAALAAAAX3JlbHMvLnJl&#10;bHOkkMFqwzAMhu+DvYPRfXGawxijTi+j0GvpHsDYimMaW0Yy2fr2M4PBMnrbUb/Q94l/f/hMi1qR&#10;JVI2sOt6UJgd+ZiDgffL8ekFlFSbvV0oo4EbChzGx4f9GRdb25HMsYhqlCwG5lrLq9biZkxWOiqY&#10;22YiTra2kYMu1l1tQD30/bPm3wwYN0x18gb45AdQl1tp5j/sFB2T0FQ7R0nTNEV3j6o9feQzro1i&#10;OWA14Fm+Q8a1a8+Bvu/d/dMb2JY5uiPbhG/ktn4cqGU/er3pcvwCAAD//wMAUEsDBBQABgAIAAAA&#10;IQBaYA7aiQIAAAYFAAAOAAAAZHJzL2Uyb0RvYy54bWysVMtu2zAQvBfoPxC8N5IdO7GFyEHq1EWB&#10;9IG6Rc8rkpKIUiRL0pacr++Scpw06amoDgKXS+3OzA51dT10iuyF89Lokk7OckqEZoZL3ZT0+7fN&#10;mwUlPoDmoIwWJT0IT69Xr19d9bYQU9MaxYUjWET7orclbUOwRZZ51ooO/JmxQmOyNq6DgKFrMu6g&#10;x+qdyqZ5fpH1xnHrDBPe4+7tmKSrVL+uBQuf69qLQFRJEVtIb5feVXxnqysoGge2lewIA/4BRQdS&#10;Y9NTqVsIQHZOvijVSeaMN3U4Y6bLTF1LJhIHZDPJn7HZtmBF4oLieHuSyf+/suzTfmu/OBKGt2bA&#10;ASYS3t4Z9tMTbdYt6EbcOGf6VgDHxpMoWdZbXxw/jVL7wsciVf/RcBwy7IJJhYbadVEV5EmwOg7g&#10;cBJdDIEw3LyYLpeL8zklDHPn8+VskqaSQfHwtXU+vBemI3FRUodDTdVhf+dDRAPFw5HYzBsl+UYq&#10;lQLXVGvlyB6iAS7zdb5JBJ4dU5r02H0xyREjAzRirSDgsrO8pF43lIBq0OEsuFGiP5oc/KkHepOb&#10;nhIFPuBmSTfp+VvTCPoWfDuCS7BHP0ap32mevBlAqnGNNJWOnETyNXJP0u6CcNuW96RSO/cVEO4s&#10;x4cSLqNaeEnGAKHMUwZTzoQfMrTJX3EgL5WKX437oGwLI8TzRdwcFfejsEl984AhRU/gJZ9Ea4wm&#10;CUM1EIkIp7FItE1l+AGNg3gijPgjwUVr3D0lPV5KlP7XDpxAOT9oNN9yMpvhsZCC6QLhIJenmSoF&#10;s/nlFDOgGZYqKc5xXK4DRiMrbW7QpLVM/nlEcrQ2XrZE5fhjiLf5aZxOPf6+Vr8BAAD//wMAUEsD&#10;BBQABgAIAAAAIQAzcgPc3gAAAAgBAAAPAAAAZHJzL2Rvd25yZXYueG1sTI/BTsMwEETvSPyDtUjc&#10;qFMjSpvGqVADCPUEpR/gxNskaryOYrcJfD3LCY6zs5p5k20m14kLDqH1pGE+S0AgVd62VGs4fL7c&#10;LUGEaMiazhNq+MIAm/z6KjOp9SN94GUfa8EhFFKjoYmxT6UMVYPOhJnvkdg7+sGZyHKopR3MyOGu&#10;kypJFtKZlrihMT1uG6xO+7PT8L173Zo3W74nZfU4FqF4LorjSevbm+lpDSLiFP+e4Ref0SFnptKf&#10;yQbRaeAhUcO9eliAYHu1UnMQJV+WSoHMM/l/QP4DAAD//wMAUEsBAi0AFAAGAAgAAAAhALaDOJL+&#10;AAAA4QEAABMAAAAAAAAAAAAAAAAAAAAAAFtDb250ZW50X1R5cGVzXS54bWxQSwECLQAUAAYACAAA&#10;ACEAOP0h/9YAAACUAQAACwAAAAAAAAAAAAAAAAAvAQAAX3JlbHMvLnJlbHNQSwECLQAUAAYACAAA&#10;ACEAWmAO2okCAAAGBQAADgAAAAAAAAAAAAAAAAAuAgAAZHJzL2Uyb0RvYy54bWxQSwECLQAUAAYA&#10;CAAAACEAM3ID3N4AAAAIAQAADwAAAAAAAAAAAAAAAADjBAAAZHJzL2Rvd25yZXYueG1sUEsFBgAA&#10;AAAEAAQA8wAAAO4FAAAAAA==&#10;" fillcolor="#070c0f" strokecolor="window" strokeweight="3pt">
                 <v:shadow on="t" color="black" opacity="24903f" origin=",.5" offset="0,.55556mm"/>
                 <v:textbox inset=",.8mm">
                   <w:txbxContent>
@@ -4399,21 +4396,21 @@
           <w:rFonts w:asciiTheme="majorHAnsi" w:eastAsia="Times New Roman" w:hAnsiTheme="majorHAnsi" w:cs="Times New Roman"/>
           <w:sz w:val="24"/>
           <w:szCs w:val="24"/>
-          <w:lang w:val="en-US" w:eastAsia="ru-RU"/>
+          <w:lang w:val="uk-UA" w:eastAsia="ru-RU"/>
         </w:rPr>
         <w:drawing>
-          <wp:anchor distT="0" distB="0" distL="114300" distR="114300" simplePos="0" relativeHeight="252128768" behindDoc="1" locked="0" layoutInCell="1" allowOverlap="1" wp14:anchorId="0FD1C434" wp14:editId="1CC3E038">
+          <wp:anchor distT="0" distB="0" distL="114300" distR="114300" simplePos="0" relativeHeight="252128768" behindDoc="0" locked="0" layoutInCell="1" allowOverlap="1" wp14:anchorId="2C670A52" wp14:editId="0708BAB6">
             <wp:simplePos x="0" y="0"/>
             <wp:positionH relativeFrom="margin">
               <wp:align>center</wp:align>
             </wp:positionH>
             <wp:positionV relativeFrom="paragraph">
-              <wp:posOffset>614778</wp:posOffset>
+              <wp:posOffset>606914</wp:posOffset>
             </wp:positionV>
-            <wp:extent cx="2045335" cy="711835"/>
-            <wp:effectExtent l="0" t="0" r="0" b="0"/>
+            <wp:extent cx="1714499" cy="638175"/>
+            <wp:effectExtent l="0" t="0" r="635" b="0"/>
             <wp:wrapTopAndBottom/>
-            <wp:docPr id="314440787" name="Picture 1"/>
+            <wp:docPr id="159256091" name="Picture 1"/>
             <wp:cNvGraphicFramePr>
               <a:graphicFrameLocks xmlns:a="http://schemas.openxmlformats.org/drawingml/2006/main" noChangeAspect="1"/>
             </wp:cNvGraphicFramePr>
@@ -4421,10 +4418,10 @@
               <a:graphicData uri="http://schemas.openxmlformats.org/drawingml/2006/picture">
                 <pic:pic xmlns:pic="http://schemas.openxmlformats.org/drawingml/2006/picture">
                   <pic:nvPicPr>
-                    <pic:cNvPr id="314440787" name=""/>
+                    <pic:cNvPr id="159256091" name=""/>
                     <pic:cNvPicPr/>
                   </pic:nvPicPr>
-                  <pic:blipFill>
+                  <pic:blipFill rotWithShape="1">
                     <a:blip r:embed="rId19">
                       <a:extLst>
                         <a:ext uri="{28A0092B-C50C-407E-A947-70E740481C1C}">
@@ -4432,18 +4429,25 @@
                         </a:ext>
                       </a:extLst>
                     </a:blip>
-                    <a:stretch>
-                      <a:fillRect/>
-                    </a:stretch>
+                    <a:srcRect t="10666"/>
+                    <a:stretch/>
                   </pic:blipFill>
-                  <pic:spPr>
+                  <pic:spPr bwMode="auto">
                     <a:xfrm>
                       <a:off x="0" y="0"/>
-                      <a:ext cx="2045335" cy="711835"/>
+                      <a:ext cx="1714499" cy="638175"/>
                     </a:xfrm>
                     <a:prstGeom prst="rect">
                       <a:avLst/>
                     </a:prstGeom>
+                    <a:ln>
+                      <a:noFill/>
+                    </a:ln>
+                    <a:extLst>
+                      <a:ext uri="{53640926-AAD7-44D8-BBD7-CCE9431645EC}">
+                        <a14:shadowObscured xmlns:a14="http://schemas.microsoft.com/office/drawing/2010/main"/>
+                      </a:ext>
+                    </a:extLst>
                   </pic:spPr>
                 </pic:pic>
               </a:graphicData>
@@ -4603,6 +4607,23 @@
         </w:rPr>
         <w:t>.</w:t>
       </w:r>
+    </w:p>
+    <w:p>
+      <w:pPr>
+        <w:tabs>
+          <w:tab w:val="left" w:pos="935"/>
+          <w:tab w:val="left" w:pos="9498"/>
+        </w:tabs>
+        <w:spacing w:after="0" w:line="240" w:lineRule="auto"/>
+        <w:ind w:left="567" w:right="707" w:firstLine="567"/>
+        <w:jc w:val="both"/>
+        <w:rPr>
+          <w:rFonts w:asciiTheme="majorHAnsi" w:eastAsia="Times New Roman" w:hAnsiTheme="majorHAnsi" w:cs="Times New Roman"/>
+          <w:sz w:val="24"/>
+          <w:szCs w:val="24"/>
+          <w:lang w:val="uk-UA" w:eastAsia="ru-RU"/>
+        </w:rPr>
+      </w:pPr>
     </w:p>
     <w:sectPr>
       <w:headerReference w:type="even" r:id="rId20"/>
